--- a/War Congress Data/House Hearings - Foreign Affairs/1917.Ermarth.10.6.99.docx
+++ b/War Congress Data/House Hearings - Foreign Affairs/1917.Ermarth.10.6.99.docx
@@ -2,7 +2,7 @@
 <file path=word/document.xml><?xml version="1.0" encoding="utf-8"?>
 <w:document xmlns:wpc="http://schemas.microsoft.com/office/word/2010/wordprocessingCanvas" xmlns:mc="http://schemas.openxmlformats.org/markup-compatibility/2006" xmlns:o="urn:schemas-microsoft-com:office:office" xmlns:r="http://schemas.openxmlformats.org/officeDocument/2006/relationships" xmlns:m="http://schemas.openxmlformats.org/officeDocument/2006/math" xmlns:v="urn:schemas-microsoft-com:vml" xmlns:wp14="http://schemas.microsoft.com/office/word/2010/wordprocessingDrawing" xmlns:wp="http://schemas.openxmlformats.org/drawingml/2006/wordprocessingDrawing" xmlns:w10="urn:schemas-microsoft-com:office:word" xmlns:w="http://schemas.openxmlformats.org/wordprocessingml/2006/main" xmlns:w14="http://schemas.microsoft.com/office/word/2010/wordml" xmlns:wpg="http://schemas.microsoft.com/office/word/2010/wordprocessingGroup" xmlns:wpi="http://schemas.microsoft.com/office/word/2010/wordprocessingInk" xmlns:wne="http://schemas.microsoft.com/office/word/2006/wordml" xmlns:wps="http://schemas.microsoft.com/office/word/2010/wordprocessingShape" mc:Ignorable="w14 wp14">
   <w:body>
-    <w:p>
+    <w:p xmlns:wp14="http://schemas.microsoft.com/office/word/2010/wordml" wp14:textId="77777777">
       <w:pPr>
         <w:autoSpaceDE w:val="0"/>
         <w:autoSpaceDN w:val="0"/>
@@ -24,7 +24,7 @@
         <w:t>Thank you, Mr. Chairman. I am deeply grateful</w:t>
       </w:r>
     </w:p>
-    <w:p>
+    <w:p xmlns:wp14="http://schemas.microsoft.com/office/word/2010/wordml" wp14:textId="77777777">
       <w:pPr>
         <w:autoSpaceDE w:val="0"/>
         <w:autoSpaceDN w:val="0"/>
@@ -57,7 +57,7 @@
         <w:t xml:space="preserve"> you and to the Committee for this opportunity to testify on your</w:t>
       </w:r>
     </w:p>
-    <w:p>
+    <w:p xmlns:wp14="http://schemas.microsoft.com/office/word/2010/wordml" wp14:textId="77777777">
       <w:pPr>
         <w:autoSpaceDE w:val="0"/>
         <w:autoSpaceDN w:val="0"/>
@@ -90,7 +90,7 @@
         <w:t xml:space="preserve"> important agenda. As the previous speaker, I will just offer</w:t>
       </w:r>
     </w:p>
-    <w:p>
+    <w:p xmlns:wp14="http://schemas.microsoft.com/office/word/2010/wordml" wp14:textId="77777777">
       <w:pPr>
         <w:autoSpaceDE w:val="0"/>
         <w:autoSpaceDN w:val="0"/>
@@ -123,7 +123,7 @@
         <w:t xml:space="preserve"> brief summarizing remarks, with apologies to Representative</w:t>
       </w:r>
     </w:p>
-    <w:p>
+    <w:p xmlns:wp14="http://schemas.microsoft.com/office/word/2010/wordml" wp14:textId="77777777">
       <w:pPr>
         <w:autoSpaceDE w:val="0"/>
         <w:autoSpaceDN w:val="0"/>
@@ -145,7 +145,7 @@
         <w:t>Leach who has heard some of them before during the hearings that</w:t>
       </w:r>
     </w:p>
-    <w:p>
+    <w:p xmlns:wp14="http://schemas.microsoft.com/office/word/2010/wordml" wp14:textId="77777777">
       <w:pPr>
         <w:autoSpaceDE w:val="0"/>
         <w:autoSpaceDN w:val="0"/>
@@ -178,7 +178,7 @@
         <w:t xml:space="preserve"> chaired, and to the Chairman whose opening remarks indicate</w:t>
       </w:r>
     </w:p>
-    <w:p>
+    <w:p xmlns:wp14="http://schemas.microsoft.com/office/word/2010/wordml" wp14:textId="77777777">
       <w:pPr>
         <w:autoSpaceDE w:val="0"/>
         <w:autoSpaceDN w:val="0"/>
@@ -211,7 +211,7 @@
         <w:t xml:space="preserve"> is way ahead of the power curve on much of what we are discussing.</w:t>
       </w:r>
     </w:p>
-    <w:p>
+    <w:p xmlns:wp14="http://schemas.microsoft.com/office/word/2010/wordml" wp14:textId="77777777">
       <w:pPr>
         <w:autoSpaceDE w:val="0"/>
         <w:autoSpaceDN w:val="0"/>
@@ -233,7 +233,7 @@
         <w:t>First, it is extremely important to realize, as several speakers</w:t>
       </w:r>
     </w:p>
-    <w:p>
+    <w:p xmlns:wp14="http://schemas.microsoft.com/office/word/2010/wordml" wp14:textId="77777777">
       <w:pPr>
         <w:autoSpaceDE w:val="0"/>
         <w:autoSpaceDN w:val="0"/>
@@ -266,7 +266,7 @@
         <w:t xml:space="preserve"> already emphasized, that the roots of the crime and corruption</w:t>
       </w:r>
     </w:p>
-    <w:p>
+    <w:p xmlns:wp14="http://schemas.microsoft.com/office/word/2010/wordml" wp14:textId="77777777">
       <w:pPr>
         <w:autoSpaceDE w:val="0"/>
         <w:autoSpaceDN w:val="0"/>
@@ -299,7 +299,7 @@
         <w:t xml:space="preserve"> that have brought us here today in Russia go back</w:t>
       </w:r>
     </w:p>
-    <w:p>
+    <w:p xmlns:wp14="http://schemas.microsoft.com/office/word/2010/wordml" wp14:textId="77777777">
       <w:pPr>
         <w:autoSpaceDE w:val="0"/>
         <w:autoSpaceDN w:val="0"/>
@@ -332,7 +332,7 @@
         <w:t xml:space="preserve"> the Soviet past, as do many of the problems of Russia today,</w:t>
       </w:r>
     </w:p>
-    <w:p>
+    <w:p xmlns:wp14="http://schemas.microsoft.com/office/word/2010/wordml" wp14:textId="77777777">
       <w:pPr>
         <w:autoSpaceDE w:val="0"/>
         <w:autoSpaceDN w:val="0"/>
@@ -365,7 +365,7 @@
         <w:t xml:space="preserve"> the environmental crisis, the public health crisis, the decay of</w:t>
       </w:r>
     </w:p>
-    <w:p>
+    <w:p xmlns:wp14="http://schemas.microsoft.com/office/word/2010/wordml" wp14:textId="77777777">
       <w:pPr>
         <w:autoSpaceDE w:val="0"/>
         <w:autoSpaceDN w:val="0"/>
@@ -398,7 +398,7 @@
         <w:t>. It is particularly important with respect to the lack</w:t>
       </w:r>
     </w:p>
-    <w:p>
+    <w:p xmlns:wp14="http://schemas.microsoft.com/office/word/2010/wordml" wp14:textId="77777777">
       <w:pPr>
         <w:autoSpaceDE w:val="0"/>
         <w:autoSpaceDN w:val="0"/>
@@ -431,7 +431,7 @@
         <w:t xml:space="preserve"> the rule of law. We have to understand that the plundering and</w:t>
       </w:r>
     </w:p>
-    <w:p>
+    <w:p xmlns:wp14="http://schemas.microsoft.com/office/word/2010/wordml" wp14:textId="77777777">
       <w:pPr>
         <w:autoSpaceDE w:val="0"/>
         <w:autoSpaceDN w:val="0"/>
@@ -464,7 +464,7 @@
         <w:t>, the organized crime and the authorized crime that</w:t>
       </w:r>
     </w:p>
-    <w:p>
+    <w:p xmlns:wp14="http://schemas.microsoft.com/office/word/2010/wordml" wp14:textId="77777777">
       <w:pPr>
         <w:autoSpaceDE w:val="0"/>
         <w:autoSpaceDN w:val="0"/>
@@ -497,7 +497,7 @@
         <w:t xml:space="preserve"> the Russian economy today have their origins in the activities</w:t>
       </w:r>
     </w:p>
-    <w:p>
+    <w:p xmlns:wp14="http://schemas.microsoft.com/office/word/2010/wordml" wp14:textId="77777777">
       <w:pPr>
         <w:autoSpaceDE w:val="0"/>
         <w:autoSpaceDN w:val="0"/>
@@ -530,7 +530,7 @@
         <w:t xml:space="preserve"> the KGB and the Communist leadership in the late</w:t>
       </w:r>
     </w:p>
-    <w:p>
+    <w:p xmlns:wp14="http://schemas.microsoft.com/office/word/2010/wordml" wp14:textId="77777777">
       <w:pPr>
         <w:autoSpaceDE w:val="0"/>
         <w:autoSpaceDN w:val="0"/>
@@ -552,7 +552,7 @@
         <w:t>1980’s, not under the Yeltsin regime, although they escalated</w:t>
       </w:r>
     </w:p>
-    <w:p>
+    <w:p xmlns:wp14="http://schemas.microsoft.com/office/word/2010/wordml" wp14:textId="77777777">
       <w:pPr>
         <w:autoSpaceDE w:val="0"/>
         <w:autoSpaceDN w:val="0"/>
@@ -585,7 +585,7 @@
         <w:t xml:space="preserve"> Yeltsin.</w:t>
       </w:r>
     </w:p>
-    <w:p>
+    <w:p xmlns:wp14="http://schemas.microsoft.com/office/word/2010/wordml" wp14:textId="77777777">
       <w:pPr>
         <w:autoSpaceDE w:val="0"/>
         <w:autoSpaceDN w:val="0"/>
@@ -607,7 +607,7 @@
         <w:t>The second big point is that what we call economic reform in</w:t>
       </w:r>
     </w:p>
-    <w:p>
+    <w:p xmlns:wp14="http://schemas.microsoft.com/office/word/2010/wordml" wp14:textId="77777777">
       <w:pPr>
         <w:autoSpaceDE w:val="0"/>
         <w:autoSpaceDN w:val="0"/>
@@ -629,7 +629,7 @@
         <w:t>Russia has really not created a market economy or capitalism, that</w:t>
       </w:r>
     </w:p>
-    <w:p>
+    <w:p xmlns:wp14="http://schemas.microsoft.com/office/word/2010/wordml" wp14:textId="77777777">
       <w:pPr>
         <w:autoSpaceDE w:val="0"/>
         <w:autoSpaceDN w:val="0"/>
@@ -662,7 +662,7 @@
         <w:t xml:space="preserve"> hoped for. Rather, it created a kind of crony capitalism without</w:t>
       </w:r>
     </w:p>
-    <w:p>
+    <w:p xmlns:wp14="http://schemas.microsoft.com/office/word/2010/wordml" wp14:textId="77777777">
       <w:pPr>
         <w:autoSpaceDE w:val="0"/>
         <w:autoSpaceDN w:val="0"/>
@@ -695,7 +695,7 @@
         <w:t xml:space="preserve"> capitalism, or I would call it phony crony capitalism</w:t>
       </w:r>
     </w:p>
-    <w:p>
+    <w:p xmlns:wp14="http://schemas.microsoft.com/office/word/2010/wordml" wp14:textId="77777777">
       <w:pPr>
         <w:autoSpaceDE w:val="0"/>
         <w:autoSpaceDN w:val="0"/>
@@ -728,7 +728,7 @@
         <w:t xml:space="preserve"> insider privatization, in alliance with corrupt officialdom,</w:t>
       </w:r>
     </w:p>
-    <w:p>
+    <w:p xmlns:wp14="http://schemas.microsoft.com/office/word/2010/wordml" wp14:textId="77777777">
       <w:pPr>
         <w:autoSpaceDE w:val="0"/>
         <w:autoSpaceDN w:val="0"/>
@@ -761,7 +761,7 @@
         <w:t xml:space="preserve"> produced a system dominated by a few powerful individuals or</w:t>
       </w:r>
     </w:p>
-    <w:p>
+    <w:p xmlns:wp14="http://schemas.microsoft.com/office/word/2010/wordml" wp14:textId="77777777">
       <w:pPr>
         <w:autoSpaceDE w:val="0"/>
         <w:autoSpaceDN w:val="0"/>
@@ -794,7 +794,7 @@
         <w:t xml:space="preserve"> who strip wealth out of the country and send it abroad</w:t>
       </w:r>
     </w:p>
-    <w:p>
+    <w:p xmlns:wp14="http://schemas.microsoft.com/office/word/2010/wordml" wp14:textId="77777777">
       <w:pPr>
         <w:autoSpaceDE w:val="0"/>
         <w:autoSpaceDN w:val="0"/>
@@ -827,7 +827,7 @@
         <w:t xml:space="preserve"> than investing to create wealth and prosperity at home. The</w:t>
       </w:r>
     </w:p>
-    <w:p>
+    <w:p xmlns:wp14="http://schemas.microsoft.com/office/word/2010/wordml" wp14:textId="77777777">
       <w:pPr>
         <w:autoSpaceDE w:val="0"/>
         <w:autoSpaceDN w:val="0"/>
@@ -860,7 +860,7 @@
         <w:t xml:space="preserve"> has been impoverishment for the people and profound instability</w:t>
       </w:r>
     </w:p>
-    <w:p>
+    <w:p xmlns:wp14="http://schemas.microsoft.com/office/word/2010/wordml" wp14:textId="77777777">
       <w:pPr>
         <w:autoSpaceDE w:val="0"/>
         <w:autoSpaceDN w:val="0"/>
@@ -893,7 +893,7 @@
         <w:t xml:space="preserve"> a political and social system which we should all recognize</w:t>
       </w:r>
     </w:p>
-    <w:p>
+    <w:p xmlns:wp14="http://schemas.microsoft.com/office/word/2010/wordml" wp14:textId="77777777">
       <w:pPr>
         <w:autoSpaceDE w:val="0"/>
         <w:autoSpaceDN w:val="0"/>
@@ -926,7 +926,7 @@
         <w:t xml:space="preserve"> serious dangers for our most important security interests in</w:t>
       </w:r>
     </w:p>
-    <w:p>
+    <w:p xmlns:wp14="http://schemas.microsoft.com/office/word/2010/wordml" wp14:textId="77777777">
       <w:pPr>
         <w:autoSpaceDE w:val="0"/>
         <w:autoSpaceDN w:val="0"/>
@@ -950,7 +950,7 @@
       </w:r>
       <w:proofErr w:type="gramEnd"/>
     </w:p>
-    <w:p>
+    <w:p xmlns:wp14="http://schemas.microsoft.com/office/word/2010/wordml" wp14:textId="77777777">
       <w:pPr>
         <w:autoSpaceDE w:val="0"/>
         <w:autoSpaceDN w:val="0"/>
@@ -972,7 +972,7 @@
         <w:t>Now, organized crime interacts with these phenomena with this</w:t>
       </w:r>
     </w:p>
-    <w:p>
+    <w:p xmlns:wp14="http://schemas.microsoft.com/office/word/2010/wordml" wp14:textId="77777777">
       <w:pPr>
         <w:autoSpaceDE w:val="0"/>
         <w:autoSpaceDN w:val="0"/>
@@ -1005,7 +1005,7 @@
         <w:t xml:space="preserve"> system, both as a beneficiary and a facilitator, through</w:t>
       </w:r>
     </w:p>
-    <w:p>
+    <w:p xmlns:wp14="http://schemas.microsoft.com/office/word/2010/wordml" wp14:textId="77777777">
       <w:pPr>
         <w:autoSpaceDE w:val="0"/>
         <w:autoSpaceDN w:val="0"/>
@@ -1038,7 +1038,7 @@
         <w:t xml:space="preserve"> activities as protection racketeering and money laundering.</w:t>
       </w:r>
     </w:p>
-    <w:p>
+    <w:p xmlns:wp14="http://schemas.microsoft.com/office/word/2010/wordml" wp14:textId="77777777">
       <w:pPr>
         <w:autoSpaceDE w:val="0"/>
         <w:autoSpaceDN w:val="0"/>
@@ -1060,7 +1060,7 @@
         <w:t>These realities that I have tried very briefly to summarize have</w:t>
       </w:r>
     </w:p>
-    <w:p>
+    <w:p xmlns:wp14="http://schemas.microsoft.com/office/word/2010/wordml" wp14:textId="77777777">
       <w:pPr>
         <w:autoSpaceDE w:val="0"/>
         <w:autoSpaceDN w:val="0"/>
@@ -1093,7 +1093,7 @@
         <w:t xml:space="preserve"> completely visible from the start, and aptly reported by a host</w:t>
       </w:r>
     </w:p>
-    <w:p>
+    <w:p xmlns:wp14="http://schemas.microsoft.com/office/word/2010/wordml" wp14:textId="77777777">
       <w:pPr>
         <w:autoSpaceDE w:val="0"/>
         <w:autoSpaceDN w:val="0"/>
@@ -1126,7 +1126,7 @@
         <w:t xml:space="preserve"> Russian and western observers in the English language for that</w:t>
       </w:r>
     </w:p>
-    <w:p>
+    <w:p xmlns:wp14="http://schemas.microsoft.com/office/word/2010/wordml" wp14:textId="77777777">
       <w:pPr>
         <w:autoSpaceDE w:val="0"/>
         <w:autoSpaceDN w:val="0"/>
@@ -1159,7 +1159,7 @@
         <w:t>. You didn’t have to read Russian to follow this saga. No</w:t>
       </w:r>
     </w:p>
-    <w:p>
+    <w:p xmlns:wp14="http://schemas.microsoft.com/office/word/2010/wordml" wp14:textId="77777777">
       <w:pPr>
         <w:autoSpaceDE w:val="0"/>
         <w:autoSpaceDN w:val="0"/>
@@ -1192,7 +1192,7 @@
         <w:t xml:space="preserve"> of American intelligence can be blamed for a failure to see</w:t>
       </w:r>
     </w:p>
-    <w:p>
+    <w:p xmlns:wp14="http://schemas.microsoft.com/office/word/2010/wordml" wp14:textId="77777777">
       <w:pPr>
         <w:autoSpaceDE w:val="0"/>
         <w:autoSpaceDN w:val="0"/>
@@ -1225,7 +1225,7 @@
         <w:t xml:space="preserve"> realities. There were, however, some failings of American intelligence</w:t>
       </w:r>
     </w:p>
-    <w:p>
+    <w:p xmlns:wp14="http://schemas.microsoft.com/office/word/2010/wordml" wp14:textId="77777777">
       <w:pPr>
         <w:autoSpaceDE w:val="0"/>
         <w:autoSpaceDN w:val="0"/>
@@ -1258,7 +1258,7 @@
         <w:t>, in my view, deserve some analysis and correction.</w:t>
       </w:r>
     </w:p>
-    <w:p>
+    <w:p xmlns:wp14="http://schemas.microsoft.com/office/word/2010/wordml" wp14:textId="77777777">
       <w:pPr>
         <w:autoSpaceDE w:val="0"/>
         <w:autoSpaceDN w:val="0"/>
@@ -1280,7 +1280,7 @@
         <w:t>Mr. Chairman, your staff asked me to spend a few minutes on</w:t>
       </w:r>
     </w:p>
-    <w:p>
+    <w:p xmlns:wp14="http://schemas.microsoft.com/office/word/2010/wordml" wp14:textId="77777777">
       <w:pPr>
         <w:autoSpaceDE w:val="0"/>
         <w:autoSpaceDN w:val="0"/>
@@ -1313,7 +1313,7 @@
         <w:t xml:space="preserve"> topic of intelligence, and I will briefly summarize my view, especially</w:t>
       </w:r>
     </w:p>
-    <w:p>
+    <w:p xmlns:wp14="http://schemas.microsoft.com/office/word/2010/wordml" wp14:textId="77777777">
       <w:pPr>
         <w:autoSpaceDE w:val="0"/>
         <w:autoSpaceDN w:val="0"/>
@@ -1346,8 +1346,8 @@
         <w:t xml:space="preserve"> the early to mid-1980’s.</w:t>
       </w:r>
     </w:p>
-    <w:p/>
-    <w:p>
+    <w:p xmlns:wp14="http://schemas.microsoft.com/office/word/2010/wordml" wp14:textId="77777777"/>
+    <w:p xmlns:wp14="http://schemas.microsoft.com/office/word/2010/wordml" wp14:textId="77777777">
       <w:pPr>
         <w:autoSpaceDE w:val="0"/>
         <w:autoSpaceDN w:val="0"/>
@@ -1369,7 +1369,7 @@
         <w:t>Thank you, Mr. Chairman.</w:t>
       </w:r>
     </w:p>
-    <w:p>
+    <w:p xmlns:wp14="http://schemas.microsoft.com/office/word/2010/wordml" wp14:textId="77777777">
       <w:pPr>
         <w:autoSpaceDE w:val="0"/>
         <w:autoSpaceDN w:val="0"/>
@@ -1391,7 +1391,7 @@
         <w:t>On the subject of U.S. Intelligence in this area, I did see some</w:t>
       </w:r>
     </w:p>
-    <w:p>
+    <w:p xmlns:wp14="http://schemas.microsoft.com/office/word/2010/wordml" wp14:textId="77777777">
       <w:pPr>
         <w:autoSpaceDE w:val="0"/>
         <w:autoSpaceDN w:val="0"/>
@@ -1424,7 +1424,7 @@
         <w:t xml:space="preserve"> in the early to mid-1990’s, in particular, in developing</w:t>
       </w:r>
     </w:p>
-    <w:p>
+    <w:p xmlns:wp14="http://schemas.microsoft.com/office/word/2010/wordml" wp14:textId="77777777">
       <w:pPr>
         <w:autoSpaceDE w:val="0"/>
         <w:autoSpaceDN w:val="0"/>
@@ -1457,7 +1457,7 @@
         <w:t xml:space="preserve"> fully integrated big picture of what was going on in Russia’s troubled</w:t>
       </w:r>
     </w:p>
-    <w:p>
+    <w:p xmlns:wp14="http://schemas.microsoft.com/office/word/2010/wordml" wp14:textId="77777777">
       <w:pPr>
         <w:autoSpaceDE w:val="0"/>
         <w:autoSpaceDN w:val="0"/>
@@ -1490,7 +1490,7 @@
         <w:t>. First, as has been noted in some press and referred</w:t>
       </w:r>
     </w:p>
-    <w:p>
+    <w:p xmlns:wp14="http://schemas.microsoft.com/office/word/2010/wordml" wp14:textId="77777777">
       <w:pPr>
         <w:autoSpaceDE w:val="0"/>
         <w:autoSpaceDN w:val="0"/>
@@ -1523,7 +1523,7 @@
         <w:t xml:space="preserve"> in an article that I published to which the Chairman alluded,</w:t>
       </w:r>
     </w:p>
-    <w:p>
+    <w:p xmlns:wp14="http://schemas.microsoft.com/office/word/2010/wordml" wp14:textId="77777777">
       <w:pPr>
         <w:autoSpaceDE w:val="0"/>
         <w:autoSpaceDN w:val="0"/>
@@ -1556,7 +1556,7 @@
         <w:t xml:space="preserve"> was some political distaste in the top ranks of the current administration</w:t>
       </w:r>
     </w:p>
-    <w:p>
+    <w:p xmlns:wp14="http://schemas.microsoft.com/office/word/2010/wordml" wp14:textId="77777777">
       <w:pPr>
         <w:autoSpaceDE w:val="0"/>
         <w:autoSpaceDN w:val="0"/>
@@ -1589,7 +1589,7 @@
         <w:t xml:space="preserve"> reporting an analysis about corruption in the</w:t>
       </w:r>
     </w:p>
-    <w:p>
+    <w:p xmlns:wp14="http://schemas.microsoft.com/office/word/2010/wordml" wp14:textId="77777777">
       <w:pPr>
         <w:autoSpaceDE w:val="0"/>
         <w:autoSpaceDN w:val="0"/>
@@ -1622,7 +1622,7 @@
         <w:t xml:space="preserve"> Second, a reduced work force, preoccupation with</w:t>
       </w:r>
     </w:p>
-    <w:p>
+    <w:p xmlns:wp14="http://schemas.microsoft.com/office/word/2010/wordml" wp14:textId="77777777">
       <w:pPr>
         <w:autoSpaceDE w:val="0"/>
         <w:autoSpaceDN w:val="0"/>
@@ -1655,7 +1655,7 @@
         <w:t xml:space="preserve"> intelligence, and preoccupation with current support requirements</w:t>
       </w:r>
     </w:p>
-    <w:p>
+    <w:p xmlns:wp14="http://schemas.microsoft.com/office/word/2010/wordml" wp14:textId="77777777">
       <w:pPr>
         <w:autoSpaceDE w:val="0"/>
         <w:autoSpaceDN w:val="0"/>
@@ -1688,7 +1688,7 @@
         <w:t xml:space="preserve"> the efforts of intelligence analysts to get a deep,</w:t>
       </w:r>
     </w:p>
-    <w:p>
+    <w:p xmlns:wp14="http://schemas.microsoft.com/office/word/2010/wordml" wp14:textId="77777777">
       <w:pPr>
         <w:autoSpaceDE w:val="0"/>
         <w:autoSpaceDN w:val="0"/>
@@ -1722,7 +1722,7 @@
         <w:t xml:space="preserve"> view of Russian reforms. There was bureaucratic</w:t>
       </w:r>
     </w:p>
-    <w:p>
+    <w:p xmlns:wp14="http://schemas.microsoft.com/office/word/2010/wordml" wp14:textId="77777777">
       <w:pPr>
         <w:autoSpaceDE w:val="0"/>
         <w:autoSpaceDN w:val="0"/>
@@ -1755,7 +1755,7 @@
         <w:t>. People wanted to look at different aspects of</w:t>
       </w:r>
     </w:p>
-    <w:p>
+    <w:p xmlns:wp14="http://schemas.microsoft.com/office/word/2010/wordml" wp14:textId="77777777">
       <w:pPr>
         <w:autoSpaceDE w:val="0"/>
         <w:autoSpaceDN w:val="0"/>
@@ -1788,7 +1788,7 @@
         <w:t xml:space="preserve"> elephant and not bring the pieces together.</w:t>
       </w:r>
     </w:p>
-    <w:p>
+    <w:p xmlns:wp14="http://schemas.microsoft.com/office/word/2010/wordml" wp14:textId="77777777">
       <w:pPr>
         <w:autoSpaceDE w:val="0"/>
         <w:autoSpaceDN w:val="0"/>
@@ -1810,7 +1810,7 @@
         <w:t>Finally, economic analysis didn’t adequately appreciate the impact</w:t>
       </w:r>
     </w:p>
-    <w:p>
+    <w:p xmlns:wp14="http://schemas.microsoft.com/office/word/2010/wordml" wp14:textId="77777777">
       <w:pPr>
         <w:autoSpaceDE w:val="0"/>
         <w:autoSpaceDN w:val="0"/>
@@ -1843,7 +1843,7 @@
         <w:t xml:space="preserve"> crime and corruption on Russian reforms, taking the view</w:t>
       </w:r>
     </w:p>
-    <w:p>
+    <w:p xmlns:wp14="http://schemas.microsoft.com/office/word/2010/wordml" wp14:textId="77777777">
       <w:pPr>
         <w:autoSpaceDE w:val="0"/>
         <w:autoSpaceDN w:val="0"/>
@@ -1876,7 +1876,7 @@
         <w:t xml:space="preserve"> while their robber barons are like our robber barons and they</w:t>
       </w:r>
     </w:p>
-    <w:p>
+    <w:p xmlns:wp14="http://schemas.microsoft.com/office/word/2010/wordml" wp14:textId="77777777">
       <w:pPr>
         <w:autoSpaceDE w:val="0"/>
         <w:autoSpaceDN w:val="0"/>
@@ -1909,7 +1909,7 @@
         <w:t xml:space="preserve"> all go legitimate in the end, not recognizing that the absence</w:t>
       </w:r>
     </w:p>
-    <w:p>
+    <w:p xmlns:wp14="http://schemas.microsoft.com/office/word/2010/wordml" wp14:textId="77777777">
       <w:pPr>
         <w:autoSpaceDE w:val="0"/>
         <w:autoSpaceDN w:val="0"/>
@@ -1942,7 +1942,7 @@
         <w:t xml:space="preserve"> the rule of law made it impossible or extremely difficult to impose</w:t>
       </w:r>
     </w:p>
-    <w:p>
+    <w:p xmlns:wp14="http://schemas.microsoft.com/office/word/2010/wordml" wp14:textId="77777777">
       <w:pPr>
         <w:autoSpaceDE w:val="0"/>
         <w:autoSpaceDN w:val="0"/>
@@ -1975,7 +1975,7 @@
         <w:t xml:space="preserve"> discipline of fair market practices that we imposed on our</w:t>
       </w:r>
     </w:p>
-    <w:p>
+    <w:p xmlns:wp14="http://schemas.microsoft.com/office/word/2010/wordml" wp14:textId="77777777">
       <w:pPr>
         <w:autoSpaceDE w:val="0"/>
         <w:autoSpaceDN w:val="0"/>
@@ -2008,7 +2008,7 @@
         <w:t xml:space="preserve"> barons, things like that.</w:t>
       </w:r>
     </w:p>
-    <w:p>
+    <w:p xmlns:wp14="http://schemas.microsoft.com/office/word/2010/wordml" wp14:textId="77777777">
       <w:pPr>
         <w:autoSpaceDE w:val="0"/>
         <w:autoSpaceDN w:val="0"/>
@@ -2030,7 +2030,7 @@
         <w:t>Now, some of my former colleagues think I am unfairly critical</w:t>
       </w:r>
     </w:p>
-    <w:p>
+    <w:p xmlns:wp14="http://schemas.microsoft.com/office/word/2010/wordml" wp14:textId="77777777">
       <w:pPr>
         <w:autoSpaceDE w:val="0"/>
         <w:autoSpaceDN w:val="0"/>
@@ -2063,7 +2063,7 @@
         <w:t xml:space="preserve"> our intelligence record here, because I may not have seen everything</w:t>
       </w:r>
     </w:p>
-    <w:p>
+    <w:p xmlns:wp14="http://schemas.microsoft.com/office/word/2010/wordml" wp14:textId="77777777">
       <w:pPr>
         <w:autoSpaceDE w:val="0"/>
         <w:autoSpaceDN w:val="0"/>
@@ -2096,7 +2096,7 @@
         <w:t xml:space="preserve"> was going on. Other colleagues, on the other hand,</w:t>
       </w:r>
     </w:p>
-    <w:p>
+    <w:p xmlns:wp14="http://schemas.microsoft.com/office/word/2010/wordml" wp14:textId="77777777">
       <w:pPr>
         <w:autoSpaceDE w:val="0"/>
         <w:autoSpaceDN w:val="0"/>
@@ -2129,7 +2129,7 @@
         <w:t xml:space="preserve"> were very much in the thick of it, don’t believe I am critical</w:t>
       </w:r>
     </w:p>
-    <w:p>
+    <w:p xmlns:wp14="http://schemas.microsoft.com/office/word/2010/wordml" wp14:textId="77777777">
       <w:pPr>
         <w:autoSpaceDE w:val="0"/>
         <w:autoSpaceDN w:val="0"/>
@@ -2162,7 +2162,7 @@
         <w:t>. But let me repeat my basic point. You did not need official</w:t>
       </w:r>
     </w:p>
-    <w:p>
+    <w:p xmlns:wp14="http://schemas.microsoft.com/office/word/2010/wordml" wp14:textId="77777777">
       <w:pPr>
         <w:autoSpaceDE w:val="0"/>
         <w:autoSpaceDN w:val="0"/>
@@ -2195,7 +2195,7 @@
         <w:t xml:space="preserve"> to see the toxic mixture of corruption, insider business,</w:t>
       </w:r>
     </w:p>
-    <w:p>
+    <w:p xmlns:wp14="http://schemas.microsoft.com/office/word/2010/wordml" wp14:textId="77777777">
       <w:pPr>
         <w:autoSpaceDE w:val="0"/>
         <w:autoSpaceDN w:val="0"/>
@@ -2228,7 +2228,7 @@
         <w:t xml:space="preserve"> crime and capital flight that undermined Russian reforms</w:t>
       </w:r>
     </w:p>
-    <w:p>
+    <w:p xmlns:wp14="http://schemas.microsoft.com/office/word/2010/wordml" wp14:textId="77777777">
       <w:pPr>
         <w:autoSpaceDE w:val="0"/>
         <w:autoSpaceDN w:val="0"/>
@@ -2261,7 +2261,7 @@
         <w:t xml:space="preserve"> the effectiveness of our support. They were entirely visible</w:t>
       </w:r>
     </w:p>
-    <w:p>
+    <w:p xmlns:wp14="http://schemas.microsoft.com/office/word/2010/wordml" wp14:textId="77777777">
       <w:pPr>
         <w:autoSpaceDE w:val="0"/>
         <w:autoSpaceDN w:val="0"/>
@@ -2294,7 +2294,7 @@
         <w:t xml:space="preserve"> the Russian press, even in English, and any attentive observer</w:t>
       </w:r>
     </w:p>
-    <w:p>
+    <w:p xmlns:wp14="http://schemas.microsoft.com/office/word/2010/wordml" wp14:textId="77777777">
       <w:pPr>
         <w:autoSpaceDE w:val="0"/>
         <w:autoSpaceDN w:val="0"/>
@@ -2327,7 +2327,7 @@
         <w:t xml:space="preserve"> see them.</w:t>
       </w:r>
     </w:p>
-    <w:p>
+    <w:p xmlns:wp14="http://schemas.microsoft.com/office/word/2010/wordml" wp14:textId="77777777">
       <w:pPr>
         <w:autoSpaceDE w:val="0"/>
         <w:autoSpaceDN w:val="0"/>
@@ -2349,7 +2349,7 @@
         <w:t>The historic failing of American policy in this period was that it</w:t>
       </w:r>
     </w:p>
-    <w:p>
+    <w:p xmlns:wp14="http://schemas.microsoft.com/office/word/2010/wordml" wp14:textId="77777777">
       <w:pPr>
         <w:autoSpaceDE w:val="0"/>
         <w:autoSpaceDN w:val="0"/>
@@ -2382,7 +2382,7 @@
         <w:t xml:space="preserve"> support too uncritically and for too long to this phony crony</w:t>
       </w:r>
     </w:p>
-    <w:p>
+    <w:p xmlns:wp14="http://schemas.microsoft.com/office/word/2010/wordml" wp14:textId="77777777">
       <w:pPr>
         <w:autoSpaceDE w:val="0"/>
         <w:autoSpaceDN w:val="0"/>
@@ -2415,7 +2415,7 @@
         <w:t xml:space="preserve"> in Russia. It did so rhetorically, politically, and financially,</w:t>
       </w:r>
     </w:p>
-    <w:p>
+    <w:p xmlns:wp14="http://schemas.microsoft.com/office/word/2010/wordml" wp14:textId="77777777">
       <w:pPr>
         <w:autoSpaceDE w:val="0"/>
         <w:autoSpaceDN w:val="0"/>
@@ -2448,7 +2448,7 @@
         <w:t xml:space="preserve"> through the IMF. The result has been the prospects</w:t>
       </w:r>
     </w:p>
-    <w:p>
+    <w:p xmlns:wp14="http://schemas.microsoft.com/office/word/2010/wordml" wp14:textId="77777777">
       <w:pPr>
         <w:autoSpaceDE w:val="0"/>
         <w:autoSpaceDN w:val="0"/>
@@ -2481,7 +2481,7 @@
         <w:t xml:space="preserve"> true economic reform in Russia have been made, in many ways,</w:t>
       </w:r>
     </w:p>
-    <w:p>
+    <w:p xmlns:wp14="http://schemas.microsoft.com/office/word/2010/wordml" wp14:textId="77777777">
       <w:pPr>
         <w:autoSpaceDE w:val="0"/>
         <w:autoSpaceDN w:val="0"/>
@@ -2514,7 +2514,7 @@
         <w:t xml:space="preserve"> difficult than they were initially. Worst of all, we have lost</w:t>
       </w:r>
     </w:p>
-    <w:p>
+    <w:p xmlns:wp14="http://schemas.microsoft.com/office/word/2010/wordml" wp14:textId="77777777">
       <w:pPr>
         <w:autoSpaceDE w:val="0"/>
         <w:autoSpaceDN w:val="0"/>
@@ -2547,7 +2547,7 @@
         <w:t xml:space="preserve"> respect and admiration among the Russian people, as have</w:t>
       </w:r>
     </w:p>
-    <w:p>
+    <w:p xmlns:wp14="http://schemas.microsoft.com/office/word/2010/wordml" wp14:textId="77777777">
       <w:pPr>
         <w:autoSpaceDE w:val="0"/>
         <w:autoSpaceDN w:val="0"/>
@@ -2580,7 +2580,7 @@
         <w:t xml:space="preserve"> very ideas of capitalism and democracy.</w:t>
       </w:r>
     </w:p>
-    <w:p>
+    <w:p xmlns:wp14="http://schemas.microsoft.com/office/word/2010/wordml" wp14:textId="77777777">
       <w:pPr>
         <w:autoSpaceDE w:val="0"/>
         <w:autoSpaceDN w:val="0"/>
@@ -2602,7 +2602,7 @@
         <w:t>Now, this in no way ignores what has been achieved under such</w:t>
       </w:r>
     </w:p>
-    <w:p>
+    <w:p xmlns:wp14="http://schemas.microsoft.com/office/word/2010/wordml" wp14:textId="77777777">
       <w:pPr>
         <w:autoSpaceDE w:val="0"/>
         <w:autoSpaceDN w:val="0"/>
@@ -2635,7 +2635,7 @@
         <w:t xml:space="preserve"> as Nunn-Lugar, but as I have already said, the failures</w:t>
       </w:r>
     </w:p>
-    <w:p>
+    <w:p xmlns:wp14="http://schemas.microsoft.com/office/word/2010/wordml" wp14:textId="77777777">
       <w:pPr>
         <w:autoSpaceDE w:val="0"/>
         <w:autoSpaceDN w:val="0"/>
@@ -2668,7 +2668,7 @@
         <w:t xml:space="preserve"> Russian reforms very much endanger those achievements.</w:t>
       </w:r>
     </w:p>
-    <w:p>
+    <w:p xmlns:wp14="http://schemas.microsoft.com/office/word/2010/wordml" wp14:textId="77777777">
       <w:pPr>
         <w:autoSpaceDE w:val="0"/>
         <w:autoSpaceDN w:val="0"/>
@@ -2690,7 +2690,7 @@
         <w:t>The problem with the IMF has been more one of perversion, I</w:t>
       </w:r>
     </w:p>
-    <w:p>
+    <w:p xmlns:wp14="http://schemas.microsoft.com/office/word/2010/wordml" wp14:textId="77777777">
       <w:pPr>
         <w:autoSpaceDE w:val="0"/>
         <w:autoSpaceDN w:val="0"/>
@@ -2723,7 +2723,7 @@
         <w:t xml:space="preserve"> say, than diversion of funds. Rather than encouraging the</w:t>
       </w:r>
     </w:p>
-    <w:p>
+    <w:p xmlns:wp14="http://schemas.microsoft.com/office/word/2010/wordml" wp14:textId="77777777">
       <w:pPr>
         <w:autoSpaceDE w:val="0"/>
         <w:autoSpaceDN w:val="0"/>
@@ -2756,7 +2756,7 @@
         <w:t xml:space="preserve"> and growth of the Russian economy, the IMF has</w:t>
       </w:r>
     </w:p>
-    <w:p>
+    <w:p xmlns:wp14="http://schemas.microsoft.com/office/word/2010/wordml" wp14:textId="77777777">
       <w:pPr>
         <w:autoSpaceDE w:val="0"/>
         <w:autoSpaceDN w:val="0"/>
@@ -2789,7 +2789,7 @@
         <w:t xml:space="preserve"> to legitimize the extraction and the flight of wealth, of capital.</w:t>
       </w:r>
     </w:p>
-    <w:p>
+    <w:p xmlns:wp14="http://schemas.microsoft.com/office/word/2010/wordml" wp14:textId="77777777">
       <w:pPr>
         <w:autoSpaceDE w:val="0"/>
         <w:autoSpaceDN w:val="0"/>
@@ -2811,7 +2811,7 @@
         <w:t>But there does, in fact, seem to have been something like diversion</w:t>
       </w:r>
     </w:p>
-    <w:p>
+    <w:p xmlns:wp14="http://schemas.microsoft.com/office/word/2010/wordml" wp14:textId="77777777">
       <w:pPr>
         <w:autoSpaceDE w:val="0"/>
         <w:autoSpaceDN w:val="0"/>
@@ -2844,7 +2844,7 @@
         <w:t xml:space="preserve"> the summer of 1998, and I would be happy to summarize</w:t>
       </w:r>
     </w:p>
-    <w:p>
+    <w:p xmlns:wp14="http://schemas.microsoft.com/office/word/2010/wordml" wp14:textId="77777777">
       <w:pPr>
         <w:autoSpaceDE w:val="0"/>
         <w:autoSpaceDN w:val="0"/>
@@ -2877,7 +2877,7 @@
         <w:t xml:space="preserve"> evidence, if the Committee is interested, in response to questions.</w:t>
       </w:r>
     </w:p>
-    <w:p>
+    <w:p xmlns:wp14="http://schemas.microsoft.com/office/word/2010/wordml" wp14:textId="77777777">
       <w:pPr>
         <w:autoSpaceDE w:val="0"/>
         <w:autoSpaceDN w:val="0"/>
@@ -2899,7 +2899,7 @@
         <w:t>Why the Administration pursued the policies it did for so long in</w:t>
       </w:r>
     </w:p>
-    <w:p>
+    <w:p xmlns:wp14="http://schemas.microsoft.com/office/word/2010/wordml" wp14:textId="77777777">
       <w:pPr>
         <w:autoSpaceDE w:val="0"/>
         <w:autoSpaceDN w:val="0"/>
@@ -2932,7 +2932,7 @@
         <w:t xml:space="preserve"> face of these realities is still not entirely clear because I find</w:t>
       </w:r>
     </w:p>
-    <w:p>
+    <w:p xmlns:wp14="http://schemas.microsoft.com/office/word/2010/wordml" wp14:textId="77777777">
       <w:pPr>
         <w:autoSpaceDE w:val="0"/>
         <w:autoSpaceDN w:val="0"/>
@@ -2965,7 +2965,7 @@
         <w:t xml:space="preserve"> belated explanations not terribly persuasive, particularly the</w:t>
       </w:r>
     </w:p>
-    <w:p>
+    <w:p xmlns:wp14="http://schemas.microsoft.com/office/word/2010/wordml" wp14:textId="77777777">
       <w:pPr>
         <w:autoSpaceDE w:val="0"/>
         <w:autoSpaceDN w:val="0"/>
@@ -2998,7 +2998,7 @@
         <w:t xml:space="preserve"> to our security interests. While we have achieved things</w:t>
       </w:r>
     </w:p>
-    <w:p>
+    <w:p xmlns:wp14="http://schemas.microsoft.com/office/word/2010/wordml" wp14:textId="77777777">
       <w:pPr>
         <w:autoSpaceDE w:val="0"/>
         <w:autoSpaceDN w:val="0"/>
@@ -3031,7 +3031,7 @@
         <w:t xml:space="preserve"> the course of the 1990’s, positive things, I believe our security</w:t>
       </w:r>
     </w:p>
-    <w:p>
+    <w:p xmlns:wp14="http://schemas.microsoft.com/office/word/2010/wordml" wp14:textId="77777777">
       <w:pPr>
         <w:autoSpaceDE w:val="0"/>
         <w:autoSpaceDN w:val="0"/>
@@ -3064,7 +3064,7 @@
         <w:t xml:space="preserve"> with Russia are in worse shape today than they were</w:t>
       </w:r>
     </w:p>
-    <w:p>
+    <w:p xmlns:wp14="http://schemas.microsoft.com/office/word/2010/wordml" wp14:textId="77777777">
       <w:pPr>
         <w:autoSpaceDE w:val="0"/>
         <w:autoSpaceDN w:val="0"/>
@@ -3097,7 +3097,7 @@
         <w:t xml:space="preserve"> 1992, 1993 when we enjoyed great admiration of the Russian</w:t>
       </w:r>
     </w:p>
-    <w:p>
+    <w:p xmlns:wp14="http://schemas.microsoft.com/office/word/2010/wordml" wp14:textId="77777777">
       <w:pPr>
         <w:autoSpaceDE w:val="0"/>
         <w:autoSpaceDN w:val="0"/>
@@ -3130,7 +3130,7 @@
         <w:t>.</w:t>
       </w:r>
     </w:p>
-    <w:p>
+    <w:p xmlns:wp14="http://schemas.microsoft.com/office/word/2010/wordml" wp14:textId="77777777">
       <w:pPr>
         <w:autoSpaceDE w:val="0"/>
         <w:autoSpaceDN w:val="0"/>
@@ -3152,7 +3152,7 @@
         <w:t>The influx of vast sums of Russian money into our economy during</w:t>
       </w:r>
     </w:p>
-    <w:p>
+    <w:p xmlns:wp14="http://schemas.microsoft.com/office/word/2010/wordml" wp14:textId="77777777">
       <w:pPr>
         <w:autoSpaceDE w:val="0"/>
         <w:autoSpaceDN w:val="0"/>
@@ -3185,7 +3185,7 @@
         <w:t xml:space="preserve"> period, probably amounting to hundreds of billions of dollars,</w:t>
       </w:r>
     </w:p>
-    <w:p>
+    <w:p xmlns:wp14="http://schemas.microsoft.com/office/word/2010/wordml" wp14:textId="77777777">
       <w:pPr>
         <w:autoSpaceDE w:val="0"/>
         <w:autoSpaceDN w:val="0"/>
@@ -3218,7 +3218,7 @@
         <w:t xml:space="preserve"> serious questions for law enforcement and regulation,</w:t>
       </w:r>
     </w:p>
-    <w:p>
+    <w:p xmlns:wp14="http://schemas.microsoft.com/office/word/2010/wordml" wp14:textId="77777777">
       <w:pPr>
         <w:autoSpaceDE w:val="0"/>
         <w:autoSpaceDN w:val="0"/>
@@ -3251,7 +3251,7 @@
         <w:t xml:space="preserve"> is one of the reasons we are here, to witness the indictments</w:t>
       </w:r>
     </w:p>
-    <w:p>
+    <w:p xmlns:wp14="http://schemas.microsoft.com/office/word/2010/wordml" wp14:textId="77777777">
       <w:pPr>
         <w:autoSpaceDE w:val="0"/>
         <w:autoSpaceDN w:val="0"/>
@@ -3284,7 +3284,7 @@
         <w:t xml:space="preserve"> yesterday. Whether that money was stolen by crime or by corrupt</w:t>
       </w:r>
     </w:p>
-    <w:p>
+    <w:p xmlns:wp14="http://schemas.microsoft.com/office/word/2010/wordml" wp14:textId="77777777">
       <w:pPr>
         <w:autoSpaceDE w:val="0"/>
         <w:autoSpaceDN w:val="0"/>
@@ -3317,7 +3317,7 @@
         <w:t>, laundered or just deposited, it inevitably created</w:t>
       </w:r>
     </w:p>
-    <w:p>
+    <w:p xmlns:wp14="http://schemas.microsoft.com/office/word/2010/wordml" wp14:textId="77777777">
       <w:pPr>
         <w:autoSpaceDE w:val="0"/>
         <w:autoSpaceDN w:val="0"/>
@@ -3350,7 +3350,7 @@
         <w:t xml:space="preserve"> Whether</w:t>
       </w:r>
     </w:p>
-    <w:p>
+    <w:p xmlns:wp14="http://schemas.microsoft.com/office/word/2010/wordml" wp14:textId="77777777">
       <w:pPr>
         <w:autoSpaceDE w:val="0"/>
         <w:autoSpaceDN w:val="0"/>
@@ -3403,7 +3403,7 @@
         <w:t xml:space="preserve"> exerted an influence on U.S. policy that embedded</w:t>
       </w:r>
     </w:p>
-    <w:p>
+    <w:p xmlns:wp14="http://schemas.microsoft.com/office/word/2010/wordml" wp14:textId="77777777">
       <w:pPr>
         <w:autoSpaceDE w:val="0"/>
         <w:autoSpaceDN w:val="0"/>
@@ -3436,7 +3436,7 @@
         <w:t xml:space="preserve"> process is a valid question that this Congress should</w:t>
       </w:r>
     </w:p>
-    <w:p>
+    <w:p xmlns:wp14="http://schemas.microsoft.com/office/word/2010/wordml" wp14:textId="77777777">
       <w:pPr>
         <w:autoSpaceDE w:val="0"/>
         <w:autoSpaceDN w:val="0"/>
@@ -3469,7 +3469,7 @@
         <w:t>.</w:t>
       </w:r>
     </w:p>
-    <w:p>
+    <w:p xmlns:wp14="http://schemas.microsoft.com/office/word/2010/wordml" wp14:textId="77777777">
       <w:pPr>
         <w:autoSpaceDE w:val="0"/>
         <w:autoSpaceDN w:val="0"/>
@@ -3492,7 +3492,7 @@
         <w:t>Finally, let me make a point that very much agrees with that of</w:t>
       </w:r>
     </w:p>
-    <w:p>
+    <w:p xmlns:wp14="http://schemas.microsoft.com/office/word/2010/wordml" wp14:textId="77777777">
       <w:pPr>
         <w:autoSpaceDE w:val="0"/>
         <w:autoSpaceDN w:val="0"/>
@@ -3525,7 +3525,7 @@
         <w:t xml:space="preserve"> Ranking Minority Member. Russia is not lost but stuck in a</w:t>
       </w:r>
     </w:p>
-    <w:p>
+    <w:p xmlns:wp14="http://schemas.microsoft.com/office/word/2010/wordml" wp14:textId="77777777">
       <w:pPr>
         <w:autoSpaceDE w:val="0"/>
         <w:autoSpaceDN w:val="0"/>
@@ -3558,7 +3558,7 @@
         <w:t xml:space="preserve"> between the Soviet past and alternative future possibilities</w:t>
       </w:r>
     </w:p>
-    <w:p>
+    <w:p xmlns:wp14="http://schemas.microsoft.com/office/word/2010/wordml" wp14:textId="77777777">
       <w:pPr>
         <w:autoSpaceDE w:val="0"/>
         <w:autoSpaceDN w:val="0"/>
@@ -3591,7 +3591,7 @@
         <w:t xml:space="preserve"> range from bright and friendly to dismal and threatening. Our</w:t>
       </w:r>
     </w:p>
-    <w:p>
+    <w:p xmlns:wp14="http://schemas.microsoft.com/office/word/2010/wordml" wp14:textId="77777777">
       <w:pPr>
         <w:autoSpaceDE w:val="0"/>
         <w:autoSpaceDN w:val="0"/>
@@ -3624,7 +3624,7 @@
         <w:t xml:space="preserve"> is to assay the past, reassess our policies, and get ready for</w:t>
       </w:r>
     </w:p>
-    <w:p>
+    <w:p xmlns:wp14="http://schemas.microsoft.com/office/word/2010/wordml" wp14:textId="77777777">
       <w:pPr>
         <w:autoSpaceDE w:val="0"/>
         <w:autoSpaceDN w:val="0"/>
@@ -3657,7 +3657,7 @@
         <w:t xml:space="preserve"> possibility that a window of real reform in Russia will reopen</w:t>
       </w:r>
     </w:p>
-    <w:p>
+    <w:p xmlns:wp14="http://schemas.microsoft.com/office/word/2010/wordml" wp14:textId="77777777">
       <w:pPr>
         <w:autoSpaceDE w:val="0"/>
         <w:autoSpaceDN w:val="0"/>
@@ -3690,7 +3690,7 @@
         <w:t>and I underscore if—they get through the impending elections.</w:t>
       </w:r>
     </w:p>
-    <w:p>
+    <w:p xmlns:wp14="http://schemas.microsoft.com/office/word/2010/wordml" wp14:textId="77777777">
       <w:pPr>
         <w:autoSpaceDE w:val="0"/>
         <w:autoSpaceDN w:val="0"/>
@@ -3712,7 +3712,7 @@
         <w:t>I wish I and, for that matter, Russians could be as confident as the</w:t>
       </w:r>
     </w:p>
-    <w:p>
+    <w:p xmlns:wp14="http://schemas.microsoft.com/office/word/2010/wordml" wp14:textId="77777777">
       <w:pPr>
         <w:autoSpaceDE w:val="0"/>
         <w:autoSpaceDN w:val="0"/>
@@ -3734,7 +3734,7 @@
         <w:t>Ranking Minority Member is that they will, in fact, hold those elections.</w:t>
       </w:r>
     </w:p>
-    <w:p>
+    <w:p xmlns:wp14="http://schemas.microsoft.com/office/word/2010/wordml" wp14:textId="77777777">
       <w:pPr>
         <w:autoSpaceDE w:val="0"/>
         <w:autoSpaceDN w:val="0"/>
@@ -3756,7 +3756,7 @@
         <w:t>In fact, Russia is in a profound crisis, a two-headed one involving</w:t>
       </w:r>
     </w:p>
-    <w:p>
+    <w:p xmlns:wp14="http://schemas.microsoft.com/office/word/2010/wordml" wp14:textId="77777777">
       <w:pPr>
         <w:autoSpaceDE w:val="0"/>
         <w:autoSpaceDN w:val="0"/>
@@ -3789,7 +3789,7 @@
         <w:t xml:space="preserve"> politics on the one hand and the crisis in</w:t>
       </w:r>
     </w:p>
-    <w:p>
+    <w:p xmlns:wp14="http://schemas.microsoft.com/office/word/2010/wordml" wp14:textId="77777777">
       <w:pPr>
         <w:autoSpaceDE w:val="0"/>
         <w:autoSpaceDN w:val="0"/>
@@ -3813,7 +3813,7 @@
       </w:r>
       <w:proofErr w:type="gramEnd"/>
     </w:p>
-    <w:p>
+    <w:p xmlns:wp14="http://schemas.microsoft.com/office/word/2010/wordml" wp14:textId="77777777">
       <w:pPr>
         <w:autoSpaceDE w:val="0"/>
         <w:autoSpaceDN w:val="0"/>
@@ -3835,7 +3835,7 @@
         <w:t>There are better paths available to the Russians and to our own</w:t>
       </w:r>
     </w:p>
-    <w:p>
+    <w:p xmlns:wp14="http://schemas.microsoft.com/office/word/2010/wordml" wp14:textId="77777777">
       <w:pPr>
         <w:autoSpaceDE w:val="0"/>
         <w:autoSpaceDN w:val="0"/>
@@ -3868,7 +3868,7 @@
         <w:t xml:space="preserve"> toward Russia. If this Committee can illuminate those paths,</w:t>
       </w:r>
     </w:p>
-    <w:p>
+    <w:p xmlns:wp14="http://schemas.microsoft.com/office/word/2010/wordml" wp14:textId="77777777">
       <w:pPr>
         <w:autoSpaceDE w:val="0"/>
         <w:autoSpaceDN w:val="0"/>
@@ -3901,8 +3901,8 @@
         <w:t xml:space="preserve"> Russia and America will be grateful. Thank you, Mr. Chairman.</w:t>
       </w:r>
     </w:p>
-    <w:p/>
-    <w:p>
+    <w:p xmlns:wp14="http://schemas.microsoft.com/office/word/2010/wordml" wp14:textId="77777777"/>
+    <w:p xmlns:wp14="http://schemas.microsoft.com/office/word/2010/wordml" wp14:textId="77777777">
       <w:pPr>
         <w:autoSpaceDE w:val="0"/>
         <w:autoSpaceDN w:val="0"/>
@@ -3924,7 +3924,7 @@
         <w:t>Yes, sir, Mr. Chairman. I would put some things,</w:t>
       </w:r>
     </w:p>
-    <w:p>
+    <w:p xmlns:wp14="http://schemas.microsoft.com/office/word/2010/wordml" wp14:textId="77777777">
       <w:pPr>
         <w:autoSpaceDE w:val="0"/>
         <w:autoSpaceDN w:val="0"/>
@@ -3957,7 +3957,7 @@
         <w:t xml:space="preserve"> of the same things on that block. First, we have to start with</w:t>
       </w:r>
     </w:p>
-    <w:p>
+    <w:p xmlns:wp14="http://schemas.microsoft.com/office/word/2010/wordml" wp14:textId="77777777">
       <w:pPr>
         <w:autoSpaceDE w:val="0"/>
         <w:autoSpaceDN w:val="0"/>
@@ -3990,7 +3990,7 @@
         <w:t xml:space="preserve"> thorough audit of our policy. Now, these hearings constitute such</w:t>
       </w:r>
     </w:p>
-    <w:p>
+    <w:p xmlns:wp14="http://schemas.microsoft.com/office/word/2010/wordml" wp14:textId="77777777">
       <w:pPr>
         <w:autoSpaceDE w:val="0"/>
         <w:autoSpaceDN w:val="0"/>
@@ -4023,7 +4023,7 @@
         <w:t xml:space="preserve"> audit, but there are a lot of things down in the weeds—details.</w:t>
       </w:r>
     </w:p>
-    <w:p>
+    <w:p xmlns:wp14="http://schemas.microsoft.com/office/word/2010/wordml" wp14:textId="77777777">
       <w:pPr>
         <w:autoSpaceDE w:val="0"/>
         <w:autoSpaceDN w:val="0"/>
@@ -4045,7 +4045,7 @@
         <w:t>For example, in Nunn-Lugar, we have achieved a lot, but a lot of</w:t>
       </w:r>
     </w:p>
-    <w:p>
+    <w:p xmlns:wp14="http://schemas.microsoft.com/office/word/2010/wordml" wp14:textId="77777777">
       <w:pPr>
         <w:autoSpaceDE w:val="0"/>
         <w:autoSpaceDN w:val="0"/>
@@ -4078,7 +4078,7 @@
         <w:t xml:space="preserve"> has been spent and there needs to be a thorough investigation</w:t>
       </w:r>
     </w:p>
-    <w:p>
+    <w:p xmlns:wp14="http://schemas.microsoft.com/office/word/2010/wordml" wp14:textId="77777777">
       <w:pPr>
         <w:autoSpaceDE w:val="0"/>
         <w:autoSpaceDN w:val="0"/>
@@ -4111,7 +4111,7 @@
         <w:t xml:space="preserve"> where exactly it was spent and how. The IMF Program obviously</w:t>
       </w:r>
     </w:p>
-    <w:p>
+    <w:p xmlns:wp14="http://schemas.microsoft.com/office/word/2010/wordml" wp14:textId="77777777">
       <w:pPr>
         <w:autoSpaceDE w:val="0"/>
         <w:autoSpaceDN w:val="0"/>
@@ -4144,7 +4144,7 @@
         <w:t xml:space="preserve"> to be gone over very thoroughly.</w:t>
       </w:r>
     </w:p>
-    <w:p>
+    <w:p xmlns:wp14="http://schemas.microsoft.com/office/word/2010/wordml" wp14:textId="77777777">
       <w:pPr>
         <w:autoSpaceDE w:val="0"/>
         <w:autoSpaceDN w:val="0"/>
@@ -4166,7 +4166,7 @@
         <w:t>Second, we need to assure that in the future, we have full honesty,</w:t>
       </w:r>
     </w:p>
-    <w:p>
+    <w:p xmlns:wp14="http://schemas.microsoft.com/office/word/2010/wordml" wp14:textId="77777777">
       <w:pPr>
         <w:autoSpaceDE w:val="0"/>
         <w:autoSpaceDN w:val="0"/>
@@ -4199,7 +4199,7 @@
         <w:t>, and accountability, on our side as well as</w:t>
       </w:r>
     </w:p>
-    <w:p>
+    <w:p xmlns:wp14="http://schemas.microsoft.com/office/word/2010/wordml" wp14:textId="77777777">
       <w:pPr>
         <w:autoSpaceDE w:val="0"/>
         <w:autoSpaceDN w:val="0"/>
@@ -4252,7 +4252,7 @@
         <w:t xml:space="preserve"> a great deal of the problem over the last 6 or 7</w:t>
       </w:r>
     </w:p>
-    <w:p>
+    <w:p xmlns:wp14="http://schemas.microsoft.com/office/word/2010/wordml" wp14:textId="77777777">
       <w:pPr>
         <w:autoSpaceDE w:val="0"/>
         <w:autoSpaceDN w:val="0"/>
@@ -4285,7 +4285,7 @@
         <w:t xml:space="preserve"> is that we refused to be honest with any of the essential constituencies</w:t>
       </w:r>
     </w:p>
-    <w:p>
+    <w:p xmlns:wp14="http://schemas.microsoft.com/office/word/2010/wordml" wp14:textId="77777777">
       <w:pPr>
         <w:autoSpaceDE w:val="0"/>
         <w:autoSpaceDN w:val="0"/>
@@ -4318,7 +4318,7 @@
         <w:t xml:space="preserve"> what was obviously going on over there.</w:t>
       </w:r>
     </w:p>
-    <w:p>
+    <w:p xmlns:wp14="http://schemas.microsoft.com/office/word/2010/wordml" wp14:textId="77777777">
       <w:pPr>
         <w:autoSpaceDE w:val="0"/>
         <w:autoSpaceDN w:val="0"/>
@@ -4340,7 +4340,7 @@
         <w:t>Third, we need attention to all elements of the political spectrum</w:t>
       </w:r>
     </w:p>
-    <w:p>
+    <w:p xmlns:wp14="http://schemas.microsoft.com/office/word/2010/wordml" wp14:textId="77777777">
       <w:pPr>
         <w:autoSpaceDE w:val="0"/>
         <w:autoSpaceDN w:val="0"/>
@@ -4373,7 +4373,7 @@
         <w:t xml:space="preserve"> have influence in Russia, especially in the political arena. Congressman</w:t>
       </w:r>
     </w:p>
-    <w:p>
+    <w:p xmlns:wp14="http://schemas.microsoft.com/office/word/2010/wordml" wp14:textId="77777777">
       <w:pPr>
         <w:autoSpaceDE w:val="0"/>
         <w:autoSpaceDN w:val="0"/>
@@ -4395,7 +4395,7 @@
         <w:t>Weldon has emphasized the importance of paying attention</w:t>
       </w:r>
     </w:p>
-    <w:p>
+    <w:p xmlns:wp14="http://schemas.microsoft.com/office/word/2010/wordml" wp14:textId="77777777">
       <w:pPr>
         <w:autoSpaceDE w:val="0"/>
         <w:autoSpaceDN w:val="0"/>
@@ -4428,7 +4428,7 @@
         <w:t xml:space="preserve"> the Duma. I think that is a very wise consequence of the</w:t>
       </w:r>
     </w:p>
-    <w:p>
+    <w:p xmlns:wp14="http://schemas.microsoft.com/office/word/2010/wordml" wp14:textId="77777777">
       <w:pPr>
         <w:autoSpaceDE w:val="0"/>
         <w:autoSpaceDN w:val="0"/>
@@ -4461,7 +4461,7 @@
         <w:t xml:space="preserve"> principle. We shouldn’t restrict our policy connectivity to</w:t>
       </w:r>
     </w:p>
-    <w:p>
+    <w:p xmlns:wp14="http://schemas.microsoft.com/office/word/2010/wordml" wp14:textId="77777777">
       <w:pPr>
         <w:autoSpaceDE w:val="0"/>
         <w:autoSpaceDN w:val="0"/>
@@ -4483,7 +4483,7 @@
         <w:t>Russia to a few cozy relationships among people who speak English</w:t>
       </w:r>
     </w:p>
-    <w:p>
+    <w:p xmlns:wp14="http://schemas.microsoft.com/office/word/2010/wordml" wp14:textId="77777777">
       <w:pPr>
         <w:autoSpaceDE w:val="0"/>
         <w:autoSpaceDN w:val="0"/>
@@ -4536,7 +4536,7 @@
         <w:t>.</w:t>
       </w:r>
     </w:p>
-    <w:p>
+    <w:p xmlns:wp14="http://schemas.microsoft.com/office/word/2010/wordml" wp14:textId="77777777">
       <w:pPr>
         <w:autoSpaceDE w:val="0"/>
         <w:autoSpaceDN w:val="0"/>
@@ -4558,7 +4558,7 @@
         <w:t>Fourth, most of the assistance ought to be targeted in a very</w:t>
       </w:r>
     </w:p>
-    <w:p>
+    <w:p xmlns:wp14="http://schemas.microsoft.com/office/word/2010/wordml" wp14:textId="77777777">
       <w:pPr>
         <w:autoSpaceDE w:val="0"/>
         <w:autoSpaceDN w:val="0"/>
@@ -4591,7 +4591,7 @@
         <w:t>, grassroots way, and that includes things like building</w:t>
       </w:r>
     </w:p>
-    <w:p>
+    <w:p xmlns:wp14="http://schemas.microsoft.com/office/word/2010/wordml" wp14:textId="77777777">
       <w:pPr>
         <w:autoSpaceDE w:val="0"/>
         <w:autoSpaceDN w:val="0"/>
@@ -4624,8 +4624,8 @@
         <w:t xml:space="preserve"> society and rule of law.</w:t>
       </w:r>
     </w:p>
-    <w:p/>
-    <w:p>
+    <w:p xmlns:wp14="http://schemas.microsoft.com/office/word/2010/wordml" wp14:textId="77777777"/>
+    <w:p xmlns:wp14="http://schemas.microsoft.com/office/word/2010/wordml" wp14:textId="77777777">
       <w:pPr>
         <w:autoSpaceDE w:val="0"/>
         <w:autoSpaceDN w:val="0"/>
@@ -4647,7 +4647,7 @@
         <w:t>I would endorse the specific projects business, but</w:t>
       </w:r>
     </w:p>
-    <w:p>
+    <w:p xmlns:wp14="http://schemas.microsoft.com/office/word/2010/wordml" wp14:textId="77777777">
       <w:pPr>
         <w:autoSpaceDE w:val="0"/>
         <w:autoSpaceDN w:val="0"/>
@@ -4669,7 +4669,7 @@
         <w:t>I would also stress we have to put our action programs, our money,</w:t>
       </w:r>
     </w:p>
-    <w:p>
+    <w:p xmlns:wp14="http://schemas.microsoft.com/office/word/2010/wordml" wp14:textId="77777777">
       <w:pPr>
         <w:autoSpaceDE w:val="0"/>
         <w:autoSpaceDN w:val="0"/>
@@ -4702,7 +4702,7 @@
         <w:t xml:space="preserve"> it were, behind what we say. We have talked about law and</w:t>
       </w:r>
     </w:p>
-    <w:p>
+    <w:p xmlns:wp14="http://schemas.microsoft.com/office/word/2010/wordml" wp14:textId="77777777">
       <w:pPr>
         <w:autoSpaceDE w:val="0"/>
         <w:autoSpaceDN w:val="0"/>
@@ -4735,7 +4735,7 @@
         <w:t>, building a civic society, but we have behaved in ways, for example,</w:t>
       </w:r>
     </w:p>
-    <w:p>
+    <w:p xmlns:wp14="http://schemas.microsoft.com/office/word/2010/wordml" wp14:textId="77777777">
       <w:pPr>
         <w:autoSpaceDE w:val="0"/>
         <w:autoSpaceDN w:val="0"/>
@@ -4768,7 +4768,7 @@
         <w:t xml:space="preserve"> the IMF funding, that suggested we didn’t really</w:t>
       </w:r>
     </w:p>
-    <w:p>
+    <w:p xmlns:wp14="http://schemas.microsoft.com/office/word/2010/wordml" wp14:textId="77777777">
       <w:pPr>
         <w:autoSpaceDE w:val="0"/>
         <w:autoSpaceDN w:val="0"/>
@@ -4801,8 +4801,8 @@
         <w:t xml:space="preserve"> it.</w:t>
       </w:r>
     </w:p>
-    <w:p/>
-    <w:p>
+    <w:p xmlns:wp14="http://schemas.microsoft.com/office/word/2010/wordml" wp14:textId="77777777"/>
+    <w:p xmlns:wp14="http://schemas.microsoft.com/office/word/2010/wordml" wp14:textId="77777777">
       <w:pPr>
         <w:autoSpaceDE w:val="0"/>
         <w:autoSpaceDN w:val="0"/>
@@ -4824,7 +4824,7 @@
         <w:t>Starting most recently, I would have, in the summer</w:t>
       </w:r>
     </w:p>
-    <w:p>
+    <w:p xmlns:wp14="http://schemas.microsoft.com/office/word/2010/wordml" wp14:textId="77777777">
       <w:pPr>
         <w:autoSpaceDE w:val="0"/>
         <w:autoSpaceDN w:val="0"/>
@@ -4857,7 +4857,7 @@
         <w:t xml:space="preserve"> 1998 said, this GKO pyramid or casino you have going over</w:t>
       </w:r>
     </w:p>
-    <w:p>
+    <w:p xmlns:wp14="http://schemas.microsoft.com/office/word/2010/wordml" wp14:textId="77777777">
       <w:pPr>
         <w:autoSpaceDE w:val="0"/>
         <w:autoSpaceDN w:val="0"/>
@@ -4890,7 +4890,7 @@
         <w:t xml:space="preserve"> is thoroughly responsible. It should have been shut down a</w:t>
       </w:r>
     </w:p>
-    <w:p>
+    <w:p xmlns:wp14="http://schemas.microsoft.com/office/word/2010/wordml" wp14:textId="77777777">
       <w:pPr>
         <w:autoSpaceDE w:val="0"/>
         <w:autoSpaceDN w:val="0"/>
@@ -4923,8 +4923,8 @@
         <w:t xml:space="preserve"> ago; let’s shut it down now.</w:t>
       </w:r>
     </w:p>
-    <w:p/>
-    <w:p>
+    <w:p xmlns:wp14="http://schemas.microsoft.com/office/word/2010/wordml" wp14:textId="77777777"/>
+    <w:p xmlns:wp14="http://schemas.microsoft.com/office/word/2010/wordml" wp14:textId="77777777">
       <w:pPr>
         <w:autoSpaceDE w:val="0"/>
         <w:autoSpaceDN w:val="0"/>
@@ -4946,8 +4946,8 @@
         <w:t>I mean, working back in time——</w:t>
       </w:r>
     </w:p>
-    <w:p/>
-    <w:p>
+    <w:p xmlns:wp14="http://schemas.microsoft.com/office/word/2010/wordml" wp14:textId="77777777"/>
+    <w:p xmlns:wp14="http://schemas.microsoft.com/office/word/2010/wordml" wp14:textId="77777777">
       <w:pPr>
         <w:autoSpaceDE w:val="0"/>
         <w:autoSpaceDN w:val="0"/>
@@ -4969,8 +4969,8 @@
         <w:t>Which?</w:t>
       </w:r>
     </w:p>
-    <w:p/>
-    <w:p>
+    <w:p xmlns:wp14="http://schemas.microsoft.com/office/word/2010/wordml" wp14:textId="77777777"/>
+    <w:p xmlns:wp14="http://schemas.microsoft.com/office/word/2010/wordml" wp14:textId="77777777">
       <w:pPr>
         <w:autoSpaceDE w:val="0"/>
         <w:autoSpaceDN w:val="0"/>
@@ -4994,8 +4994,8 @@
       </w:r>
       <w:proofErr w:type="gramEnd"/>
     </w:p>
-    <w:p/>
-    <w:p>
+    <w:p xmlns:wp14="http://schemas.microsoft.com/office/word/2010/wordml" wp14:textId="77777777"/>
+    <w:p xmlns:wp14="http://schemas.microsoft.com/office/word/2010/wordml" wp14:textId="77777777">
       <w:pPr>
         <w:rPr>
           <w:rFonts w:ascii="NewCenturySchlbk-Roman" w:hAnsi="NewCenturySchlbk-Roman" w:cs="NewCenturySchlbk-Roman"/>
@@ -5014,17 +5014,17 @@
         <w:t>Yes, I certainly do.</w:t>
       </w:r>
     </w:p>
-    <w:p>
-      <w:pPr>
-        <w:rPr>
-          <w:rFonts w:ascii="NewCenturySchlbk-Roman" w:hAnsi="NewCenturySchlbk-Roman" w:cs="NewCenturySchlbk-Roman"/>
-          <w:color w:val="000000"/>
-          <w:sz w:val="20"/>
-          <w:szCs w:val="20"/>
-        </w:rPr>
-      </w:pPr>
-    </w:p>
-    <w:p>
+    <w:p xmlns:wp14="http://schemas.microsoft.com/office/word/2010/wordml" wp14:textId="77777777">
+      <w:pPr>
+        <w:rPr>
+          <w:rFonts w:ascii="NewCenturySchlbk-Roman" w:hAnsi="NewCenturySchlbk-Roman" w:cs="NewCenturySchlbk-Roman"/>
+          <w:color w:val="000000"/>
+          <w:sz w:val="20"/>
+          <w:szCs w:val="20"/>
+        </w:rPr>
+      </w:pPr>
+    </w:p>
+    <w:p xmlns:wp14="http://schemas.microsoft.com/office/word/2010/wordml" wp14:textId="77777777">
       <w:pPr>
         <w:autoSpaceDE w:val="0"/>
         <w:autoSpaceDN w:val="0"/>
@@ -5057,7 +5057,7 @@
       </w:r>
       <w:proofErr w:type="gramEnd"/>
     </w:p>
-    <w:p>
+    <w:p xmlns:wp14="http://schemas.microsoft.com/office/word/2010/wordml" wp14:textId="77777777">
       <w:pPr>
         <w:autoSpaceDE w:val="0"/>
         <w:autoSpaceDN w:val="0"/>
@@ -5090,8 +5090,8 @@
         <w:t>, politically or economically.</w:t>
       </w:r>
     </w:p>
-    <w:p/>
-    <w:p>
+    <w:p xmlns:wp14="http://schemas.microsoft.com/office/word/2010/wordml" wp14:textId="77777777"/>
+    <w:p xmlns:wp14="http://schemas.microsoft.com/office/word/2010/wordml" wp14:textId="77777777">
       <w:pPr>
         <w:autoSpaceDE w:val="0"/>
         <w:autoSpaceDN w:val="0"/>
@@ -5113,7 +5113,7 @@
         <w:t>We shouldn’t have lent the money on the terms</w:t>
       </w:r>
     </w:p>
-    <w:p>
+    <w:p xmlns:wp14="http://schemas.microsoft.com/office/word/2010/wordml" wp14:textId="77777777">
       <w:pPr>
         <w:autoSpaceDE w:val="0"/>
         <w:autoSpaceDN w:val="0"/>
@@ -5146,8 +5146,8 @@
         <w:t xml:space="preserve"> we did in the summer of 1998.</w:t>
       </w:r>
     </w:p>
-    <w:p/>
-    <w:p>
+    <w:p xmlns:wp14="http://schemas.microsoft.com/office/word/2010/wordml" wp14:textId="77777777"/>
+    <w:p xmlns:wp14="http://schemas.microsoft.com/office/word/2010/wordml" wp14:textId="77777777">
       <w:pPr>
         <w:autoSpaceDE w:val="0"/>
         <w:autoSpaceDN w:val="0"/>
@@ -5169,7 +5169,7 @@
         <w:t>Shutting down the GKO market on some soft</w:t>
       </w:r>
     </w:p>
-    <w:p>
+    <w:p xmlns:wp14="http://schemas.microsoft.com/office/word/2010/wordml" wp14:textId="77777777">
       <w:pPr>
         <w:autoSpaceDE w:val="0"/>
         <w:autoSpaceDN w:val="0"/>
@@ -5202,8 +5202,8 @@
         <w:t xml:space="preserve"> strategy.</w:t>
       </w:r>
     </w:p>
-    <w:p/>
-    <w:p>
+    <w:p xmlns:wp14="http://schemas.microsoft.com/office/word/2010/wordml" wp14:textId="77777777"/>
+    <w:p xmlns:wp14="http://schemas.microsoft.com/office/word/2010/wordml" wp14:textId="77777777">
       <w:pPr>
         <w:autoSpaceDE w:val="0"/>
         <w:autoSpaceDN w:val="0"/>
@@ -5225,7 +5225,7 @@
         <w:t>I am just not able to sit here and create one. But</w:t>
       </w:r>
     </w:p>
-    <w:p>
+    <w:p xmlns:wp14="http://schemas.microsoft.com/office/word/2010/wordml" wp14:textId="77777777">
       <w:pPr>
         <w:autoSpaceDE w:val="0"/>
         <w:autoSpaceDN w:val="0"/>
@@ -5247,7 +5247,7 @@
         <w:t>I think we have a whole history of buying into policies on the part</w:t>
       </w:r>
     </w:p>
-    <w:p>
+    <w:p xmlns:wp14="http://schemas.microsoft.com/office/word/2010/wordml" wp14:textId="77777777">
       <w:pPr>
         <w:autoSpaceDE w:val="0"/>
         <w:autoSpaceDN w:val="0"/>
@@ -5280,7 +5280,7 @@
         <w:t xml:space="preserve"> the Russian regime that were thoroughly flawed, and we could</w:t>
       </w:r>
     </w:p>
-    <w:p>
+    <w:p xmlns:wp14="http://schemas.microsoft.com/office/word/2010/wordml" wp14:textId="77777777">
       <w:pPr>
         <w:autoSpaceDE w:val="0"/>
         <w:autoSpaceDN w:val="0"/>
@@ -5313,8 +5313,8 @@
         <w:t xml:space="preserve"> those flaws emerging, and we should have said so.</w:t>
       </w:r>
     </w:p>
-    <w:p/>
-    <w:p>
+    <w:p xmlns:wp14="http://schemas.microsoft.com/office/word/2010/wordml" wp14:textId="77777777"/>
+    <w:p xmlns:wp14="http://schemas.microsoft.com/office/word/2010/wordml" wp14:textId="77777777">
       <w:pPr>
         <w:autoSpaceDE w:val="0"/>
         <w:autoSpaceDN w:val="0"/>
@@ -5336,7 +5336,7 @@
         <w:t>Mr. Chairman, there is no question in my mind</w:t>
       </w:r>
     </w:p>
-    <w:p>
+    <w:p xmlns:wp14="http://schemas.microsoft.com/office/word/2010/wordml" wp14:textId="77777777">
       <w:pPr>
         <w:autoSpaceDE w:val="0"/>
         <w:autoSpaceDN w:val="0"/>
@@ -5369,7 +5369,7 @@
         <w:t xml:space="preserve"> the publicly available information coming out of Russia made</w:t>
       </w:r>
     </w:p>
-    <w:p>
+    <w:p xmlns:wp14="http://schemas.microsoft.com/office/word/2010/wordml" wp14:textId="77777777">
       <w:pPr>
         <w:autoSpaceDE w:val="0"/>
         <w:autoSpaceDN w:val="0"/>
@@ -5402,7 +5402,7 @@
         <w:t xml:space="preserve"> very clear what the dimensions of the problem were. At the same</w:t>
       </w:r>
     </w:p>
-    <w:p>
+    <w:p xmlns:wp14="http://schemas.microsoft.com/office/word/2010/wordml" wp14:textId="77777777">
       <w:pPr>
         <w:autoSpaceDE w:val="0"/>
         <w:autoSpaceDN w:val="0"/>
@@ -5435,7 +5435,7 @@
         <w:t>, of course, policymakers should have access to the best intelligence</w:t>
       </w:r>
     </w:p>
-    <w:p>
+    <w:p xmlns:wp14="http://schemas.microsoft.com/office/word/2010/wordml" wp14:textId="77777777">
       <w:pPr>
         <w:autoSpaceDE w:val="0"/>
         <w:autoSpaceDN w:val="0"/>
@@ -5468,7 +5468,7 @@
         <w:t>. Being careful not to go beyond what is appropriate</w:t>
       </w:r>
     </w:p>
-    <w:p>
+    <w:p xmlns:wp14="http://schemas.microsoft.com/office/word/2010/wordml" wp14:textId="77777777">
       <w:pPr>
         <w:autoSpaceDE w:val="0"/>
         <w:autoSpaceDN w:val="0"/>
@@ -5501,7 +5501,7 @@
         <w:t xml:space="preserve"> say publicly on intelligence here, I can say that what was</w:t>
       </w:r>
     </w:p>
-    <w:p>
+    <w:p xmlns:wp14="http://schemas.microsoft.com/office/word/2010/wordml" wp14:textId="77777777">
       <w:pPr>
         <w:autoSpaceDE w:val="0"/>
         <w:autoSpaceDN w:val="0"/>
@@ -5534,7 +5534,7 @@
         <w:t xml:space="preserve"> through intelligence sources and methods would serve</w:t>
       </w:r>
     </w:p>
-    <w:p>
+    <w:p xmlns:wp14="http://schemas.microsoft.com/office/word/2010/wordml" wp14:textId="77777777">
       <w:pPr>
         <w:autoSpaceDE w:val="0"/>
         <w:autoSpaceDN w:val="0"/>
@@ -5567,7 +5567,7 @@
         <w:t xml:space="preserve"> to amplify and to provide rich detail to what was thoroughly</w:t>
       </w:r>
     </w:p>
-    <w:p>
+    <w:p xmlns:wp14="http://schemas.microsoft.com/office/word/2010/wordml" wp14:textId="77777777">
       <w:pPr>
         <w:autoSpaceDE w:val="0"/>
         <w:autoSpaceDN w:val="0"/>
@@ -5600,8 +5600,8 @@
         <w:t xml:space="preserve"> in the public domain.</w:t>
       </w:r>
     </w:p>
-    <w:p/>
-    <w:p>
+    <w:p xmlns:wp14="http://schemas.microsoft.com/office/word/2010/wordml" wp14:textId="77777777"/>
+    <w:p xmlns:wp14="http://schemas.microsoft.com/office/word/2010/wordml" wp14:textId="77777777">
       <w:pPr>
         <w:autoSpaceDE w:val="0"/>
         <w:autoSpaceDN w:val="0"/>
@@ -5623,7 +5623,7 @@
         <w:t>You have interpreted my comments correctly. I</w:t>
       </w:r>
     </w:p>
-    <w:p>
+    <w:p xmlns:wp14="http://schemas.microsoft.com/office/word/2010/wordml" wp14:textId="77777777">
       <w:pPr>
         <w:autoSpaceDE w:val="0"/>
         <w:autoSpaceDN w:val="0"/>
@@ -5656,7 +5656,7 @@
         <w:t>, indeed, expand on them. But what is, in fact, going on in this</w:t>
       </w:r>
     </w:p>
-    <w:p>
+    <w:p xmlns:wp14="http://schemas.microsoft.com/office/word/2010/wordml" wp14:textId="77777777">
       <w:pPr>
         <w:autoSpaceDE w:val="0"/>
         <w:autoSpaceDN w:val="0"/>
@@ -5689,7 +5689,7 @@
         <w:t xml:space="preserve"> is something that the hearings of this Committee and</w:t>
       </w:r>
     </w:p>
-    <w:p>
+    <w:p xmlns:wp14="http://schemas.microsoft.com/office/word/2010/wordml" wp14:textId="77777777">
       <w:pPr>
         <w:autoSpaceDE w:val="0"/>
         <w:autoSpaceDN w:val="0"/>
@@ -5722,7 +5722,7 @@
         <w:t xml:space="preserve"> Committees ought to explore. I believe that the enormous</w:t>
       </w:r>
     </w:p>
-    <w:p>
+    <w:p xmlns:wp14="http://schemas.microsoft.com/office/word/2010/wordml" wp14:textId="77777777">
       <w:pPr>
         <w:autoSpaceDE w:val="0"/>
         <w:autoSpaceDN w:val="0"/>
@@ -5755,7 +5755,7 @@
         <w:t xml:space="preserve"> of money that have come out of Russia into our economy and</w:t>
       </w:r>
     </w:p>
-    <w:p>
+    <w:p xmlns:wp14="http://schemas.microsoft.com/office/word/2010/wordml" wp14:textId="77777777">
       <w:pPr>
         <w:autoSpaceDE w:val="0"/>
         <w:autoSpaceDN w:val="0"/>
@@ -5808,7 +5808,7 @@
         <w:t xml:space="preserve"> interests</w:t>
       </w:r>
     </w:p>
-    <w:p>
+    <w:p xmlns:wp14="http://schemas.microsoft.com/office/word/2010/wordml" wp14:textId="77777777">
       <w:pPr>
         <w:autoSpaceDE w:val="0"/>
         <w:autoSpaceDN w:val="0"/>
@@ -5841,7 +5841,7 @@
         <w:t xml:space="preserve"> have exerted political influence to keep the IMF funding going</w:t>
       </w:r>
     </w:p>
-    <w:p>
+    <w:p xmlns:wp14="http://schemas.microsoft.com/office/word/2010/wordml" wp14:textId="77777777">
       <w:pPr>
         <w:autoSpaceDE w:val="0"/>
         <w:autoSpaceDN w:val="0"/>
@@ -5874,7 +5874,7 @@
         <w:t xml:space="preserve"> so forth.</w:t>
       </w:r>
     </w:p>
-    <w:p>
+    <w:p xmlns:wp14="http://schemas.microsoft.com/office/word/2010/wordml" wp14:textId="77777777">
       <w:pPr>
         <w:autoSpaceDE w:val="0"/>
         <w:autoSpaceDN w:val="0"/>
@@ -5896,7 +5896,7 @@
         <w:t>There have been other kinds of, you might say, insider dealings.</w:t>
       </w:r>
     </w:p>
-    <w:p>
+    <w:p xmlns:wp14="http://schemas.microsoft.com/office/word/2010/wordml" wp14:textId="77777777">
       <w:pPr>
         <w:autoSpaceDE w:val="0"/>
         <w:autoSpaceDN w:val="0"/>
@@ -5918,7 +5918,7 @@
         <w:t>As Ambassador Tom Graham has pointed out in testimony before</w:t>
       </w:r>
     </w:p>
-    <w:p>
+    <w:p xmlns:wp14="http://schemas.microsoft.com/office/word/2010/wordml" wp14:textId="77777777">
       <w:pPr>
         <w:autoSpaceDE w:val="0"/>
         <w:autoSpaceDN w:val="0"/>
@@ -5951,7 +5951,7 @@
         <w:t xml:space="preserve"> Committee, much of the economic policy support through</w:t>
       </w:r>
     </w:p>
-    <w:p>
+    <w:p xmlns:wp14="http://schemas.microsoft.com/office/word/2010/wordml" wp14:textId="77777777">
       <w:pPr>
         <w:autoSpaceDE w:val="0"/>
         <w:autoSpaceDN w:val="0"/>
@@ -5984,7 +5984,7 @@
         <w:t xml:space="preserve"> IMF was decided in a very small group of American and Russian</w:t>
       </w:r>
     </w:p>
-    <w:p>
+    <w:p xmlns:wp14="http://schemas.microsoft.com/office/word/2010/wordml" wp14:textId="77777777">
       <w:pPr>
         <w:autoSpaceDE w:val="0"/>
         <w:autoSpaceDN w:val="0"/>
@@ -6026,7 +6026,7 @@
         <w:t xml:space="preserve"> was</w:t>
       </w:r>
     </w:p>
-    <w:p>
+    <w:p xmlns:wp14="http://schemas.microsoft.com/office/word/2010/wordml" wp14:textId="77777777">
       <w:pPr>
         <w:autoSpaceDE w:val="0"/>
         <w:autoSpaceDN w:val="0"/>
@@ -6059,7 +6059,7 @@
         <w:t>. It was not just the Russians that conned the IMF, it was</w:t>
       </w:r>
     </w:p>
-    <w:p>
+    <w:p xmlns:wp14="http://schemas.microsoft.com/office/word/2010/wordml" wp14:textId="77777777">
       <w:pPr>
         <w:autoSpaceDE w:val="0"/>
         <w:autoSpaceDN w:val="0"/>
@@ -6092,7 +6092,7 @@
         <w:t xml:space="preserve"> little group of Russians and Americans that conned the IMF</w:t>
       </w:r>
     </w:p>
-    <w:p>
+    <w:p xmlns:wp14="http://schemas.microsoft.com/office/word/2010/wordml" wp14:textId="77777777">
       <w:pPr>
         <w:autoSpaceDE w:val="0"/>
         <w:autoSpaceDN w:val="0"/>
@@ -6125,7 +6125,7 @@
         <w:t xml:space="preserve"> believing that things were better and more promising than</w:t>
       </w:r>
     </w:p>
-    <w:p>
+    <w:p xmlns:wp14="http://schemas.microsoft.com/office/word/2010/wordml" wp14:textId="77777777">
       <w:pPr>
         <w:autoSpaceDE w:val="0"/>
         <w:autoSpaceDN w:val="0"/>
@@ -6158,7 +6158,7 @@
         <w:t xml:space="preserve"> looked.</w:t>
       </w:r>
     </w:p>
-    <w:p>
+    <w:p xmlns:wp14="http://schemas.microsoft.com/office/word/2010/wordml" wp14:textId="77777777">
       <w:pPr>
         <w:autoSpaceDE w:val="0"/>
         <w:autoSpaceDN w:val="0"/>
@@ -6180,7 +6180,7 @@
         <w:t>Finally, as another Member of this Committee, or I believe the</w:t>
       </w:r>
     </w:p>
-    <w:p>
+    <w:p xmlns:wp14="http://schemas.microsoft.com/office/word/2010/wordml" wp14:textId="77777777">
       <w:pPr>
         <w:autoSpaceDE w:val="0"/>
         <w:autoSpaceDN w:val="0"/>
@@ -6213,7 +6213,7 @@
         <w:t xml:space="preserve"> Member pointed out, there is the very open stake of various</w:t>
       </w:r>
     </w:p>
-    <w:p>
+    <w:p xmlns:wp14="http://schemas.microsoft.com/office/word/2010/wordml" wp14:textId="77777777">
       <w:pPr>
         <w:autoSpaceDE w:val="0"/>
         <w:autoSpaceDN w:val="0"/>
@@ -6235,7 +6235,7 @@
         <w:t>American contractors and businesses in various kinds of Russian</w:t>
       </w:r>
     </w:p>
-    <w:p>
+    <w:p xmlns:wp14="http://schemas.microsoft.com/office/word/2010/wordml" wp14:textId="77777777">
       <w:pPr>
         <w:autoSpaceDE w:val="0"/>
         <w:autoSpaceDN w:val="0"/>
@@ -6268,7 +6268,7 @@
         <w:t>, like our farmers today. But is it really wise to support our</w:t>
       </w:r>
     </w:p>
-    <w:p>
+    <w:p xmlns:wp14="http://schemas.microsoft.com/office/word/2010/wordml" wp14:textId="77777777">
       <w:pPr>
         <w:autoSpaceDE w:val="0"/>
         <w:autoSpaceDN w:val="0"/>
@@ -6301,7 +6301,7 @@
         <w:t xml:space="preserve"> by sending to Russia food that they may not need, the proceeds</w:t>
       </w:r>
     </w:p>
-    <w:p>
+    <w:p xmlns:wp14="http://schemas.microsoft.com/office/word/2010/wordml" wp14:textId="77777777">
       <w:pPr>
         <w:autoSpaceDE w:val="0"/>
         <w:autoSpaceDN w:val="0"/>
@@ -6343,7 +6343,7 @@
         <w:t>private hands? All of these are</w:t>
       </w:r>
     </w:p>
-    <w:p>
+    <w:p xmlns:wp14="http://schemas.microsoft.com/office/word/2010/wordml" wp14:textId="77777777">
       <w:pPr>
         <w:autoSpaceDE w:val="0"/>
         <w:autoSpaceDN w:val="0"/>
@@ -6376,7 +6376,7 @@
         <w:t xml:space="preserve"> that have gotten into the public record and I believe need</w:t>
       </w:r>
     </w:p>
-    <w:p>
+    <w:p xmlns:wp14="http://schemas.microsoft.com/office/word/2010/wordml" wp14:textId="77777777">
       <w:pPr>
         <w:autoSpaceDE w:val="0"/>
         <w:autoSpaceDN w:val="0"/>
@@ -6409,8 +6409,8 @@
         <w:t xml:space="preserve"> be examined, Mr. Chairman.</w:t>
       </w:r>
     </w:p>
-    <w:p/>
-    <w:p>
+    <w:p xmlns:wp14="http://schemas.microsoft.com/office/word/2010/wordml" wp14:textId="77777777"/>
+    <w:p xmlns:wp14="http://schemas.microsoft.com/office/word/2010/wordml" wp14:textId="77777777">
       <w:pPr>
         <w:autoSpaceDE w:val="0"/>
         <w:autoSpaceDN w:val="0"/>
@@ -6433,7 +6433,7 @@
         <w:t>The best estimate that I know as, I wrote in the</w:t>
       </w:r>
     </w:p>
-    <w:p>
+    <w:p xmlns:wp14="http://schemas.microsoft.com/office/word/2010/wordml" wp14:textId="77777777">
       <w:pPr>
         <w:autoSpaceDE w:val="0"/>
         <w:autoSpaceDN w:val="0"/>
@@ -6475,7 +6475,7 @@
         <w:t xml:space="preserve"> been other</w:t>
       </w:r>
     </w:p>
-    <w:p>
+    <w:p xmlns:wp14="http://schemas.microsoft.com/office/word/2010/wordml" wp14:textId="77777777">
       <w:pPr>
         <w:autoSpaceDE w:val="0"/>
         <w:autoSpaceDN w:val="0"/>
@@ -6508,7 +6508,7 @@
         <w:t xml:space="preserve"> of what the KGB sent out of the country between around</w:t>
       </w:r>
     </w:p>
-    <w:p>
+    <w:p xmlns:wp14="http://schemas.microsoft.com/office/word/2010/wordml" wp14:textId="77777777">
       <w:pPr>
         <w:autoSpaceDE w:val="0"/>
         <w:autoSpaceDN w:val="0"/>
@@ -6530,7 +6530,7 @@
         <w:t>1985 and 1992: around $20 billion. All of that money, all of the networks,</w:t>
       </w:r>
     </w:p>
-    <w:p>
+    <w:p xmlns:wp14="http://schemas.microsoft.com/office/word/2010/wordml" wp14:textId="77777777">
       <w:pPr>
         <w:autoSpaceDE w:val="0"/>
         <w:autoSpaceDN w:val="0"/>
@@ -6563,7 +6563,7 @@
         <w:t xml:space="preserve"> of the companies, all of the associations that were set up</w:t>
       </w:r>
     </w:p>
-    <w:p>
+    <w:p xmlns:wp14="http://schemas.microsoft.com/office/word/2010/wordml" wp14:textId="77777777">
       <w:pPr>
         <w:autoSpaceDE w:val="0"/>
         <w:autoSpaceDN w:val="0"/>
@@ -6596,7 +6596,7 @@
         <w:t xml:space="preserve"> have blended imperceptibly into the vast, plundering, laundering</w:t>
       </w:r>
     </w:p>
-    <w:p>
+    <w:p xmlns:wp14="http://schemas.microsoft.com/office/word/2010/wordml" wp14:textId="77777777">
       <w:pPr>
         <w:autoSpaceDE w:val="0"/>
         <w:autoSpaceDN w:val="0"/>
@@ -6629,7 +6629,7 @@
         <w:t xml:space="preserve"> that we see at work today.</w:t>
       </w:r>
     </w:p>
-    <w:p>
+    <w:p xmlns:wp14="http://schemas.microsoft.com/office/word/2010/wordml" wp14:textId="77777777">
       <w:pPr>
         <w:autoSpaceDE w:val="0"/>
         <w:autoSpaceDN w:val="0"/>
@@ -6651,7 +6651,7 @@
         <w:t>Who controls exactly what is very difficult to tell from a distance?</w:t>
       </w:r>
     </w:p>
-    <w:p>
+    <w:p xmlns:wp14="http://schemas.microsoft.com/office/word/2010/wordml" wp14:textId="77777777">
       <w:pPr>
         <w:autoSpaceDE w:val="0"/>
         <w:autoSpaceDN w:val="0"/>
@@ -6673,7 +6673,7 @@
         <w:t>I don’t believe the Kremlin lost control of these funds; in</w:t>
       </w:r>
     </w:p>
-    <w:p>
+    <w:p xmlns:wp14="http://schemas.microsoft.com/office/word/2010/wordml" wp14:textId="77777777">
       <w:pPr>
         <w:autoSpaceDE w:val="0"/>
         <w:autoSpaceDN w:val="0"/>
@@ -6706,7 +6706,7 @@
         <w:t>, some of the wealth at the disposal of the Kremlin’s quartermaster,</w:t>
       </w:r>
     </w:p>
-    <w:p>
+    <w:p xmlns:wp14="http://schemas.microsoft.com/office/word/2010/wordml" wp14:textId="77777777">
       <w:pPr>
         <w:autoSpaceDE w:val="0"/>
         <w:autoSpaceDN w:val="0"/>
@@ -6748,7 +6748,7 @@
         <w:t>, derives from those funds or activities like</w:t>
       </w:r>
     </w:p>
-    <w:p>
+    <w:p xmlns:wp14="http://schemas.microsoft.com/office/word/2010/wordml" wp14:textId="77777777">
       <w:pPr>
         <w:autoSpaceDE w:val="0"/>
         <w:autoSpaceDN w:val="0"/>
@@ -6781,7 +6781,7 @@
         <w:t>. On the other hand, it didn’t retain the old kind of control. As</w:t>
       </w:r>
     </w:p>
-    <w:p>
+    <w:p xmlns:wp14="http://schemas.microsoft.com/office/word/2010/wordml" wp14:textId="77777777">
       <w:pPr>
         <w:autoSpaceDE w:val="0"/>
         <w:autoSpaceDN w:val="0"/>
@@ -6803,7 +6803,7 @@
         <w:t>I said, the old money, the old organizations, the old connections</w:t>
       </w:r>
     </w:p>
-    <w:p>
+    <w:p xmlns:wp14="http://schemas.microsoft.com/office/word/2010/wordml" wp14:textId="77777777">
       <w:pPr>
         <w:autoSpaceDE w:val="0"/>
         <w:autoSpaceDN w:val="0"/>
@@ -6836,7 +6836,7 @@
         <w:t xml:space="preserve"> the KGB set up, blended imperceptibly into this new toxic mix</w:t>
       </w:r>
     </w:p>
-    <w:p>
+    <w:p xmlns:wp14="http://schemas.microsoft.com/office/word/2010/wordml" wp14:textId="77777777">
       <w:pPr>
         <w:autoSpaceDE w:val="0"/>
         <w:autoSpaceDN w:val="0"/>
@@ -6869,8 +6869,8 @@
         <w:t xml:space="preserve"> crime, corruption, and insider business.</w:t>
       </w:r>
     </w:p>
-    <w:p/>
-    <w:p>
+    <w:p xmlns:wp14="http://schemas.microsoft.com/office/word/2010/wordml" wp14:textId="77777777"/>
+    <w:p xmlns:wp14="http://schemas.microsoft.com/office/word/2010/wordml" wp14:textId="77777777">
       <w:pPr>
         <w:autoSpaceDE w:val="0"/>
         <w:autoSpaceDN w:val="0"/>
@@ -6892,7 +6892,7 @@
         <w:t>Mr. Chairman, inasmuch as Representative Lantos</w:t>
       </w:r>
     </w:p>
-    <w:p>
+    <w:p xmlns:wp14="http://schemas.microsoft.com/office/word/2010/wordml" wp14:textId="77777777">
       <w:pPr>
         <w:autoSpaceDE w:val="0"/>
         <w:autoSpaceDN w:val="0"/>
@@ -6925,7 +6925,7 @@
         <w:t xml:space="preserve"> my remarks so agreeable, I am very reluctant to rebut</w:t>
       </w:r>
     </w:p>
-    <w:p>
+    <w:p xmlns:wp14="http://schemas.microsoft.com/office/word/2010/wordml" wp14:textId="77777777">
       <w:pPr>
         <w:autoSpaceDE w:val="0"/>
         <w:autoSpaceDN w:val="0"/>
@@ -6958,7 +6958,7 @@
         <w:t>, but I have a couple of points of qualification.</w:t>
       </w:r>
     </w:p>
-    <w:p>
+    <w:p xmlns:wp14="http://schemas.microsoft.com/office/word/2010/wordml" wp14:textId="77777777">
       <w:pPr>
         <w:autoSpaceDE w:val="0"/>
         <w:autoSpaceDN w:val="0"/>
@@ -6980,7 +6980,7 @@
         <w:t>While inadequate funding, if you will, contributed to Russian disappointment,</w:t>
       </w:r>
     </w:p>
-    <w:p>
+    <w:p xmlns:wp14="http://schemas.microsoft.com/office/word/2010/wordml" wp14:textId="77777777">
       <w:pPr>
         <w:autoSpaceDE w:val="0"/>
         <w:autoSpaceDN w:val="0"/>
@@ -7013,7 +7013,7 @@
         <w:t xml:space="preserve"> are other factors involved. The Russian reformers</w:t>
       </w:r>
     </w:p>
-    <w:p>
+    <w:p xmlns:wp14="http://schemas.microsoft.com/office/word/2010/wordml" wp14:textId="77777777">
       <w:pPr>
         <w:autoSpaceDE w:val="0"/>
         <w:autoSpaceDN w:val="0"/>
@@ -7046,7 +7046,7 @@
         <w:t xml:space="preserve"> through a series of strategic steps from decontrol of prices</w:t>
       </w:r>
     </w:p>
-    <w:p>
+    <w:p xmlns:wp14="http://schemas.microsoft.com/office/word/2010/wordml" wp14:textId="77777777">
       <w:pPr>
         <w:autoSpaceDE w:val="0"/>
         <w:autoSpaceDN w:val="0"/>
@@ -7079,7 +7079,7 @@
         <w:t xml:space="preserve"> voucher privatization to loans for shares, which quite apart from</w:t>
       </w:r>
     </w:p>
-    <w:p>
+    <w:p xmlns:wp14="http://schemas.microsoft.com/office/word/2010/wordml" wp14:textId="77777777">
       <w:pPr>
         <w:autoSpaceDE w:val="0"/>
         <w:autoSpaceDN w:val="0"/>
@@ -7112,7 +7112,7 @@
         <w:t xml:space="preserve"> amount of money we supported—we supported—that led to the</w:t>
       </w:r>
     </w:p>
-    <w:p>
+    <w:p xmlns:wp14="http://schemas.microsoft.com/office/word/2010/wordml" wp14:textId="77777777">
       <w:pPr>
         <w:autoSpaceDE w:val="0"/>
         <w:autoSpaceDN w:val="0"/>
@@ -7145,7 +7145,7 @@
         <w:t xml:space="preserve"> of the Russian people. I am glad we didn’t put</w:t>
       </w:r>
     </w:p>
-    <w:p>
+    <w:p xmlns:wp14="http://schemas.microsoft.com/office/word/2010/wordml" wp14:textId="77777777">
       <w:pPr>
         <w:autoSpaceDE w:val="0"/>
         <w:autoSpaceDN w:val="0"/>
@@ -7178,7 +7178,7 @@
         <w:t xml:space="preserve"> money behind the policies we were supporting in Russia. I</w:t>
       </w:r>
     </w:p>
-    <w:p>
+    <w:p xmlns:wp14="http://schemas.microsoft.com/office/word/2010/wordml" wp14:textId="77777777">
       <w:pPr>
         <w:autoSpaceDE w:val="0"/>
         <w:autoSpaceDN w:val="0"/>
@@ -7211,7 +7211,7 @@
         <w:t xml:space="preserve"> have been happy to put more money behind better policies.</w:t>
       </w:r>
     </w:p>
-    <w:p>
+    <w:p xmlns:wp14="http://schemas.microsoft.com/office/word/2010/wordml" wp14:textId="77777777">
       <w:pPr>
         <w:autoSpaceDE w:val="0"/>
         <w:autoSpaceDN w:val="0"/>
@@ -7233,7 +7233,7 @@
         <w:t>As to rule of law, of course we couldn’t create it from abroad, but</w:t>
       </w:r>
     </w:p>
-    <w:p>
+    <w:p xmlns:wp14="http://schemas.microsoft.com/office/word/2010/wordml" wp14:textId="77777777">
       <w:pPr>
         <w:autoSpaceDE w:val="0"/>
         <w:autoSpaceDN w:val="0"/>
@@ -7266,7 +7266,7 @@
         <w:t xml:space="preserve"> could have been more explicitly and consistently supportive of</w:t>
       </w:r>
     </w:p>
-    <w:p>
+    <w:p xmlns:wp14="http://schemas.microsoft.com/office/word/2010/wordml" wp14:textId="77777777">
       <w:pPr>
         <w:autoSpaceDE w:val="0"/>
         <w:autoSpaceDN w:val="0"/>
@@ -7288,7 +7288,7 @@
         <w:t>Russian efforts to create the rule of law as a condition for our support:</w:t>
       </w:r>
     </w:p>
-    <w:p>
+    <w:p xmlns:wp14="http://schemas.microsoft.com/office/word/2010/wordml" wp14:textId="77777777">
       <w:pPr>
         <w:autoSpaceDE w:val="0"/>
         <w:autoSpaceDN w:val="0"/>
@@ -7321,7 +7321,7 @@
         <w:t xml:space="preserve"> example, the Duma-passed money-laundering bill last</w:t>
       </w:r>
     </w:p>
-    <w:p>
+    <w:p xmlns:wp14="http://schemas.microsoft.com/office/word/2010/wordml" wp14:textId="77777777">
       <w:pPr>
         <w:autoSpaceDE w:val="0"/>
         <w:autoSpaceDN w:val="0"/>
@@ -7354,7 +7354,7 @@
         <w:t>, which Yeltsin vetoed ostensibly on human rights grounds because</w:t>
       </w:r>
     </w:p>
-    <w:p>
+    <w:p xmlns:wp14="http://schemas.microsoft.com/office/word/2010/wordml" wp14:textId="77777777">
       <w:pPr>
         <w:autoSpaceDE w:val="0"/>
         <w:autoSpaceDN w:val="0"/>
@@ -7387,7 +7387,7 @@
         <w:t xml:space="preserve"> would interfere with capital flight actually, and our protests</w:t>
       </w:r>
     </w:p>
-    <w:p>
+    <w:p xmlns:wp14="http://schemas.microsoft.com/office/word/2010/wordml" wp14:textId="77777777">
       <w:pPr>
         <w:autoSpaceDE w:val="0"/>
         <w:autoSpaceDN w:val="0"/>
@@ -7420,7 +7420,7 @@
         <w:t xml:space="preserve"> quite mild.</w:t>
       </w:r>
     </w:p>
-    <w:p>
+    <w:p xmlns:wp14="http://schemas.microsoft.com/office/word/2010/wordml" wp14:textId="77777777">
       <w:pPr>
         <w:autoSpaceDE w:val="0"/>
         <w:autoSpaceDN w:val="0"/>
@@ -7462,7 +7462,7 @@
         <w:t xml:space="preserve"> it is true, at the beginning. I am sorry</w:t>
       </w:r>
     </w:p>
-    <w:p>
+    <w:p xmlns:wp14="http://schemas.microsoft.com/office/word/2010/wordml" wp14:textId="77777777">
       <w:pPr>
         <w:autoSpaceDE w:val="0"/>
         <w:autoSpaceDN w:val="0"/>
@@ -7495,7 +7495,7 @@
         <w:t xml:space="preserve"> the Bush Administration wasn’t more active, but it didn’t have</w:t>
       </w:r>
     </w:p>
-    <w:p>
+    <w:p xmlns:wp14="http://schemas.microsoft.com/office/word/2010/wordml" wp14:textId="77777777">
       <w:pPr>
         <w:autoSpaceDE w:val="0"/>
         <w:autoSpaceDN w:val="0"/>
@@ -7528,7 +7528,7 @@
         <w:t xml:space="preserve"> lot of time and was, in my opinion, somewhat fatigued by the previous</w:t>
       </w:r>
     </w:p>
-    <w:p>
+    <w:p xmlns:wp14="http://schemas.microsoft.com/office/word/2010/wordml" wp14:textId="77777777">
       <w:pPr>
         <w:autoSpaceDE w:val="0"/>
         <w:autoSpaceDN w:val="0"/>
@@ -7550,7 +7550,7 @@
         <w:t>3 years. This didn’t mean, however, that the Clinton Administration</w:t>
       </w:r>
     </w:p>
-    <w:p>
+    <w:p xmlns:wp14="http://schemas.microsoft.com/office/word/2010/wordml" wp14:textId="77777777">
       <w:pPr>
         <w:autoSpaceDE w:val="0"/>
         <w:autoSpaceDN w:val="0"/>
@@ -7583,7 +7583,7 @@
         <w:t xml:space="preserve"> without leverage, as the Congressman suggested,</w:t>
       </w:r>
     </w:p>
-    <w:p>
+    <w:p xmlns:wp14="http://schemas.microsoft.com/office/word/2010/wordml" wp14:textId="77777777">
       <w:pPr>
         <w:autoSpaceDE w:val="0"/>
         <w:autoSpaceDN w:val="0"/>
@@ -7616,8 +7616,8 @@
         <w:t xml:space="preserve"> it took office in 1993.</w:t>
       </w:r>
     </w:p>
-    <w:p/>
-    <w:p>
+    <w:p xmlns:wp14="http://schemas.microsoft.com/office/word/2010/wordml" wp14:textId="77777777"/>
+    <w:p xmlns:wp14="http://schemas.microsoft.com/office/word/2010/wordml" wp14:textId="77777777">
       <w:pPr>
         <w:autoSpaceDE w:val="0"/>
         <w:autoSpaceDN w:val="0"/>
@@ -7639,7 +7639,7 @@
         <w:t>I think the posture of the Bush Administration in</w:t>
       </w:r>
     </w:p>
-    <w:p>
+    <w:p xmlns:wp14="http://schemas.microsoft.com/office/word/2010/wordml" wp14:textId="77777777">
       <w:pPr>
         <w:autoSpaceDE w:val="0"/>
         <w:autoSpaceDN w:val="0"/>
@@ -7701,7 +7701,7 @@
         <w:t xml:space="preserve"> aid to Russia was one of skepticism and caution and</w:t>
       </w:r>
     </w:p>
-    <w:p>
+    <w:p xmlns:wp14="http://schemas.microsoft.com/office/word/2010/wordml" wp14:textId="77777777">
       <w:pPr>
         <w:autoSpaceDE w:val="0"/>
         <w:autoSpaceDN w:val="0"/>
@@ -7734,7 +7734,7 @@
         <w:t xml:space="preserve"> sense of doubt about how to proceed, which wasn’t perhaps surprising</w:t>
       </w:r>
     </w:p>
-    <w:p>
+    <w:p xmlns:wp14="http://schemas.microsoft.com/office/word/2010/wordml" wp14:textId="77777777">
       <w:pPr>
         <w:autoSpaceDE w:val="0"/>
         <w:autoSpaceDN w:val="0"/>
@@ -7767,7 +7767,7 @@
         <w:t xml:space="preserve"> the novelty, the extraordinary novelty of the situation</w:t>
       </w:r>
     </w:p>
-    <w:p>
+    <w:p xmlns:wp14="http://schemas.microsoft.com/office/word/2010/wordml" wp14:textId="77777777">
       <w:pPr>
         <w:autoSpaceDE w:val="0"/>
         <w:autoSpaceDN w:val="0"/>
@@ -7800,7 +7800,7 @@
         <w:t xml:space="preserve"> to them. In that situation, you may recall that President</w:t>
       </w:r>
     </w:p>
-    <w:p>
+    <w:p xmlns:wp14="http://schemas.microsoft.com/office/word/2010/wordml" wp14:textId="77777777">
       <w:pPr>
         <w:autoSpaceDE w:val="0"/>
         <w:autoSpaceDN w:val="0"/>
@@ -7822,7 +7822,7 @@
         <w:t>Nixon came back to Washington from a trip to Russia in the spring</w:t>
       </w:r>
     </w:p>
-    <w:p>
+    <w:p xmlns:wp14="http://schemas.microsoft.com/office/word/2010/wordml" wp14:textId="77777777">
       <w:pPr>
         <w:autoSpaceDE w:val="0"/>
         <w:autoSpaceDN w:val="0"/>
@@ -7855,7 +7855,7 @@
         <w:t xml:space="preserve"> 1992 urging a more generous, visionary, bold venture, some approach</w:t>
       </w:r>
     </w:p>
-    <w:p>
+    <w:p xmlns:wp14="http://schemas.microsoft.com/office/word/2010/wordml" wp14:textId="77777777">
       <w:pPr>
         <w:autoSpaceDE w:val="0"/>
         <w:autoSpaceDN w:val="0"/>
@@ -7888,7 +7888,7 @@
         <w:t xml:space="preserve"> obviously would have cost more money. The Bush Administration,</w:t>
       </w:r>
     </w:p>
-    <w:p>
+    <w:p xmlns:wp14="http://schemas.microsoft.com/office/word/2010/wordml" wp14:textId="77777777">
       <w:pPr>
         <w:autoSpaceDE w:val="0"/>
         <w:autoSpaceDN w:val="0"/>
@@ -7921,7 +7921,7 @@
         <w:t xml:space="preserve"> a variety of reasons one can go into in another</w:t>
       </w:r>
     </w:p>
-    <w:p>
+    <w:p xmlns:wp14="http://schemas.microsoft.com/office/word/2010/wordml" wp14:textId="77777777">
       <w:pPr>
         <w:autoSpaceDE w:val="0"/>
         <w:autoSpaceDN w:val="0"/>
@@ -7954,7 +7954,7 @@
         <w:t>, wasn’t ready for that.</w:t>
       </w:r>
     </w:p>
-    <w:p>
+    <w:p xmlns:wp14="http://schemas.microsoft.com/office/word/2010/wordml" wp14:textId="77777777">
       <w:pPr>
         <w:autoSpaceDE w:val="0"/>
         <w:autoSpaceDN w:val="0"/>
@@ -7976,7 +7976,7 @@
         <w:t>Unlike Congressman Lantos, I don’t believe the opportunity for</w:t>
       </w:r>
     </w:p>
-    <w:p>
+    <w:p xmlns:wp14="http://schemas.microsoft.com/office/word/2010/wordml" wp14:textId="77777777">
       <w:pPr>
         <w:autoSpaceDE w:val="0"/>
         <w:autoSpaceDN w:val="0"/>
@@ -8009,7 +8009,7 @@
         <w:t xml:space="preserve"> kind of boldness disappeared with the end of the Bush Administration.</w:t>
       </w:r>
     </w:p>
-    <w:p>
+    <w:p xmlns:wp14="http://schemas.microsoft.com/office/word/2010/wordml" wp14:textId="77777777">
       <w:pPr>
         <w:autoSpaceDE w:val="0"/>
         <w:autoSpaceDN w:val="0"/>
@@ -8031,7 +8031,7 @@
         <w:t>Now, as to changes of policy, I think there was definitely a</w:t>
       </w:r>
     </w:p>
-    <w:p>
+    <w:p xmlns:wp14="http://schemas.microsoft.com/office/word/2010/wordml" wp14:textId="77777777">
       <w:pPr>
         <w:autoSpaceDE w:val="0"/>
         <w:autoSpaceDN w:val="0"/>
@@ -8064,7 +8064,7 @@
         <w:t xml:space="preserve"> in the sense that the new Clinton Administration was far</w:t>
       </w:r>
     </w:p>
-    <w:p>
+    <w:p xmlns:wp14="http://schemas.microsoft.com/office/word/2010/wordml" wp14:textId="77777777">
       <w:pPr>
         <w:autoSpaceDE w:val="0"/>
         <w:autoSpaceDN w:val="0"/>
@@ -8097,7 +8097,7 @@
         <w:t xml:space="preserve"> skeptical, far more ready to basically sign up to what the team</w:t>
       </w:r>
     </w:p>
-    <w:p>
+    <w:p xmlns:wp14="http://schemas.microsoft.com/office/word/2010/wordml" wp14:textId="77777777">
       <w:pPr>
         <w:autoSpaceDE w:val="0"/>
         <w:autoSpaceDN w:val="0"/>
@@ -8131,7 +8131,7 @@
         <w:t xml:space="preserve"> Boris Yeltsin was prepared to do, than the Bush Administration</w:t>
       </w:r>
     </w:p>
-    <w:p>
+    <w:p xmlns:wp14="http://schemas.microsoft.com/office/word/2010/wordml" wp14:textId="77777777">
       <w:pPr>
         <w:autoSpaceDE w:val="0"/>
         <w:autoSpaceDN w:val="0"/>
@@ -8164,7 +8164,7 @@
         <w:t xml:space="preserve"> its brief time with this post-Communist situation demonstrated.</w:t>
       </w:r>
     </w:p>
-    <w:p>
+    <w:p xmlns:wp14="http://schemas.microsoft.com/office/word/2010/wordml" wp14:textId="77777777">
       <w:pPr>
         <w:autoSpaceDE w:val="0"/>
         <w:autoSpaceDN w:val="0"/>
@@ -8186,8 +8186,8 @@
         <w:t>It just got much less skeptical with the new Administration.</w:t>
       </w:r>
     </w:p>
-    <w:p/>
-    <w:p>
+    <w:p xmlns:wp14="http://schemas.microsoft.com/office/word/2010/wordml" wp14:textId="77777777"/>
+    <w:p xmlns:wp14="http://schemas.microsoft.com/office/word/2010/wordml" wp14:textId="77777777">
       <w:pPr>
         <w:autoSpaceDE w:val="0"/>
         <w:autoSpaceDN w:val="0"/>
@@ -8209,7 +8209,7 @@
         <w:t>I would underscore what Ambassador Swartz said</w:t>
       </w:r>
     </w:p>
-    <w:p>
+    <w:p xmlns:wp14="http://schemas.microsoft.com/office/word/2010/wordml" wp14:textId="77777777">
       <w:pPr>
         <w:autoSpaceDE w:val="0"/>
         <w:autoSpaceDN w:val="0"/>
@@ -8242,7 +8242,7 @@
         <w:t xml:space="preserve"> the lack of coherence in a lot of Russian policymaking over</w:t>
       </w:r>
     </w:p>
-    <w:p>
+    <w:p xmlns:wp14="http://schemas.microsoft.com/office/word/2010/wordml" wp14:textId="77777777">
       <w:pPr>
         <w:autoSpaceDE w:val="0"/>
         <w:autoSpaceDN w:val="0"/>
@@ -8275,7 +8275,7 @@
         <w:t xml:space="preserve"> years, particularly as time has gone on. But on our side, I do</w:t>
       </w:r>
     </w:p>
-    <w:p>
+    <w:p xmlns:wp14="http://schemas.microsoft.com/office/word/2010/wordml" wp14:textId="77777777">
       <w:pPr>
         <w:autoSpaceDE w:val="0"/>
         <w:autoSpaceDN w:val="0"/>
@@ -8308,7 +8308,7 @@
         <w:t xml:space="preserve"> the Administration can be, must be, faulted for signaling to</w:t>
       </w:r>
     </w:p>
-    <w:p>
+    <w:p xmlns:wp14="http://schemas.microsoft.com/office/word/2010/wordml" wp14:textId="77777777">
       <w:pPr>
         <w:autoSpaceDE w:val="0"/>
         <w:autoSpaceDN w:val="0"/>
@@ -8341,7 +8341,7 @@
         <w:t xml:space="preserve"> Russian regime, to the Yeltsin regime, not just to Yeltsin personally,</w:t>
       </w:r>
     </w:p>
-    <w:p>
+    <w:p xmlns:wp14="http://schemas.microsoft.com/office/word/2010/wordml" wp14:textId="77777777">
       <w:pPr>
         <w:autoSpaceDE w:val="0"/>
         <w:autoSpaceDN w:val="0"/>
@@ -8374,7 +8374,7 @@
         <w:t xml:space="preserve"> to that group of people that constituted the Kremlin.</w:t>
       </w:r>
     </w:p>
-    <w:p>
+    <w:p xmlns:wp14="http://schemas.microsoft.com/office/word/2010/wordml" wp14:textId="77777777">
       <w:pPr>
         <w:autoSpaceDE w:val="0"/>
         <w:autoSpaceDN w:val="0"/>
@@ -8416,7 +8416,7 @@
         <w:t xml:space="preserve"> it was kind of what we supported,</w:t>
       </w:r>
     </w:p>
-    <w:p>
+    <w:p xmlns:wp14="http://schemas.microsoft.com/office/word/2010/wordml" wp14:textId="77777777">
       <w:pPr>
         <w:autoSpaceDE w:val="0"/>
         <w:autoSpaceDN w:val="0"/>
@@ -8449,7 +8449,7 @@
         <w:t xml:space="preserve"> we—when we agreed to send the money—what we criticized,</w:t>
       </w:r>
     </w:p>
-    <w:p>
+    <w:p xmlns:wp14="http://schemas.microsoft.com/office/word/2010/wordml" wp14:textId="77777777">
       <w:pPr>
         <w:autoSpaceDE w:val="0"/>
         <w:autoSpaceDN w:val="0"/>
@@ -8482,7 +8482,7 @@
         <w:t xml:space="preserve"> not very strongly. By body language, basically, we were saying</w:t>
       </w:r>
     </w:p>
-    <w:p>
+    <w:p xmlns:wp14="http://schemas.microsoft.com/office/word/2010/wordml" wp14:textId="77777777">
       <w:pPr>
         <w:autoSpaceDE w:val="0"/>
         <w:autoSpaceDN w:val="0"/>
@@ -8515,7 +8515,7 @@
         <w:t xml:space="preserve"> are in your corner, with a couple of big exceptions like proliferation</w:t>
       </w:r>
     </w:p>
-    <w:p>
+    <w:p xmlns:wp14="http://schemas.microsoft.com/office/word/2010/wordml" wp14:textId="77777777">
       <w:pPr>
         <w:autoSpaceDE w:val="0"/>
         <w:autoSpaceDN w:val="0"/>
@@ -8548,7 +8548,7 @@
         <w:t xml:space="preserve"> Iran. We are pretty well ready to back what you think is</w:t>
       </w:r>
     </w:p>
-    <w:p>
+    <w:p xmlns:wp14="http://schemas.microsoft.com/office/word/2010/wordml" wp14:textId="77777777">
       <w:pPr>
         <w:autoSpaceDE w:val="0"/>
         <w:autoSpaceDN w:val="0"/>
@@ -8581,7 +8581,7 @@
         <w:t xml:space="preserve"> important to you.</w:t>
       </w:r>
     </w:p>
-    <w:p>
+    <w:p xmlns:wp14="http://schemas.microsoft.com/office/word/2010/wordml" wp14:textId="77777777">
       <w:pPr>
         <w:autoSpaceDE w:val="0"/>
         <w:autoSpaceDN w:val="0"/>
@@ -8603,7 +8603,7 @@
         <w:t>Hence, the different economic reform moves that didn’t look all</w:t>
       </w:r>
     </w:p>
-    <w:p>
+    <w:p xmlns:wp14="http://schemas.microsoft.com/office/word/2010/wordml" wp14:textId="77777777">
       <w:pPr>
         <w:autoSpaceDE w:val="0"/>
         <w:autoSpaceDN w:val="0"/>
@@ -8636,7 +8636,7 @@
         <w:t xml:space="preserve"> good at the beginning and mostly turned out badly from the</w:t>
       </w:r>
     </w:p>
-    <w:p>
+    <w:p xmlns:wp14="http://schemas.microsoft.com/office/word/2010/wordml" wp14:textId="77777777">
       <w:pPr>
         <w:autoSpaceDE w:val="0"/>
         <w:autoSpaceDN w:val="0"/>
@@ -8689,7 +8689,7 @@
         <w:t xml:space="preserve"> war and</w:t>
       </w:r>
     </w:p>
-    <w:p>
+    <w:p xmlns:wp14="http://schemas.microsoft.com/office/word/2010/wordml" wp14:textId="77777777">
       <w:pPr>
         <w:autoSpaceDE w:val="0"/>
         <w:autoSpaceDN w:val="0"/>
@@ -8711,7 +8711,7 @@
         <w:t>Yeltsin’s showdown with the Parliament in September and October</w:t>
       </w:r>
     </w:p>
-    <w:p>
+    <w:p xmlns:wp14="http://schemas.microsoft.com/office/word/2010/wordml" wp14:textId="77777777">
       <w:pPr>
         <w:autoSpaceDE w:val="0"/>
         <w:autoSpaceDN w:val="0"/>
@@ -8733,7 +8733,7 @@
         <w:t>1993. Not only did the Yeltsin regime get the message, but the</w:t>
       </w:r>
     </w:p>
-    <w:p>
+    <w:p xmlns:wp14="http://schemas.microsoft.com/office/word/2010/wordml" wp14:textId="77777777">
       <w:pPr>
         <w:autoSpaceDE w:val="0"/>
         <w:autoSpaceDN w:val="0"/>
@@ -8755,7 +8755,7 @@
         <w:t>Russian public got the message. They said, OK, the Americans are</w:t>
       </w:r>
     </w:p>
-    <w:p>
+    <w:p xmlns:wp14="http://schemas.microsoft.com/office/word/2010/wordml" wp14:textId="77777777">
       <w:pPr>
         <w:autoSpaceDE w:val="0"/>
         <w:autoSpaceDN w:val="0"/>
@@ -8788,7 +8788,7 @@
         <w:t xml:space="preserve"> this about which we are increasingly alienated: economic</w:t>
       </w:r>
     </w:p>
-    <w:p>
+    <w:p xmlns:wp14="http://schemas.microsoft.com/office/word/2010/wordml" wp14:textId="77777777">
       <w:pPr>
         <w:autoSpaceDE w:val="0"/>
         <w:autoSpaceDN w:val="0"/>
@@ -8821,7 +8821,7 @@
         <w:t xml:space="preserve"> that is impoverishing us, and so-called democratization</w:t>
       </w:r>
     </w:p>
-    <w:p>
+    <w:p xmlns:wp14="http://schemas.microsoft.com/office/word/2010/wordml" wp14:textId="77777777">
       <w:pPr>
         <w:autoSpaceDE w:val="0"/>
         <w:autoSpaceDN w:val="0"/>
@@ -8854,7 +8854,7 @@
         <w:t xml:space="preserve"> is becoming more authoritarian and unpredictably authoritarian.</w:t>
       </w:r>
     </w:p>
-    <w:p>
+    <w:p xmlns:wp14="http://schemas.microsoft.com/office/word/2010/wordml" wp14:textId="77777777">
       <w:pPr>
         <w:autoSpaceDE w:val="0"/>
         <w:autoSpaceDN w:val="0"/>
@@ -8876,7 +8876,7 @@
         <w:t>What is going on here? Are the Americans blind or do they</w:t>
       </w:r>
     </w:p>
-    <w:p>
+    <w:p xmlns:wp14="http://schemas.microsoft.com/office/word/2010/wordml" wp14:textId="77777777">
       <w:pPr>
         <w:autoSpaceDE w:val="0"/>
         <w:autoSpaceDN w:val="0"/>
@@ -8909,7 +8909,7 @@
         <w:t xml:space="preserve"> a plan? They concluded eventually it is planned, it has been</w:t>
       </w:r>
     </w:p>
-    <w:p>
+    <w:p xmlns:wp14="http://schemas.microsoft.com/office/word/2010/wordml" wp14:textId="77777777">
       <w:pPr>
         <w:autoSpaceDE w:val="0"/>
         <w:autoSpaceDN w:val="0"/>
@@ -8942,8 +8942,8 @@
         <w:t xml:space="preserve"> consistent.</w:t>
       </w:r>
     </w:p>
-    <w:p/>
-    <w:p>
+    <w:p xmlns:wp14="http://schemas.microsoft.com/office/word/2010/wordml" wp14:textId="77777777"/>
+    <w:p xmlns:wp14="http://schemas.microsoft.com/office/word/2010/wordml" wp14:textId="77777777">
       <w:pPr>
         <w:autoSpaceDE w:val="0"/>
         <w:autoSpaceDN w:val="0"/>
@@ -8965,7 +8965,7 @@
         <w:t>Mr. Congressman, my response to your challenge</w:t>
       </w:r>
     </w:p>
-    <w:p>
+    <w:p xmlns:wp14="http://schemas.microsoft.com/office/word/2010/wordml" wp14:textId="77777777">
       <w:pPr>
         <w:autoSpaceDE w:val="0"/>
         <w:autoSpaceDN w:val="0"/>
@@ -8998,7 +8998,7 @@
         <w:t xml:space="preserve"> be three things. I am speaking to the present environment,</w:t>
       </w:r>
     </w:p>
-    <w:p>
+    <w:p xmlns:wp14="http://schemas.microsoft.com/office/word/2010/wordml" wp14:textId="77777777">
       <w:pPr>
         <w:autoSpaceDE w:val="0"/>
         <w:autoSpaceDN w:val="0"/>
@@ -9031,7 +9031,7 @@
         <w:t xml:space="preserve"> is between our elections and their elections, when I don’t</w:t>
       </w:r>
     </w:p>
-    <w:p>
+    <w:p xmlns:wp14="http://schemas.microsoft.com/office/word/2010/wordml" wp14:textId="77777777">
       <w:pPr>
         <w:autoSpaceDE w:val="0"/>
         <w:autoSpaceDN w:val="0"/>
@@ -9064,7 +9064,7 @@
         <w:t xml:space="preserve"> a lot of terribly important programmatic initiatives ought to</w:t>
       </w:r>
     </w:p>
-    <w:p>
+    <w:p xmlns:wp14="http://schemas.microsoft.com/office/word/2010/wordml" wp14:textId="77777777">
       <w:pPr>
         <w:autoSpaceDE w:val="0"/>
         <w:autoSpaceDN w:val="0"/>
@@ -9097,7 +9097,7 @@
         <w:t xml:space="preserve"> be attempted because they don’t really have a functioning</w:t>
       </w:r>
     </w:p>
-    <w:p>
+    <w:p xmlns:wp14="http://schemas.microsoft.com/office/word/2010/wordml" wp14:textId="77777777">
       <w:pPr>
         <w:autoSpaceDE w:val="0"/>
         <w:autoSpaceDN w:val="0"/>
@@ -9130,7 +9130,7 @@
         <w:t>, and we just have to kind of face that.</w:t>
       </w:r>
     </w:p>
-    <w:p>
+    <w:p xmlns:wp14="http://schemas.microsoft.com/office/word/2010/wordml" wp14:textId="77777777">
       <w:pPr>
         <w:autoSpaceDE w:val="0"/>
         <w:autoSpaceDN w:val="0"/>
@@ -9152,7 +9152,7 @@
         <w:t>I would lay down three requirements for us over the next 18</w:t>
       </w:r>
     </w:p>
-    <w:p>
+    <w:p xmlns:wp14="http://schemas.microsoft.com/office/word/2010/wordml" wp14:textId="77777777">
       <w:pPr>
         <w:autoSpaceDE w:val="0"/>
         <w:autoSpaceDN w:val="0"/>
@@ -9185,7 +9185,7 @@
         <w:t>. First, a thorough audit of our policy, not to find fault, but</w:t>
       </w:r>
     </w:p>
-    <w:p>
+    <w:p xmlns:wp14="http://schemas.microsoft.com/office/word/2010/wordml" wp14:textId="77777777">
       <w:pPr>
         <w:autoSpaceDE w:val="0"/>
         <w:autoSpaceDN w:val="0"/>
@@ -9218,7 +9218,7 @@
         <w:t xml:space="preserve"> establish what worked and what didn’t work; because without</w:t>
       </w:r>
     </w:p>
-    <w:p>
+    <w:p xmlns:wp14="http://schemas.microsoft.com/office/word/2010/wordml" wp14:textId="77777777">
       <w:pPr>
         <w:autoSpaceDE w:val="0"/>
         <w:autoSpaceDN w:val="0"/>
@@ -9251,7 +9251,7 @@
         <w:t>, we might be unable to protect successes, and there have been</w:t>
       </w:r>
     </w:p>
-    <w:p>
+    <w:p xmlns:wp14="http://schemas.microsoft.com/office/word/2010/wordml" wp14:textId="77777777">
       <w:pPr>
         <w:autoSpaceDE w:val="0"/>
         <w:autoSpaceDN w:val="0"/>
@@ -9284,7 +9284,7 @@
         <w:t>.</w:t>
       </w:r>
     </w:p>
-    <w:p>
+    <w:p xmlns:wp14="http://schemas.microsoft.com/office/word/2010/wordml" wp14:textId="77777777">
       <w:pPr>
         <w:autoSpaceDE w:val="0"/>
         <w:autoSpaceDN w:val="0"/>
@@ -9306,7 +9306,7 @@
         <w:t>Second, a package of policies, administrative measures, maybe</w:t>
       </w:r>
     </w:p>
-    <w:p>
+    <w:p xmlns:wp14="http://schemas.microsoft.com/office/word/2010/wordml" wp14:textId="77777777">
       <w:pPr>
         <w:autoSpaceDE w:val="0"/>
         <w:autoSpaceDN w:val="0"/>
@@ -9339,7 +9339,7 @@
         <w:t xml:space="preserve"> laws in such areas as money laundering, that assure transparency</w:t>
       </w:r>
     </w:p>
-    <w:p>
+    <w:p xmlns:wp14="http://schemas.microsoft.com/office/word/2010/wordml" wp14:textId="77777777">
       <w:pPr>
         <w:autoSpaceDE w:val="0"/>
         <w:autoSpaceDN w:val="0"/>
@@ -9372,7 +9372,7 @@
         <w:t xml:space="preserve"> the interactions that take place.</w:t>
       </w:r>
     </w:p>
-    <w:p>
+    <w:p xmlns:wp14="http://schemas.microsoft.com/office/word/2010/wordml" wp14:textId="77777777">
       <w:pPr>
         <w:autoSpaceDE w:val="0"/>
         <w:autoSpaceDN w:val="0"/>
@@ -9394,7 +9394,7 @@
         <w:t>Third, we have to make very, very clear to the Russians that everything</w:t>
       </w:r>
     </w:p>
-    <w:p>
+    <w:p xmlns:wp14="http://schemas.microsoft.com/office/word/2010/wordml" wp14:textId="77777777">
       <w:pPr>
         <w:autoSpaceDE w:val="0"/>
         <w:autoSpaceDN w:val="0"/>
@@ -9427,7 +9427,7 @@
         <w:t>, everything depends on their getting through</w:t>
       </w:r>
     </w:p>
-    <w:p>
+    <w:p xmlns:wp14="http://schemas.microsoft.com/office/word/2010/wordml" wp14:textId="77777777">
       <w:pPr>
         <w:autoSpaceDE w:val="0"/>
         <w:autoSpaceDN w:val="0"/>
@@ -9460,7 +9460,7 @@
         <w:t xml:space="preserve"> elections; that there should be no notion on the part of any</w:t>
       </w:r>
     </w:p>
-    <w:p>
+    <w:p xmlns:wp14="http://schemas.microsoft.com/office/word/2010/wordml" wp14:textId="77777777">
       <w:pPr>
         <w:autoSpaceDE w:val="0"/>
         <w:autoSpaceDN w:val="0"/>
@@ -9493,7 +9493,7 @@
         <w:t xml:space="preserve"> of the political spectrum that we will turn a blind eye or somehow,</w:t>
       </w:r>
     </w:p>
-    <w:p>
+    <w:p xmlns:wp14="http://schemas.microsoft.com/office/word/2010/wordml" wp14:textId="77777777">
       <w:pPr>
         <w:autoSpaceDE w:val="0"/>
         <w:autoSpaceDN w:val="0"/>
@@ -9526,7 +9526,7 @@
         <w:t xml:space="preserve"> and find acceptable some cancellation or disruption of</w:t>
       </w:r>
     </w:p>
-    <w:p>
+    <w:p xmlns:wp14="http://schemas.microsoft.com/office/word/2010/wordml" wp14:textId="77777777">
       <w:pPr>
         <w:autoSpaceDE w:val="0"/>
         <w:autoSpaceDN w:val="0"/>
@@ -9559,8 +9559,8 @@
         <w:t xml:space="preserve"> elections.</w:t>
       </w:r>
     </w:p>
-    <w:p/>
-    <w:p>
+    <w:p xmlns:wp14="http://schemas.microsoft.com/office/word/2010/wordml" wp14:textId="77777777"/>
+    <w:p xmlns:wp14="http://schemas.microsoft.com/office/word/2010/wordml" wp14:textId="77777777">
       <w:pPr>
         <w:rPr>
           <w:rFonts w:ascii="NewCenturySchlbk-Roman" w:hAnsi="NewCenturySchlbk-Roman" w:cs="NewCenturySchlbk-Roman"/>
@@ -9579,17 +9579,17 @@
         <w:t>. No</w:t>
       </w:r>
     </w:p>
-    <w:p>
-      <w:pPr>
-        <w:rPr>
-          <w:rFonts w:ascii="NewCenturySchlbk-Roman" w:hAnsi="NewCenturySchlbk-Roman" w:cs="NewCenturySchlbk-Roman"/>
-          <w:color w:val="000000"/>
-          <w:sz w:val="20"/>
-          <w:szCs w:val="20"/>
-        </w:rPr>
-      </w:pPr>
-    </w:p>
-    <w:p>
+    <w:p xmlns:wp14="http://schemas.microsoft.com/office/word/2010/wordml" wp14:textId="77777777">
+      <w:pPr>
+        <w:rPr>
+          <w:rFonts w:ascii="NewCenturySchlbk-Roman" w:hAnsi="NewCenturySchlbk-Roman" w:cs="NewCenturySchlbk-Roman"/>
+          <w:color w:val="000000"/>
+          <w:sz w:val="20"/>
+          <w:szCs w:val="20"/>
+        </w:rPr>
+      </w:pPr>
+    </w:p>
+    <w:p xmlns:wp14="http://schemas.microsoft.com/office/word/2010/wordml" wp14:textId="77777777">
       <w:pPr>
         <w:autoSpaceDE w:val="0"/>
         <w:autoSpaceDN w:val="0"/>
@@ -9611,7 +9611,7 @@
         <w:t>Mr. Campbell, I have a response to that. It is still</w:t>
       </w:r>
     </w:p>
-    <w:p>
+    <w:p xmlns:wp14="http://schemas.microsoft.com/office/word/2010/wordml" wp14:textId="77777777">
       <w:pPr>
         <w:autoSpaceDE w:val="0"/>
         <w:autoSpaceDN w:val="0"/>
@@ -9644,7 +9644,7 @@
         <w:t xml:space="preserve"> subject that is getting more and more light shed on it, it is still</w:t>
       </w:r>
     </w:p>
-    <w:p>
+    <w:p xmlns:wp14="http://schemas.microsoft.com/office/word/2010/wordml" wp14:textId="77777777">
       <w:pPr>
         <w:autoSpaceDE w:val="0"/>
         <w:autoSpaceDN w:val="0"/>
@@ -9677,7 +9677,7 @@
         <w:t xml:space="preserve"> subject that requires continuing investigation: What happened in</w:t>
       </w:r>
     </w:p>
-    <w:p>
+    <w:p xmlns:wp14="http://schemas.microsoft.com/office/word/2010/wordml" wp14:textId="77777777">
       <w:pPr>
         <w:autoSpaceDE w:val="0"/>
         <w:autoSpaceDN w:val="0"/>
@@ -9711,7 +9711,7 @@
         <w:t xml:space="preserve"> spring and summer of 1998 with respect to the IMF money?</w:t>
       </w:r>
     </w:p>
-    <w:p>
+    <w:p xmlns:wp14="http://schemas.microsoft.com/office/word/2010/wordml" wp14:textId="77777777">
       <w:pPr>
         <w:autoSpaceDE w:val="0"/>
         <w:autoSpaceDN w:val="0"/>
@@ -9733,7 +9733,7 @@
         <w:t>Well, as the Chairman has pointed out in reference to something</w:t>
       </w:r>
     </w:p>
-    <w:p>
+    <w:p xmlns:wp14="http://schemas.microsoft.com/office/word/2010/wordml" wp14:textId="77777777">
       <w:pPr>
         <w:autoSpaceDE w:val="0"/>
         <w:autoSpaceDN w:val="0"/>
@@ -9775,7 +9775,7 @@
         <w:t>,</w:t>
       </w:r>
     </w:p>
-    <w:p>
+    <w:p xmlns:wp14="http://schemas.microsoft.com/office/word/2010/wordml" wp14:textId="77777777">
       <w:pPr>
         <w:autoSpaceDE w:val="0"/>
         <w:autoSpaceDN w:val="0"/>
@@ -9828,7 +9828,7 @@
         <w:t xml:space="preserve"> Russians,</w:t>
       </w:r>
     </w:p>
-    <w:p>
+    <w:p xmlns:wp14="http://schemas.microsoft.com/office/word/2010/wordml" wp14:textId="77777777">
       <w:pPr>
         <w:autoSpaceDE w:val="0"/>
         <w:autoSpaceDN w:val="0"/>
@@ -9861,7 +9861,7 @@
         <w:t xml:space="preserve"> we Russians and our American partners who prettified the situation</w:t>
       </w:r>
     </w:p>
-    <w:p>
+    <w:p xmlns:wp14="http://schemas.microsoft.com/office/word/2010/wordml" wp14:textId="77777777">
       <w:pPr>
         <w:autoSpaceDE w:val="0"/>
         <w:autoSpaceDN w:val="0"/>
@@ -9894,7 +9894,7 @@
         <w:t xml:space="preserve"> the point where the IMF could rationalize another round</w:t>
       </w:r>
     </w:p>
-    <w:p>
+    <w:p xmlns:wp14="http://schemas.microsoft.com/office/word/2010/wordml" wp14:textId="77777777">
       <w:pPr>
         <w:autoSpaceDE w:val="0"/>
         <w:autoSpaceDN w:val="0"/>
@@ -9927,7 +9927,7 @@
         <w:t xml:space="preserve"> lending.</w:t>
       </w:r>
     </w:p>
-    <w:p>
+    <w:p xmlns:wp14="http://schemas.microsoft.com/office/word/2010/wordml" wp14:textId="77777777">
       <w:pPr>
         <w:autoSpaceDE w:val="0"/>
         <w:autoSpaceDN w:val="0"/>
@@ -9949,7 +9949,7 @@
         <w:t>Now, much turned on this bazaar that they set up called the</w:t>
       </w:r>
     </w:p>
-    <w:p>
+    <w:p xmlns:wp14="http://schemas.microsoft.com/office/word/2010/wordml" wp14:textId="77777777">
       <w:pPr>
         <w:autoSpaceDE w:val="0"/>
         <w:autoSpaceDN w:val="0"/>
@@ -9982,7 +9982,7 @@
         <w:t xml:space="preserve"> It was</w:t>
       </w:r>
     </w:p>
-    <w:p>
+    <w:p xmlns:wp14="http://schemas.microsoft.com/office/word/2010/wordml" wp14:textId="77777777">
       <w:pPr>
         <w:autoSpaceDE w:val="0"/>
         <w:autoSpaceDN w:val="0"/>
@@ -10015,7 +10015,7 @@
         <w:t xml:space="preserve"> of a casino to start with, which by presenting a market in</w:t>
       </w:r>
     </w:p>
-    <w:p>
+    <w:p xmlns:wp14="http://schemas.microsoft.com/office/word/2010/wordml" wp14:textId="77777777">
       <w:pPr>
         <w:autoSpaceDE w:val="0"/>
         <w:autoSpaceDN w:val="0"/>
@@ -10048,7 +10048,7 @@
         <w:t xml:space="preserve"> there wouldn’t be any losers, everybody could make the big</w:t>
       </w:r>
     </w:p>
-    <w:p>
+    <w:p xmlns:wp14="http://schemas.microsoft.com/office/word/2010/wordml" wp14:textId="77777777">
       <w:pPr>
         <w:autoSpaceDE w:val="0"/>
         <w:autoSpaceDN w:val="0"/>
@@ -10081,7 +10081,7 @@
         <w:t>. They began to create a pyramid which by the spring of</w:t>
       </w:r>
     </w:p>
-    <w:p>
+    <w:p xmlns:wp14="http://schemas.microsoft.com/office/word/2010/wordml" wp14:textId="77777777">
       <w:pPr>
         <w:autoSpaceDE w:val="0"/>
         <w:autoSpaceDN w:val="0"/>
@@ -10103,7 +10103,7 @@
         <w:t>1998 was soaking up most of the Russian Federal budget. This was</w:t>
       </w:r>
     </w:p>
-    <w:p>
+    <w:p xmlns:wp14="http://schemas.microsoft.com/office/word/2010/wordml" wp14:textId="77777777">
       <w:pPr>
         <w:autoSpaceDE w:val="0"/>
         <w:autoSpaceDN w:val="0"/>
@@ -10136,7 +10136,7 @@
         <w:t xml:space="preserve"> to collapse, and eventually it did.</w:t>
       </w:r>
     </w:p>
-    <w:p>
+    <w:p xmlns:wp14="http://schemas.microsoft.com/office/word/2010/wordml" wp14:textId="77777777">
       <w:pPr>
         <w:autoSpaceDE w:val="0"/>
         <w:autoSpaceDN w:val="0"/>
@@ -10158,7 +10158,7 @@
         <w:t>What the IMF—and into the teeth of this reality, the IMF lent—</w:t>
       </w:r>
     </w:p>
-    <w:p>
+    <w:p xmlns:wp14="http://schemas.microsoft.com/office/word/2010/wordml" wp14:textId="77777777">
       <w:pPr>
         <w:autoSpaceDE w:val="0"/>
         <w:autoSpaceDN w:val="0"/>
@@ -10191,7 +10191,7 @@
         <w:t xml:space="preserve"> I believe the total sum for that tranche was about $4 billion,</w:t>
       </w:r>
     </w:p>
-    <w:p>
+    <w:p xmlns:wp14="http://schemas.microsoft.com/office/word/2010/wordml" wp14:textId="77777777">
       <w:pPr>
         <w:autoSpaceDE w:val="0"/>
         <w:autoSpaceDN w:val="0"/>
@@ -10224,7 +10224,7 @@
         <w:t xml:space="preserve"> for the purpose of supporting the currency in the budget.</w:t>
       </w:r>
     </w:p>
-    <w:p>
+    <w:p xmlns:wp14="http://schemas.microsoft.com/office/word/2010/wordml" wp14:textId="77777777">
       <w:pPr>
         <w:autoSpaceDE w:val="0"/>
         <w:autoSpaceDN w:val="0"/>
@@ -10246,7 +10246,7 @@
         <w:t>What it basically did was support a process in which Russian and</w:t>
       </w:r>
     </w:p>
-    <w:p>
+    <w:p xmlns:wp14="http://schemas.microsoft.com/office/word/2010/wordml" wp14:textId="77777777">
       <w:pPr>
         <w:autoSpaceDE w:val="0"/>
         <w:autoSpaceDN w:val="0"/>
@@ -10279,7 +10279,7 @@
         <w:t xml:space="preserve"> some western speculators in the GKO market could convert</w:t>
       </w:r>
     </w:p>
-    <w:p>
+    <w:p xmlns:wp14="http://schemas.microsoft.com/office/word/2010/wordml" wp14:textId="77777777">
       <w:pPr>
         <w:autoSpaceDE w:val="0"/>
         <w:autoSpaceDN w:val="0"/>
@@ -10312,7 +10312,7 @@
         <w:t xml:space="preserve"> ruble-denominated GKO’s into dollars and scoot the</w:t>
       </w:r>
     </w:p>
-    <w:p>
+    <w:p xmlns:wp14="http://schemas.microsoft.com/office/word/2010/wordml" wp14:textId="77777777">
       <w:pPr>
         <w:autoSpaceDE w:val="0"/>
         <w:autoSpaceDN w:val="0"/>
@@ -10345,7 +10345,7 @@
         <w:t xml:space="preserve"> out of the country.</w:t>
       </w:r>
     </w:p>
-    <w:p>
+    <w:p xmlns:wp14="http://schemas.microsoft.com/office/word/2010/wordml" wp14:textId="77777777">
       <w:pPr>
         <w:autoSpaceDE w:val="0"/>
         <w:autoSpaceDN w:val="0"/>
@@ -10367,7 +10367,7 @@
         <w:t>Now, if that wasn’t diversion, I don’t know what the word means.</w:t>
       </w:r>
     </w:p>
-    <w:p>
+    <w:p xmlns:wp14="http://schemas.microsoft.com/office/word/2010/wordml" wp14:textId="77777777">
       <w:pPr>
         <w:autoSpaceDE w:val="0"/>
         <w:autoSpaceDN w:val="0"/>
@@ -10389,7 +10389,7 @@
         <w:t>Something like that seemed to be very likely to happen and was</w:t>
       </w:r>
     </w:p>
-    <w:p>
+    <w:p xmlns:wp14="http://schemas.microsoft.com/office/word/2010/wordml" wp14:textId="77777777">
       <w:pPr>
         <w:autoSpaceDE w:val="0"/>
         <w:autoSpaceDN w:val="0"/>
@@ -10422,7 +10422,7 @@
         <w:t xml:space="preserve"> to a lot of people who were wringing their hands at the</w:t>
       </w:r>
     </w:p>
-    <w:p>
+    <w:p xmlns:wp14="http://schemas.microsoft.com/office/word/2010/wordml" wp14:textId="77777777">
       <w:pPr>
         <w:autoSpaceDE w:val="0"/>
         <w:autoSpaceDN w:val="0"/>
@@ -10455,7 +10455,7 @@
         <w:t>.</w:t>
       </w:r>
     </w:p>
-    <w:p>
+    <w:p xmlns:wp14="http://schemas.microsoft.com/office/word/2010/wordml" wp14:textId="77777777">
       <w:pPr>
         <w:autoSpaceDE w:val="0"/>
         <w:autoSpaceDN w:val="0"/>
@@ -10477,7 +10477,7 @@
         <w:t>This has been speculated about even in August and September</w:t>
       </w:r>
     </w:p>
-    <w:p>
+    <w:p xmlns:wp14="http://schemas.microsoft.com/office/word/2010/wordml" wp14:textId="77777777">
       <w:pPr>
         <w:autoSpaceDE w:val="0"/>
         <w:autoSpaceDN w:val="0"/>
@@ -10501,7 +10501,7 @@
       </w:r>
       <w:proofErr w:type="gramEnd"/>
     </w:p>
-    <w:p>
+    <w:p xmlns:wp14="http://schemas.microsoft.com/office/word/2010/wordml" wp14:textId="77777777">
       <w:pPr>
         <w:autoSpaceDE w:val="0"/>
         <w:autoSpaceDN w:val="0"/>
@@ -10534,7 +10534,7 @@
         <w:t>, the Russian General Prosecutor, a commission of the</w:t>
       </w:r>
     </w:p>
-    <w:p>
+    <w:p xmlns:wp14="http://schemas.microsoft.com/office/word/2010/wordml" wp14:textId="77777777">
       <w:pPr>
         <w:autoSpaceDE w:val="0"/>
         <w:autoSpaceDN w:val="0"/>
@@ -10556,7 +10556,7 @@
         <w:t>Upper House of the Russian Parliament, and now a journalist who</w:t>
       </w:r>
     </w:p>
-    <w:p>
+    <w:p xmlns:wp14="http://schemas.microsoft.com/office/word/2010/wordml" wp14:textId="77777777">
       <w:pPr>
         <w:autoSpaceDE w:val="0"/>
         <w:autoSpaceDN w:val="0"/>
@@ -10589,7 +10589,7 @@
         <w:t xml:space="preserve"> an article that I brought to the attention of the Committee</w:t>
       </w:r>
     </w:p>
-    <w:p>
+    <w:p xmlns:wp14="http://schemas.microsoft.com/office/word/2010/wordml" wp14:textId="77777777">
       <w:pPr>
         <w:autoSpaceDE w:val="0"/>
         <w:autoSpaceDN w:val="0"/>
@@ -10622,7 +10622,7 @@
         <w:t xml:space="preserve"> before these hearings, have laid it all out: Yes, we were</w:t>
       </w:r>
     </w:p>
-    <w:p>
+    <w:p xmlns:wp14="http://schemas.microsoft.com/office/word/2010/wordml" wp14:textId="77777777">
       <w:pPr>
         <w:autoSpaceDE w:val="0"/>
         <w:autoSpaceDN w:val="0"/>
@@ -10655,7 +10655,7 @@
         <w:t>, and your suggestion of the different choices pretty much</w:t>
       </w:r>
     </w:p>
-    <w:p>
+    <w:p xmlns:wp14="http://schemas.microsoft.com/office/word/2010/wordml" wp14:textId="77777777">
       <w:pPr>
         <w:autoSpaceDE w:val="0"/>
         <w:autoSpaceDN w:val="0"/>
@@ -10688,8 +10688,8 @@
         <w:t xml:space="preserve"> the possibilities.</w:t>
       </w:r>
     </w:p>
-    <w:p/>
-    <w:p>
+    <w:p xmlns:wp14="http://schemas.microsoft.com/office/word/2010/wordml" wp14:textId="77777777"/>
+    <w:p xmlns:wp14="http://schemas.microsoft.com/office/word/2010/wordml" wp14:textId="77777777">
       <w:pPr>
         <w:autoSpaceDE w:val="0"/>
         <w:autoSpaceDN w:val="0"/>
@@ -10711,7 +10711,7 @@
         <w:t>Mr. Chairman, we have agreed that I will go first</w:t>
       </w:r>
     </w:p>
-    <w:p>
+    <w:p xmlns:wp14="http://schemas.microsoft.com/office/word/2010/wordml" wp14:textId="77777777">
       <w:pPr>
         <w:autoSpaceDE w:val="0"/>
         <w:autoSpaceDN w:val="0"/>
@@ -10744,7 +10744,7 @@
         <w:t xml:space="preserve"> this one.</w:t>
       </w:r>
     </w:p>
-    <w:p>
+    <w:p xmlns:wp14="http://schemas.microsoft.com/office/word/2010/wordml" wp14:textId="77777777">
       <w:pPr>
         <w:autoSpaceDE w:val="0"/>
         <w:autoSpaceDN w:val="0"/>
@@ -10766,7 +10766,7 @@
         <w:t>The point you make is an extremely important one, and what it</w:t>
       </w:r>
     </w:p>
-    <w:p>
+    <w:p xmlns:wp14="http://schemas.microsoft.com/office/word/2010/wordml" wp14:textId="77777777">
       <w:pPr>
         <w:autoSpaceDE w:val="0"/>
         <w:autoSpaceDN w:val="0"/>
@@ -10799,7 +10799,7 @@
         <w:t xml:space="preserve"> one to is to recognize that whatever we say about Russia’s</w:t>
       </w:r>
     </w:p>
-    <w:p>
+    <w:p xmlns:wp14="http://schemas.microsoft.com/office/word/2010/wordml" wp14:textId="77777777">
       <w:pPr>
         <w:autoSpaceDE w:val="0"/>
         <w:autoSpaceDN w:val="0"/>
@@ -10832,7 +10832,7 @@
         <w:t xml:space="preserve"> as one country and one government to another, we</w:t>
       </w:r>
     </w:p>
-    <w:p>
+    <w:p xmlns:wp14="http://schemas.microsoft.com/office/word/2010/wordml" wp14:textId="77777777">
       <w:pPr>
         <w:autoSpaceDE w:val="0"/>
         <w:autoSpaceDN w:val="0"/>
@@ -10865,7 +10865,7 @@
         <w:t xml:space="preserve"> to be very careful about the style in which we speak. It is</w:t>
       </w:r>
     </w:p>
-    <w:p>
+    <w:p xmlns:wp14="http://schemas.microsoft.com/office/word/2010/wordml" wp14:textId="77777777">
       <w:pPr>
         <w:autoSpaceDE w:val="0"/>
         <w:autoSpaceDN w:val="0"/>
@@ -10898,7 +10898,7 @@
         <w:t xml:space="preserve"> for us to come across to other countries as not just a superpower</w:t>
       </w:r>
     </w:p>
-    <w:p>
+    <w:p xmlns:wp14="http://schemas.microsoft.com/office/word/2010/wordml" wp14:textId="77777777">
       <w:pPr>
         <w:autoSpaceDE w:val="0"/>
         <w:autoSpaceDN w:val="0"/>
@@ -10931,7 +10931,7 @@
         <w:t xml:space="preserve"> a Nazi, and this is resented.</w:t>
       </w:r>
     </w:p>
-    <w:p>
+    <w:p xmlns:wp14="http://schemas.microsoft.com/office/word/2010/wordml" wp14:textId="77777777">
       <w:pPr>
         <w:autoSpaceDE w:val="0"/>
         <w:autoSpaceDN w:val="0"/>
@@ -10953,7 +10953,7 @@
         <w:t>At the same time, we have to recognize our obligation to decide.</w:t>
       </w:r>
     </w:p>
-    <w:p>
+    <w:p xmlns:wp14="http://schemas.microsoft.com/office/word/2010/wordml" wp14:textId="77777777">
       <w:pPr>
         <w:autoSpaceDE w:val="0"/>
         <w:autoSpaceDN w:val="0"/>
@@ -10995,7 +10995,7 @@
         <w:t xml:space="preserve"> the Russians want and need a variety of help from the outside</w:t>
       </w:r>
     </w:p>
-    <w:p>
+    <w:p xmlns:wp14="http://schemas.microsoft.com/office/word/2010/wordml" wp14:textId="77777777">
       <w:pPr>
         <w:autoSpaceDE w:val="0"/>
         <w:autoSpaceDN w:val="0"/>
@@ -11028,7 +11028,7 @@
         <w:t>. Some of it is just money, and some of it is a welcome</w:t>
       </w:r>
     </w:p>
-    <w:p>
+    <w:p xmlns:wp14="http://schemas.microsoft.com/office/word/2010/wordml" wp14:textId="77777777">
       <w:pPr>
         <w:autoSpaceDE w:val="0"/>
         <w:autoSpaceDN w:val="0"/>
@@ -11061,7 +11061,7 @@
         <w:t xml:space="preserve"> into the western economic community. We can’t avoid deciding</w:t>
       </w:r>
     </w:p>
-    <w:p>
+    <w:p xmlns:wp14="http://schemas.microsoft.com/office/word/2010/wordml" wp14:textId="77777777">
       <w:pPr>
         <w:autoSpaceDE w:val="0"/>
         <w:autoSpaceDN w:val="0"/>
@@ -11094,7 +11094,7 @@
         <w:t xml:space="preserve"> our own policy when it is and how it is that we have met the</w:t>
       </w:r>
     </w:p>
-    <w:p>
+    <w:p xmlns:wp14="http://schemas.microsoft.com/office/word/2010/wordml" wp14:textId="77777777">
       <w:pPr>
         <w:autoSpaceDE w:val="0"/>
         <w:autoSpaceDN w:val="0"/>
@@ -11127,7 +11127,7 @@
         <w:t>. This is an unavoidable task that we decide what our</w:t>
       </w:r>
     </w:p>
-    <w:p>
+    <w:p xmlns:wp14="http://schemas.microsoft.com/office/word/2010/wordml" wp14:textId="77777777">
       <w:pPr>
         <w:autoSpaceDE w:val="0"/>
         <w:autoSpaceDN w:val="0"/>
@@ -11171,7 +11171,7 @@
       </w:r>
       <w:proofErr w:type="gramEnd"/>
     </w:p>
-    <w:p>
+    <w:p xmlns:wp14="http://schemas.microsoft.com/office/word/2010/wordml" wp14:textId="77777777">
       <w:pPr>
         <w:autoSpaceDE w:val="0"/>
         <w:autoSpaceDN w:val="0"/>
@@ -11204,7 +11204,7 @@
         <w:t xml:space="preserve"> dollars into that country? We are going to have to</w:t>
       </w:r>
     </w:p>
-    <w:p>
+    <w:p xmlns:wp14="http://schemas.microsoft.com/office/word/2010/wordml" wp14:textId="77777777">
       <w:pPr>
         <w:autoSpaceDE w:val="0"/>
         <w:autoSpaceDN w:val="0"/>
@@ -11237,7 +11237,7 @@
         <w:t xml:space="preserve"> those decisions.</w:t>
       </w:r>
     </w:p>
-    <w:p>
+    <w:p xmlns:wp14="http://schemas.microsoft.com/office/word/2010/wordml" wp14:textId="77777777">
       <w:pPr>
         <w:autoSpaceDE w:val="0"/>
         <w:autoSpaceDN w:val="0"/>
@@ -11259,7 +11259,7 @@
         <w:t>I think an extremely important point to keep in mind when doing</w:t>
       </w:r>
     </w:p>
-    <w:p>
+    <w:p xmlns:wp14="http://schemas.microsoft.com/office/word/2010/wordml" wp14:textId="77777777">
       <w:pPr>
         <w:autoSpaceDE w:val="0"/>
         <w:autoSpaceDN w:val="0"/>
@@ -11292,7 +11292,7 @@
         <w:t xml:space="preserve"> is that we should ask the Russians more broadly than this favored</w:t>
       </w:r>
     </w:p>
-    <w:p>
+    <w:p xmlns:wp14="http://schemas.microsoft.com/office/word/2010/wordml" wp14:textId="77777777">
       <w:pPr>
         <w:autoSpaceDE w:val="0"/>
         <w:autoSpaceDN w:val="0"/>
@@ -11325,7 +11325,7 @@
         <w:t xml:space="preserve"> team, this dream team or whatever it happens to be,</w:t>
       </w:r>
     </w:p>
-    <w:p>
+    <w:p xmlns:wp14="http://schemas.microsoft.com/office/word/2010/wordml" wp14:textId="77777777">
       <w:pPr>
         <w:autoSpaceDE w:val="0"/>
         <w:autoSpaceDN w:val="0"/>
@@ -11358,7 +11358,7 @@
         <w:t xml:space="preserve"> the Kremlin, ask across the political spectrum in the</w:t>
       </w:r>
     </w:p>
-    <w:p>
+    <w:p xmlns:wp14="http://schemas.microsoft.com/office/word/2010/wordml" wp14:textId="77777777">
       <w:pPr>
         <w:autoSpaceDE w:val="0"/>
         <w:autoSpaceDN w:val="0"/>
@@ -11380,7 +11380,7 @@
         <w:t>Duma, look at public opinion. Had we consulted alternative views</w:t>
       </w:r>
     </w:p>
-    <w:p>
+    <w:p xmlns:wp14="http://schemas.microsoft.com/office/word/2010/wordml" wp14:textId="77777777">
       <w:pPr>
         <w:autoSpaceDE w:val="0"/>
         <w:autoSpaceDN w:val="0"/>
@@ -11414,7 +11414,7 @@
         <w:t xml:space="preserve"> what the Yeltsin regime was doing on the question of territorial</w:t>
       </w:r>
     </w:p>
-    <w:p>
+    <w:p xmlns:wp14="http://schemas.microsoft.com/office/word/2010/wordml" wp14:textId="77777777">
       <w:pPr>
         <w:autoSpaceDE w:val="0"/>
         <w:autoSpaceDN w:val="0"/>
@@ -11467,7 +11467,7 @@
         <w:t xml:space="preserve"> war, the first</w:t>
       </w:r>
     </w:p>
-    <w:p>
+    <w:p xmlns:wp14="http://schemas.microsoft.com/office/word/2010/wordml" wp14:textId="77777777">
       <w:pPr>
         <w:autoSpaceDE w:val="0"/>
         <w:autoSpaceDN w:val="0"/>
@@ -11500,7 +11500,7 @@
         <w:t xml:space="preserve"> war started, we would have been much more careful</w:t>
       </w:r>
     </w:p>
-    <w:p>
+    <w:p xmlns:wp14="http://schemas.microsoft.com/office/word/2010/wordml" wp14:textId="77777777">
       <w:pPr>
         <w:autoSpaceDE w:val="0"/>
         <w:autoSpaceDN w:val="0"/>
@@ -11533,7 +11533,7 @@
         <w:t xml:space="preserve"> seeming to endorse this very unsuccessful war against a</w:t>
       </w:r>
     </w:p>
-    <w:p>
+    <w:p xmlns:wp14="http://schemas.microsoft.com/office/word/2010/wordml" wp14:textId="77777777">
       <w:pPr>
         <w:autoSpaceDE w:val="0"/>
         <w:autoSpaceDN w:val="0"/>
@@ -11566,7 +11566,7 @@
         <w:t xml:space="preserve"> of Russia, because most Russian were opposed to it.</w:t>
       </w:r>
     </w:p>
-    <w:p>
+    <w:p xmlns:wp14="http://schemas.microsoft.com/office/word/2010/wordml" wp14:textId="77777777">
       <w:pPr>
         <w:autoSpaceDE w:val="0"/>
         <w:autoSpaceDN w:val="0"/>
@@ -11588,7 +11588,7 @@
         <w:t>We have to listen better to different sources before making up</w:t>
       </w:r>
     </w:p>
-    <w:p>
+    <w:p xmlns:wp14="http://schemas.microsoft.com/office/word/2010/wordml" wp14:textId="77777777">
       <w:pPr>
         <w:autoSpaceDE w:val="0"/>
         <w:autoSpaceDN w:val="0"/>
@@ -11621,8 +11621,8 @@
         <w:t xml:space="preserve"> mind what they think works and what they think they want.</w:t>
       </w:r>
     </w:p>
-    <w:p/>
-    <w:p>
+    <w:p xmlns:wp14="http://schemas.microsoft.com/office/word/2010/wordml" wp14:textId="77777777"/>
+    <w:p xmlns:wp14="http://schemas.microsoft.com/office/word/2010/wordml" wp14:textId="77777777">
       <w:pPr>
         <w:autoSpaceDE w:val="0"/>
         <w:autoSpaceDN w:val="0"/>
@@ -11644,7 +11644,7 @@
         <w:t>Why the lack of coherence that the Congresswoman</w:t>
       </w:r>
     </w:p>
-    <w:p>
+    <w:p xmlns:wp14="http://schemas.microsoft.com/office/word/2010/wordml" wp14:textId="77777777">
       <w:pPr>
         <w:autoSpaceDE w:val="0"/>
         <w:autoSpaceDN w:val="0"/>
@@ -11677,7 +11677,7 @@
         <w:t xml:space="preserve"> exists? There are just so many stakeholders in</w:t>
       </w:r>
     </w:p>
-    <w:p>
+    <w:p xmlns:wp14="http://schemas.microsoft.com/office/word/2010/wordml" wp14:textId="77777777">
       <w:pPr>
         <w:autoSpaceDE w:val="0"/>
         <w:autoSpaceDN w:val="0"/>
@@ -11710,7 +11710,7 @@
         <w:t xml:space="preserve"> game; I am afraid that is what accounts for it. But this food</w:t>
       </w:r>
     </w:p>
-    <w:p>
+    <w:p xmlns:wp14="http://schemas.microsoft.com/office/word/2010/wordml" wp14:textId="77777777">
       <w:pPr>
         <w:autoSpaceDE w:val="0"/>
         <w:autoSpaceDN w:val="0"/>
@@ -11743,7 +11743,7 @@
         <w:t xml:space="preserve"> program, certainly to Russia, which I know a little something</w:t>
       </w:r>
     </w:p>
-    <w:p>
+    <w:p xmlns:wp14="http://schemas.microsoft.com/office/word/2010/wordml" wp14:textId="77777777">
       <w:pPr>
         <w:autoSpaceDE w:val="0"/>
         <w:autoSpaceDN w:val="0"/>
@@ -11776,7 +11776,7 @@
         <w:t>, requires the most thorough, penetrating and skeptical investigation.</w:t>
       </w:r>
     </w:p>
-    <w:p>
+    <w:p xmlns:wp14="http://schemas.microsoft.com/office/word/2010/wordml" wp14:textId="77777777">
       <w:pPr>
         <w:autoSpaceDE w:val="0"/>
         <w:autoSpaceDN w:val="0"/>
@@ -11798,7 +11798,7 @@
         <w:t>It has had two negative results that have been widely reported</w:t>
       </w:r>
     </w:p>
-    <w:p>
+    <w:p xmlns:wp14="http://schemas.microsoft.com/office/word/2010/wordml" wp14:textId="77777777">
       <w:pPr>
         <w:autoSpaceDE w:val="0"/>
         <w:autoSpaceDN w:val="0"/>
@@ -11831,7 +11831,7 @@
         <w:t xml:space="preserve"> the Russian press and in some American reporting as</w:t>
       </w:r>
     </w:p>
-    <w:p>
+    <w:p xmlns:wp14="http://schemas.microsoft.com/office/word/2010/wordml" wp14:textId="77777777">
       <w:pPr>
         <w:autoSpaceDE w:val="0"/>
         <w:autoSpaceDN w:val="0"/>
@@ -11864,7 +11864,7 @@
         <w:t>.</w:t>
       </w:r>
     </w:p>
-    <w:p>
+    <w:p xmlns:wp14="http://schemas.microsoft.com/office/word/2010/wordml" wp14:textId="77777777">
       <w:pPr>
         <w:autoSpaceDE w:val="0"/>
         <w:autoSpaceDN w:val="0"/>
@@ -11886,7 +11886,7 @@
         <w:t>First, it undermined the competitiveness of Russian agriculture</w:t>
       </w:r>
     </w:p>
-    <w:p>
+    <w:p xmlns:wp14="http://schemas.microsoft.com/office/word/2010/wordml" wp14:textId="77777777">
       <w:pPr>
         <w:autoSpaceDE w:val="0"/>
         <w:autoSpaceDN w:val="0"/>
@@ -11919,7 +11919,7 @@
         <w:t xml:space="preserve"> at a time when, from a public health and dietary point of</w:t>
       </w:r>
     </w:p>
-    <w:p>
+    <w:p xmlns:wp14="http://schemas.microsoft.com/office/word/2010/wordml" wp14:textId="77777777">
       <w:pPr>
         <w:autoSpaceDE w:val="0"/>
         <w:autoSpaceDN w:val="0"/>
@@ -11952,7 +11952,7 @@
         <w:t>, it wasn’t all that necessary. Now, maybe there is a tradeoff</w:t>
       </w:r>
     </w:p>
-    <w:p>
+    <w:p xmlns:wp14="http://schemas.microsoft.com/office/word/2010/wordml" wp14:textId="77777777">
       <w:pPr>
         <w:autoSpaceDE w:val="0"/>
         <w:autoSpaceDN w:val="0"/>
@@ -11985,7 +11985,7 @@
         <w:t xml:space="preserve"> has to be made there that I don’t know that much about. But</w:t>
       </w:r>
     </w:p>
-    <w:p>
+    <w:p xmlns:wp14="http://schemas.microsoft.com/office/word/2010/wordml" wp14:textId="77777777">
       <w:pPr>
         <w:autoSpaceDE w:val="0"/>
         <w:autoSpaceDN w:val="0"/>
@@ -12018,7 +12018,7 @@
         <w:t xml:space="preserve"> hurt Russian farmers at a time when the objectives, economic,</w:t>
       </w:r>
     </w:p>
-    <w:p>
+    <w:p xmlns:wp14="http://schemas.microsoft.com/office/word/2010/wordml" wp14:textId="77777777">
       <w:pPr>
         <w:autoSpaceDE w:val="0"/>
         <w:autoSpaceDN w:val="0"/>
@@ -12051,7 +12051,7 @@
         <w:t>, and privatization of agriculture that we have for Russia</w:t>
       </w:r>
     </w:p>
-    <w:p>
+    <w:p xmlns:wp14="http://schemas.microsoft.com/office/word/2010/wordml" wp14:textId="77777777">
       <w:pPr>
         <w:autoSpaceDE w:val="0"/>
         <w:autoSpaceDN w:val="0"/>
@@ -12084,7 +12084,7 @@
         <w:t xml:space="preserve"> us to move in another direction. The other thing I am sorry</w:t>
       </w:r>
     </w:p>
-    <w:p>
+    <w:p xmlns:wp14="http://schemas.microsoft.com/office/word/2010/wordml" wp14:textId="77777777">
       <w:pPr>
         <w:autoSpaceDE w:val="0"/>
         <w:autoSpaceDN w:val="0"/>
@@ -12117,7 +12117,7 @@
         <w:t xml:space="preserve"> say is that money didn’t go into the pension fund. That money</w:t>
       </w:r>
     </w:p>
-    <w:p>
+    <w:p xmlns:wp14="http://schemas.microsoft.com/office/word/2010/wordml" wp14:textId="77777777">
       <w:pPr>
         <w:autoSpaceDE w:val="0"/>
         <w:autoSpaceDN w:val="0"/>
@@ -12150,8 +12150,8 @@
         <w:t xml:space="preserve"> stolen. That is what the Russian press is saying.</w:t>
       </w:r>
     </w:p>
-    <w:p/>
-    <w:p>
+    <w:p xmlns:wp14="http://schemas.microsoft.com/office/word/2010/wordml" wp14:textId="77777777"/>
+    <w:p xmlns:wp14="http://schemas.microsoft.com/office/word/2010/wordml" wp14:textId="77777777">
       <w:pPr>
         <w:autoSpaceDE w:val="0"/>
         <w:autoSpaceDN w:val="0"/>
@@ -12173,7 +12173,7 @@
         <w:t>It can’t be an accurate one because it is at best</w:t>
       </w:r>
     </w:p>
-    <w:p>
+    <w:p xmlns:wp14="http://schemas.microsoft.com/office/word/2010/wordml" wp14:textId="77777777">
       <w:pPr>
         <w:autoSpaceDE w:val="0"/>
         <w:autoSpaceDN w:val="0"/>
@@ -12206,7 +12206,7 @@
         <w:t xml:space="preserve"> guesstimate. I got it from John Void who wrote a ‘‘Who Lost Russia’’</w:t>
       </w:r>
     </w:p>
-    <w:p>
+    <w:p xmlns:wp14="http://schemas.microsoft.com/office/word/2010/wordml" wp14:textId="77777777">
       <w:pPr>
         <w:autoSpaceDE w:val="0"/>
         <w:autoSpaceDN w:val="0"/>
@@ -12239,7 +12239,7 @@
         <w:t xml:space="preserve"> for the ‘‘New York Times’’ a couple of months ago. I</w:t>
       </w:r>
     </w:p>
-    <w:p>
+    <w:p xmlns:wp14="http://schemas.microsoft.com/office/word/2010/wordml" wp14:textId="77777777">
       <w:pPr>
         <w:autoSpaceDE w:val="0"/>
         <w:autoSpaceDN w:val="0"/>
@@ -12272,7 +12272,7 @@
         <w:t xml:space="preserve"> 200 billion is a conservative estimate for the whole period</w:t>
       </w:r>
     </w:p>
-    <w:p>
+    <w:p xmlns:wp14="http://schemas.microsoft.com/office/word/2010/wordml" wp14:textId="77777777">
       <w:pPr>
         <w:autoSpaceDE w:val="0"/>
         <w:autoSpaceDN w:val="0"/>
@@ -12305,7 +12305,7 @@
         <w:t xml:space="preserve"> 1985, roughly, when the CPSU and the KGB escalated their</w:t>
       </w:r>
     </w:p>
-    <w:p>
+    <w:p xmlns:wp14="http://schemas.microsoft.com/office/word/2010/wordml" wp14:textId="77777777">
       <w:pPr>
         <w:autoSpaceDE w:val="0"/>
         <w:autoSpaceDN w:val="0"/>
@@ -12338,7 +12338,7 @@
         <w:t xml:space="preserve"> flight operations basically. It is probably a good deal higher</w:t>
       </w:r>
     </w:p>
-    <w:p>
+    <w:p xmlns:wp14="http://schemas.microsoft.com/office/word/2010/wordml" wp14:textId="77777777">
       <w:pPr>
         <w:autoSpaceDE w:val="0"/>
         <w:autoSpaceDN w:val="0"/>
@@ -12371,7 +12371,7 @@
         <w:t xml:space="preserve"> that.</w:t>
       </w:r>
     </w:p>
-    <w:p>
+    <w:p xmlns:wp14="http://schemas.microsoft.com/office/word/2010/wordml" wp14:textId="77777777">
       <w:pPr>
         <w:autoSpaceDE w:val="0"/>
         <w:autoSpaceDN w:val="0"/>
@@ -12393,7 +12393,7 @@
         <w:t>On the basis of what I know and what other estimates out there</w:t>
       </w:r>
     </w:p>
-    <w:p>
+    <w:p xmlns:wp14="http://schemas.microsoft.com/office/word/2010/wordml" wp14:textId="77777777">
       <w:pPr>
         <w:autoSpaceDE w:val="0"/>
         <w:autoSpaceDN w:val="0"/>
@@ -12426,7 +12426,7 @@
         <w:t xml:space="preserve"> be, or have been lately, I think $200 to $300 billion is in the</w:t>
       </w:r>
     </w:p>
-    <w:p>
+    <w:p xmlns:wp14="http://schemas.microsoft.com/office/word/2010/wordml" wp14:textId="77777777">
       <w:pPr>
         <w:autoSpaceDE w:val="0"/>
         <w:autoSpaceDN w:val="0"/>
@@ -12459,7 +12459,7 @@
         <w:t xml:space="preserve"> ballpark. Where is that money now? Well, it has probably</w:t>
       </w:r>
     </w:p>
-    <w:p>
+    <w:p xmlns:wp14="http://schemas.microsoft.com/office/word/2010/wordml" wp14:textId="77777777">
       <w:pPr>
         <w:autoSpaceDE w:val="0"/>
         <w:autoSpaceDN w:val="0"/>
@@ -12492,7 +12492,7 @@
         <w:t xml:space="preserve"> its way out through a variety of channels, most of it not</w:t>
       </w:r>
     </w:p>
-    <w:p>
+    <w:p xmlns:wp14="http://schemas.microsoft.com/office/word/2010/wordml" wp14:textId="77777777">
       <w:pPr>
         <w:autoSpaceDE w:val="0"/>
         <w:autoSpaceDN w:val="0"/>
@@ -12525,8 +12525,8 @@
         <w:t xml:space="preserve"> laundering at all, but just export.</w:t>
       </w:r>
     </w:p>
-    <w:p/>
-    <w:p>
+    <w:p xmlns:wp14="http://schemas.microsoft.com/office/word/2010/wordml" wp14:textId="77777777"/>
+    <w:p xmlns:wp14="http://schemas.microsoft.com/office/word/2010/wordml" wp14:textId="77777777">
       <w:pPr>
         <w:autoSpaceDE w:val="0"/>
         <w:autoSpaceDN w:val="0"/>
@@ -12548,7 +12548,7 @@
         <w:t>I think it is technically possible to track it, but I</w:t>
       </w:r>
     </w:p>
-    <w:p>
+    <w:p xmlns:wp14="http://schemas.microsoft.com/office/word/2010/wordml" wp14:textId="77777777">
       <w:pPr>
         <w:autoSpaceDE w:val="0"/>
         <w:autoSpaceDN w:val="0"/>
@@ -12581,7 +12581,7 @@
         <w:t xml:space="preserve"> think it is technically possible to reconstruct where all that</w:t>
       </w:r>
     </w:p>
-    <w:p>
+    <w:p xmlns:wp14="http://schemas.microsoft.com/office/word/2010/wordml" wp14:textId="77777777">
       <w:pPr>
         <w:autoSpaceDE w:val="0"/>
         <w:autoSpaceDN w:val="0"/>
@@ -12614,7 +12614,7 @@
         <w:t xml:space="preserve"> went. One has to make some reasoned judgments. It didn’t</w:t>
       </w:r>
     </w:p>
-    <w:p>
+    <w:p xmlns:wp14="http://schemas.microsoft.com/office/word/2010/wordml" wp14:textId="77777777">
       <w:pPr>
         <w:autoSpaceDE w:val="0"/>
         <w:autoSpaceDN w:val="0"/>
@@ -12647,7 +12647,7 @@
         <w:t xml:space="preserve"> in Cyprus, it didn’t stay in Switzerland. It went to productive</w:t>
       </w:r>
     </w:p>
-    <w:p>
+    <w:p xmlns:wp14="http://schemas.microsoft.com/office/word/2010/wordml" wp14:textId="77777777">
       <w:pPr>
         <w:autoSpaceDE w:val="0"/>
         <w:autoSpaceDN w:val="0"/>
@@ -12680,7 +12680,7 @@
         <w:t>.</w:t>
       </w:r>
     </w:p>
-    <w:p>
+    <w:p xmlns:wp14="http://schemas.microsoft.com/office/word/2010/wordml" wp14:textId="77777777">
       <w:pPr>
         <w:autoSpaceDE w:val="0"/>
         <w:autoSpaceDN w:val="0"/>
@@ -12702,7 +12702,7 @@
         <w:t>What is the most productive, safest, accessible economy in the</w:t>
       </w:r>
     </w:p>
-    <w:p>
+    <w:p xmlns:wp14="http://schemas.microsoft.com/office/word/2010/wordml" wp14:textId="77777777">
       <w:pPr>
         <w:autoSpaceDE w:val="0"/>
         <w:autoSpaceDN w:val="0"/>
@@ -12735,8 +12735,8 @@
         <w:t xml:space="preserve"> in this period?</w:t>
       </w:r>
     </w:p>
-    <w:p/>
-    <w:p>
+    <w:p xmlns:wp14="http://schemas.microsoft.com/office/word/2010/wordml" wp14:textId="77777777"/>
+    <w:p xmlns:wp14="http://schemas.microsoft.com/office/word/2010/wordml" wp14:textId="77777777">
       <w:pPr>
         <w:autoSpaceDE w:val="0"/>
         <w:autoSpaceDN w:val="0"/>
@@ -12758,8 +12758,8 @@
         <w:t>That is where it went.</w:t>
       </w:r>
     </w:p>
-    <w:p/>
-    <w:p>
+    <w:p xmlns:wp14="http://schemas.microsoft.com/office/word/2010/wordml" wp14:textId="77777777"/>
+    <w:p xmlns:wp14="http://schemas.microsoft.com/office/word/2010/wordml" wp14:textId="77777777">
       <w:r>
         <w:rPr>
           <w:rFonts w:ascii="NewCenturySchlbk-Roman" w:hAnsi="NewCenturySchlbk-Roman" w:cs="NewCenturySchlbk-Roman"/>
@@ -12769,15 +12769,16 @@
         </w:rPr>
         <w:t>Thank you, Mr. Chairman.</w:t>
       </w:r>
-      <w:bookmarkStart w:id="0" w:name="_GoBack"/>
+      <w:bookmarkStart w:name="_GoBack" w:id="0"/>
       <w:bookmarkEnd w:id="0"/>
     </w:p>
     <w:sectPr>
       <w:headerReference w:type="default" r:id="rId7"/>
-      <w:pgSz w:w="12240" w:h="15840"/>
+      <w:pgSz w:w="12240" w:h="15840" w:orient="portrait"/>
       <w:pgMar w:top="1440" w:right="1440" w:bottom="1440" w:left="1440" w:header="720" w:footer="720" w:gutter="0"/>
       <w:cols w:space="720"/>
       <w:docGrid w:linePitch="360"/>
+      <w:footerReference w:type="default" r:id="R777df9390ada4dc7"/>
     </w:sectPr>
   </w:body>
 </w:document>
@@ -12786,33 +12787,101 @@
 <file path=word/endnotes.xml><?xml version="1.0" encoding="utf-8"?>
 <w:endnotes xmlns:wpc="http://schemas.microsoft.com/office/word/2010/wordprocessingCanvas" xmlns:mc="http://schemas.openxmlformats.org/markup-compatibility/2006" xmlns:o="urn:schemas-microsoft-com:office:office" xmlns:r="http://schemas.openxmlformats.org/officeDocument/2006/relationships" xmlns:m="http://schemas.openxmlformats.org/officeDocument/2006/math" xmlns:v="urn:schemas-microsoft-com:vml" xmlns:wp14="http://schemas.microsoft.com/office/word/2010/wordprocessingDrawing" xmlns:wp="http://schemas.openxmlformats.org/drawingml/2006/wordprocessingDrawing" xmlns:w10="urn:schemas-microsoft-com:office:word" xmlns:w="http://schemas.openxmlformats.org/wordprocessingml/2006/main" xmlns:w14="http://schemas.microsoft.com/office/word/2010/wordml" xmlns:wpg="http://schemas.microsoft.com/office/word/2010/wordprocessingGroup" xmlns:wpi="http://schemas.microsoft.com/office/word/2010/wordprocessingInk" xmlns:wne="http://schemas.microsoft.com/office/word/2006/wordml" xmlns:wps="http://schemas.microsoft.com/office/word/2010/wordprocessingShape" mc:Ignorable="w14 wp14">
   <w:endnote w:type="separator" w:id="-1">
-    <w:p>
+    <w:p xmlns:wp14="http://schemas.microsoft.com/office/word/2010/wordml" wp14:textId="77777777">
       <w:r>
         <w:separator/>
       </w:r>
     </w:p>
   </w:endnote>
   <w:endnote w:type="continuationSeparator" w:id="0">
-    <w:p>
+    <w:p xmlns:wp14="http://schemas.microsoft.com/office/word/2010/wordml" wp14:textId="77777777">
       <w:r>
         <w:continuationSeparator/>
       </w:r>
     </w:p>
   </w:endnote>
 </w:endnotes>
+</file>
+
+<file path=word/footer.xml><?xml version="1.0" encoding="utf-8"?>
+<w:ftr xmlns:w14="http://schemas.microsoft.com/office/word/2010/wordml" xmlns:w="http://schemas.openxmlformats.org/wordprocessingml/2006/main">
+  <w:tbl>
+    <w:tblPr>
+      <w:tblStyle w:val="TableNormal"/>
+      <w:bidiVisual w:val="0"/>
+      <w:tblW w:w="0" w:type="auto"/>
+      <w:tblLayout w:type="fixed"/>
+      <w:tblLook w:val="04A0" w:firstRow="1" w:lastRow="0" w:firstColumn="1" w:lastColumn="0" w:noHBand="0" w:noVBand="1"/>
+    </w:tblPr>
+    <w:tblGrid>
+      <w:gridCol w:w="3120"/>
+      <w:gridCol w:w="3120"/>
+      <w:gridCol w:w="3120"/>
+    </w:tblGrid>
+    <w:tr>
+      <w:tc>
+        <w:tcPr>
+          <w:tcW w:w="3120" w:type="dxa"/>
+          <w:tcMar/>
+        </w:tcPr>
+        <w:p>
+          <w:pPr>
+            <w:pStyle w:val="Header"/>
+            <w:bidi w:val="0"/>
+            <w:ind w:left="-115"/>
+            <w:jc w:val="left"/>
+          </w:pPr>
+        </w:p>
+      </w:tc>
+      <w:tc>
+        <w:tcPr>
+          <w:tcW w:w="3120" w:type="dxa"/>
+          <w:tcMar/>
+        </w:tcPr>
+        <w:p>
+          <w:pPr>
+            <w:pStyle w:val="Header"/>
+            <w:bidi w:val="0"/>
+            <w:jc w:val="center"/>
+          </w:pPr>
+        </w:p>
+      </w:tc>
+      <w:tc>
+        <w:tcPr>
+          <w:tcW w:w="3120" w:type="dxa"/>
+          <w:tcMar/>
+        </w:tcPr>
+        <w:p>
+          <w:pPr>
+            <w:pStyle w:val="Header"/>
+            <w:bidi w:val="0"/>
+            <w:ind w:right="-115"/>
+            <w:jc w:val="right"/>
+          </w:pPr>
+        </w:p>
+      </w:tc>
+    </w:tr>
+  </w:tbl>
+  <w:p>
+    <w:pPr>
+      <w:pStyle w:val="Footer"/>
+      <w:bidi w:val="0"/>
+    </w:pPr>
+  </w:p>
+</w:ftr>
 </file>
 
 <file path=word/footnotes.xml><?xml version="1.0" encoding="utf-8"?>
 <w:footnotes xmlns:wpc="http://schemas.microsoft.com/office/word/2010/wordprocessingCanvas" xmlns:mc="http://schemas.openxmlformats.org/markup-compatibility/2006" xmlns:o="urn:schemas-microsoft-com:office:office" xmlns:r="http://schemas.openxmlformats.org/officeDocument/2006/relationships" xmlns:m="http://schemas.openxmlformats.org/officeDocument/2006/math" xmlns:v="urn:schemas-microsoft-com:vml" xmlns:wp14="http://schemas.microsoft.com/office/word/2010/wordprocessingDrawing" xmlns:wp="http://schemas.openxmlformats.org/drawingml/2006/wordprocessingDrawing" xmlns:w10="urn:schemas-microsoft-com:office:word" xmlns:w="http://schemas.openxmlformats.org/wordprocessingml/2006/main" xmlns:w14="http://schemas.microsoft.com/office/word/2010/wordml" xmlns:wpg="http://schemas.microsoft.com/office/word/2010/wordprocessingGroup" xmlns:wpi="http://schemas.microsoft.com/office/word/2010/wordprocessingInk" xmlns:wne="http://schemas.microsoft.com/office/word/2006/wordml" xmlns:wps="http://schemas.microsoft.com/office/word/2010/wordprocessingShape" mc:Ignorable="w14 wp14">
   <w:footnote w:type="separator" w:id="-1">
-    <w:p>
+    <w:p xmlns:wp14="http://schemas.microsoft.com/office/word/2010/wordml" wp14:textId="77777777">
       <w:r>
         <w:separator/>
       </w:r>
     </w:p>
   </w:footnote>
   <w:footnote w:type="continuationSeparator" w:id="0">
-    <w:p>
+    <w:p xmlns:wp14="http://schemas.microsoft.com/office/word/2010/wordml" wp14:textId="77777777">
       <w:r>
         <w:continuationSeparator/>
       </w:r>
@@ -12823,7 +12892,7 @@
 
 <file path=word/header1.xml><?xml version="1.0" encoding="utf-8"?>
 <w:hdr xmlns:wpc="http://schemas.microsoft.com/office/word/2010/wordprocessingCanvas" xmlns:mc="http://schemas.openxmlformats.org/markup-compatibility/2006" xmlns:o="urn:schemas-microsoft-com:office:office" xmlns:r="http://schemas.openxmlformats.org/officeDocument/2006/relationships" xmlns:m="http://schemas.openxmlformats.org/officeDocument/2006/math" xmlns:v="urn:schemas-microsoft-com:vml" xmlns:wp14="http://schemas.microsoft.com/office/word/2010/wordprocessingDrawing" xmlns:wp="http://schemas.openxmlformats.org/drawingml/2006/wordprocessingDrawing" xmlns:w10="urn:schemas-microsoft-com:office:word" xmlns:w="http://schemas.openxmlformats.org/wordprocessingml/2006/main" xmlns:w14="http://schemas.microsoft.com/office/word/2010/wordml" xmlns:wpg="http://schemas.microsoft.com/office/word/2010/wordprocessingGroup" xmlns:wpi="http://schemas.microsoft.com/office/word/2010/wordprocessingInk" xmlns:wne="http://schemas.microsoft.com/office/word/2006/wordml" xmlns:wps="http://schemas.microsoft.com/office/word/2010/wordprocessingShape" mc:Ignorable="w14 wp14">
-  <w:p>
+  <w:p xmlns:wp14="http://schemas.microsoft.com/office/word/2010/wordml" wp14:textId="77777777">
     <w:pPr>
       <w:pStyle w:val="Header"/>
     </w:pPr>
@@ -12833,13 +12902,13 @@
     </w:r>
     <w:proofErr w:type="spellEnd"/>
     <w:r>
-      <w:ptab w:relativeTo="margin" w:alignment="center" w:leader="none"/>
+      <w:ptab w:alignment="center" w:relativeTo="margin" w:leader="none"/>
     </w:r>
     <w:r>
       <w:t>Russia</w:t>
     </w:r>
     <w:r>
-      <w:ptab w:relativeTo="margin" w:alignment="right" w:leader="none"/>
+      <w:ptab w:alignment="right" w:relativeTo="margin" w:leader="none"/>
     </w:r>
     <w:r>
       <w:t>6 Oct 1999</w:t>
@@ -12849,11 +12918,11 @@
 </file>
 
 <file path=word/styles.xml><?xml version="1.0" encoding="utf-8"?>
-<w:styles xmlns:mc="http://schemas.openxmlformats.org/markup-compatibility/2006" xmlns:r="http://schemas.openxmlformats.org/officeDocument/2006/relationships" xmlns:w="http://schemas.openxmlformats.org/wordprocessingml/2006/main" xmlns:w14="http://schemas.microsoft.com/office/word/2010/wordml" mc:Ignorable="w14">
+<w:styles xmlns:wp14="http://schemas.microsoft.com/office/word/2010/wordprocessingDrawing" xmlns:mc="http://schemas.openxmlformats.org/markup-compatibility/2006" xmlns:r="http://schemas.openxmlformats.org/officeDocument/2006/relationships" xmlns:w="http://schemas.openxmlformats.org/wordprocessingml/2006/main" xmlns:w14="http://schemas.microsoft.com/office/word/2010/wordml" mc:Ignorable="w14 wp14">
   <w:docDefaults>
     <w:rPrDefault>
       <w:rPr>
-        <w:rFonts w:asciiTheme="minorHAnsi" w:eastAsiaTheme="minorHAnsi" w:hAnsiTheme="minorHAnsi" w:cstheme="minorBidi"/>
+        <w:rFonts w:asciiTheme="minorHAnsi" w:hAnsiTheme="minorHAnsi" w:eastAsiaTheme="minorHAnsi" w:cstheme="minorBidi"/>
         <w:sz w:val="22"/>
         <w:szCs w:val="22"/>
         <w:lang w:val="en-US" w:eastAsia="en-US" w:bidi="ar-SA"/>
@@ -12862,8 +12931,8 @@
     <w:pPrDefault/>
   </w:docDefaults>
   <w:latentStyles w:defLockedState="0" w:defUIPriority="99" w:defSemiHidden="1" w:defUnhideWhenUsed="1" w:defQFormat="0" w:count="267">
-    <w:lsdException w:name="Normal" w:semiHidden="0" w:uiPriority="0" w:unhideWhenUsed="0" w:qFormat="1"/>
-    <w:lsdException w:name="heading 1" w:semiHidden="0" w:uiPriority="9" w:unhideWhenUsed="0" w:qFormat="1"/>
+    <w:lsdException w:name="Normal" w:uiPriority="0" w:semiHidden="0" w:unhideWhenUsed="0" w:qFormat="1"/>
+    <w:lsdException w:name="heading 1" w:uiPriority="9" w:semiHidden="0" w:unhideWhenUsed="0" w:qFormat="1"/>
     <w:lsdException w:name="heading 2" w:uiPriority="9" w:qFormat="1"/>
     <w:lsdException w:name="heading 3" w:uiPriority="9" w:qFormat="1"/>
     <w:lsdException w:name="heading 4" w:uiPriority="9" w:qFormat="1"/>
@@ -12882,136 +12951,136 @@
     <w:lsdException w:name="toc 8" w:uiPriority="39"/>
     <w:lsdException w:name="toc 9" w:uiPriority="39"/>
     <w:lsdException w:name="caption" w:uiPriority="35" w:qFormat="1"/>
-    <w:lsdException w:name="Title" w:semiHidden="0" w:uiPriority="10" w:unhideWhenUsed="0" w:qFormat="1"/>
+    <w:lsdException w:name="Title" w:uiPriority="10" w:semiHidden="0" w:unhideWhenUsed="0" w:qFormat="1"/>
     <w:lsdException w:name="Default Paragraph Font" w:uiPriority="1"/>
-    <w:lsdException w:name="Subtitle" w:semiHidden="0" w:uiPriority="11" w:unhideWhenUsed="0" w:qFormat="1"/>
-    <w:lsdException w:name="Strong" w:semiHidden="0" w:uiPriority="22" w:unhideWhenUsed="0" w:qFormat="1"/>
-    <w:lsdException w:name="Emphasis" w:semiHidden="0" w:uiPriority="20" w:unhideWhenUsed="0" w:qFormat="1"/>
-    <w:lsdException w:name="Table Grid" w:semiHidden="0" w:uiPriority="59" w:unhideWhenUsed="0"/>
+    <w:lsdException w:name="Subtitle" w:uiPriority="11" w:semiHidden="0" w:unhideWhenUsed="0" w:qFormat="1"/>
+    <w:lsdException w:name="Strong" w:uiPriority="22" w:semiHidden="0" w:unhideWhenUsed="0" w:qFormat="1"/>
+    <w:lsdException w:name="Emphasis" w:uiPriority="20" w:semiHidden="0" w:unhideWhenUsed="0" w:qFormat="1"/>
+    <w:lsdException w:name="Table Grid" w:uiPriority="59" w:semiHidden="0" w:unhideWhenUsed="0"/>
     <w:lsdException w:name="Placeholder Text" w:unhideWhenUsed="0"/>
-    <w:lsdException w:name="No Spacing" w:semiHidden="0" w:uiPriority="1" w:unhideWhenUsed="0" w:qFormat="1"/>
-    <w:lsdException w:name="Light Shading" w:semiHidden="0" w:uiPriority="60" w:unhideWhenUsed="0"/>
-    <w:lsdException w:name="Light List" w:semiHidden="0" w:uiPriority="61" w:unhideWhenUsed="0"/>
-    <w:lsdException w:name="Light Grid" w:semiHidden="0" w:uiPriority="62" w:unhideWhenUsed="0"/>
-    <w:lsdException w:name="Medium Shading 1" w:semiHidden="0" w:uiPriority="63" w:unhideWhenUsed="0"/>
-    <w:lsdException w:name="Medium Shading 2" w:semiHidden="0" w:uiPriority="64" w:unhideWhenUsed="0"/>
-    <w:lsdException w:name="Medium List 1" w:semiHidden="0" w:uiPriority="65" w:unhideWhenUsed="0"/>
-    <w:lsdException w:name="Medium List 2" w:semiHidden="0" w:uiPriority="66" w:unhideWhenUsed="0"/>
-    <w:lsdException w:name="Medium Grid 1" w:semiHidden="0" w:uiPriority="67" w:unhideWhenUsed="0"/>
-    <w:lsdException w:name="Medium Grid 2" w:semiHidden="0" w:uiPriority="68" w:unhideWhenUsed="0"/>
-    <w:lsdException w:name="Medium Grid 3" w:semiHidden="0" w:uiPriority="69" w:unhideWhenUsed="0"/>
-    <w:lsdException w:name="Dark List" w:semiHidden="0" w:uiPriority="70" w:unhideWhenUsed="0"/>
-    <w:lsdException w:name="Colorful Shading" w:semiHidden="0" w:uiPriority="71" w:unhideWhenUsed="0"/>
-    <w:lsdException w:name="Colorful List" w:semiHidden="0" w:uiPriority="72" w:unhideWhenUsed="0"/>
-    <w:lsdException w:name="Colorful Grid" w:semiHidden="0" w:uiPriority="73" w:unhideWhenUsed="0"/>
-    <w:lsdException w:name="Light Shading Accent 1" w:semiHidden="0" w:uiPriority="60" w:unhideWhenUsed="0"/>
-    <w:lsdException w:name="Light List Accent 1" w:semiHidden="0" w:uiPriority="61" w:unhideWhenUsed="0"/>
-    <w:lsdException w:name="Light Grid Accent 1" w:semiHidden="0" w:uiPriority="62" w:unhideWhenUsed="0"/>
-    <w:lsdException w:name="Medium Shading 1 Accent 1" w:semiHidden="0" w:uiPriority="63" w:unhideWhenUsed="0"/>
-    <w:lsdException w:name="Medium Shading 2 Accent 1" w:semiHidden="0" w:uiPriority="64" w:unhideWhenUsed="0"/>
-    <w:lsdException w:name="Medium List 1 Accent 1" w:semiHidden="0" w:uiPriority="65" w:unhideWhenUsed="0"/>
+    <w:lsdException w:name="No Spacing" w:uiPriority="1" w:semiHidden="0" w:unhideWhenUsed="0" w:qFormat="1"/>
+    <w:lsdException w:name="Light Shading" w:uiPriority="60" w:semiHidden="0" w:unhideWhenUsed="0"/>
+    <w:lsdException w:name="Light List" w:uiPriority="61" w:semiHidden="0" w:unhideWhenUsed="0"/>
+    <w:lsdException w:name="Light Grid" w:uiPriority="62" w:semiHidden="0" w:unhideWhenUsed="0"/>
+    <w:lsdException w:name="Medium Shading 1" w:uiPriority="63" w:semiHidden="0" w:unhideWhenUsed="0"/>
+    <w:lsdException w:name="Medium Shading 2" w:uiPriority="64" w:semiHidden="0" w:unhideWhenUsed="0"/>
+    <w:lsdException w:name="Medium List 1" w:uiPriority="65" w:semiHidden="0" w:unhideWhenUsed="0"/>
+    <w:lsdException w:name="Medium List 2" w:uiPriority="66" w:semiHidden="0" w:unhideWhenUsed="0"/>
+    <w:lsdException w:name="Medium Grid 1" w:uiPriority="67" w:semiHidden="0" w:unhideWhenUsed="0"/>
+    <w:lsdException w:name="Medium Grid 2" w:uiPriority="68" w:semiHidden="0" w:unhideWhenUsed="0"/>
+    <w:lsdException w:name="Medium Grid 3" w:uiPriority="69" w:semiHidden="0" w:unhideWhenUsed="0"/>
+    <w:lsdException w:name="Dark List" w:uiPriority="70" w:semiHidden="0" w:unhideWhenUsed="0"/>
+    <w:lsdException w:name="Colorful Shading" w:uiPriority="71" w:semiHidden="0" w:unhideWhenUsed="0"/>
+    <w:lsdException w:name="Colorful List" w:uiPriority="72" w:semiHidden="0" w:unhideWhenUsed="0"/>
+    <w:lsdException w:name="Colorful Grid" w:uiPriority="73" w:semiHidden="0" w:unhideWhenUsed="0"/>
+    <w:lsdException w:name="Light Shading Accent 1" w:uiPriority="60" w:semiHidden="0" w:unhideWhenUsed="0"/>
+    <w:lsdException w:name="Light List Accent 1" w:uiPriority="61" w:semiHidden="0" w:unhideWhenUsed="0"/>
+    <w:lsdException w:name="Light Grid Accent 1" w:uiPriority="62" w:semiHidden="0" w:unhideWhenUsed="0"/>
+    <w:lsdException w:name="Medium Shading 1 Accent 1" w:uiPriority="63" w:semiHidden="0" w:unhideWhenUsed="0"/>
+    <w:lsdException w:name="Medium Shading 2 Accent 1" w:uiPriority="64" w:semiHidden="0" w:unhideWhenUsed="0"/>
+    <w:lsdException w:name="Medium List 1 Accent 1" w:uiPriority="65" w:semiHidden="0" w:unhideWhenUsed="0"/>
     <w:lsdException w:name="Revision" w:unhideWhenUsed="0"/>
-    <w:lsdException w:name="List Paragraph" w:semiHidden="0" w:uiPriority="34" w:unhideWhenUsed="0" w:qFormat="1"/>
-    <w:lsdException w:name="Quote" w:semiHidden="0" w:uiPriority="29" w:unhideWhenUsed="0" w:qFormat="1"/>
-    <w:lsdException w:name="Intense Quote" w:semiHidden="0" w:uiPriority="30" w:unhideWhenUsed="0" w:qFormat="1"/>
-    <w:lsdException w:name="Medium List 2 Accent 1" w:semiHidden="0" w:uiPriority="66" w:unhideWhenUsed="0"/>
-    <w:lsdException w:name="Medium Grid 1 Accent 1" w:semiHidden="0" w:uiPriority="67" w:unhideWhenUsed="0"/>
-    <w:lsdException w:name="Medium Grid 2 Accent 1" w:semiHidden="0" w:uiPriority="68" w:unhideWhenUsed="0"/>
-    <w:lsdException w:name="Medium Grid 3 Accent 1" w:semiHidden="0" w:uiPriority="69" w:unhideWhenUsed="0"/>
-    <w:lsdException w:name="Dark List Accent 1" w:semiHidden="0" w:uiPriority="70" w:unhideWhenUsed="0"/>
-    <w:lsdException w:name="Colorful Shading Accent 1" w:semiHidden="0" w:uiPriority="71" w:unhideWhenUsed="0"/>
-    <w:lsdException w:name="Colorful List Accent 1" w:semiHidden="0" w:uiPriority="72" w:unhideWhenUsed="0"/>
-    <w:lsdException w:name="Colorful Grid Accent 1" w:semiHidden="0" w:uiPriority="73" w:unhideWhenUsed="0"/>
-    <w:lsdException w:name="Light Shading Accent 2" w:semiHidden="0" w:uiPriority="60" w:unhideWhenUsed="0"/>
-    <w:lsdException w:name="Light List Accent 2" w:semiHidden="0" w:uiPriority="61" w:unhideWhenUsed="0"/>
-    <w:lsdException w:name="Light Grid Accent 2" w:semiHidden="0" w:uiPriority="62" w:unhideWhenUsed="0"/>
-    <w:lsdException w:name="Medium Shading 1 Accent 2" w:semiHidden="0" w:uiPriority="63" w:unhideWhenUsed="0"/>
-    <w:lsdException w:name="Medium Shading 2 Accent 2" w:semiHidden="0" w:uiPriority="64" w:unhideWhenUsed="0"/>
-    <w:lsdException w:name="Medium List 1 Accent 2" w:semiHidden="0" w:uiPriority="65" w:unhideWhenUsed="0"/>
-    <w:lsdException w:name="Medium List 2 Accent 2" w:semiHidden="0" w:uiPriority="66" w:unhideWhenUsed="0"/>
-    <w:lsdException w:name="Medium Grid 1 Accent 2" w:semiHidden="0" w:uiPriority="67" w:unhideWhenUsed="0"/>
-    <w:lsdException w:name="Medium Grid 2 Accent 2" w:semiHidden="0" w:uiPriority="68" w:unhideWhenUsed="0"/>
-    <w:lsdException w:name="Medium Grid 3 Accent 2" w:semiHidden="0" w:uiPriority="69" w:unhideWhenUsed="0"/>
-    <w:lsdException w:name="Dark List Accent 2" w:semiHidden="0" w:uiPriority="70" w:unhideWhenUsed="0"/>
-    <w:lsdException w:name="Colorful Shading Accent 2" w:semiHidden="0" w:uiPriority="71" w:unhideWhenUsed="0"/>
-    <w:lsdException w:name="Colorful List Accent 2" w:semiHidden="0" w:uiPriority="72" w:unhideWhenUsed="0"/>
-    <w:lsdException w:name="Colorful Grid Accent 2" w:semiHidden="0" w:uiPriority="73" w:unhideWhenUsed="0"/>
-    <w:lsdException w:name="Light Shading Accent 3" w:semiHidden="0" w:uiPriority="60" w:unhideWhenUsed="0"/>
-    <w:lsdException w:name="Light List Accent 3" w:semiHidden="0" w:uiPriority="61" w:unhideWhenUsed="0"/>
-    <w:lsdException w:name="Light Grid Accent 3" w:semiHidden="0" w:uiPriority="62" w:unhideWhenUsed="0"/>
-    <w:lsdException w:name="Medium Shading 1 Accent 3" w:semiHidden="0" w:uiPriority="63" w:unhideWhenUsed="0"/>
-    <w:lsdException w:name="Medium Shading 2 Accent 3" w:semiHidden="0" w:uiPriority="64" w:unhideWhenUsed="0"/>
-    <w:lsdException w:name="Medium List 1 Accent 3" w:semiHidden="0" w:uiPriority="65" w:unhideWhenUsed="0"/>
-    <w:lsdException w:name="Medium List 2 Accent 3" w:semiHidden="0" w:uiPriority="66" w:unhideWhenUsed="0"/>
-    <w:lsdException w:name="Medium Grid 1 Accent 3" w:semiHidden="0" w:uiPriority="67" w:unhideWhenUsed="0"/>
-    <w:lsdException w:name="Medium Grid 2 Accent 3" w:semiHidden="0" w:uiPriority="68" w:unhideWhenUsed="0"/>
-    <w:lsdException w:name="Medium Grid 3 Accent 3" w:semiHidden="0" w:uiPriority="69" w:unhideWhenUsed="0"/>
-    <w:lsdException w:name="Dark List Accent 3" w:semiHidden="0" w:uiPriority="70" w:unhideWhenUsed="0"/>
-    <w:lsdException w:name="Colorful Shading Accent 3" w:semiHidden="0" w:uiPriority="71" w:unhideWhenUsed="0"/>
-    <w:lsdException w:name="Colorful List Accent 3" w:semiHidden="0" w:uiPriority="72" w:unhideWhenUsed="0"/>
-    <w:lsdException w:name="Colorful Grid Accent 3" w:semiHidden="0" w:uiPriority="73" w:unhideWhenUsed="0"/>
-    <w:lsdException w:name="Light Shading Accent 4" w:semiHidden="0" w:uiPriority="60" w:unhideWhenUsed="0"/>
-    <w:lsdException w:name="Light List Accent 4" w:semiHidden="0" w:uiPriority="61" w:unhideWhenUsed="0"/>
-    <w:lsdException w:name="Light Grid Accent 4" w:semiHidden="0" w:uiPriority="62" w:unhideWhenUsed="0"/>
-    <w:lsdException w:name="Medium Shading 1 Accent 4" w:semiHidden="0" w:uiPriority="63" w:unhideWhenUsed="0"/>
-    <w:lsdException w:name="Medium Shading 2 Accent 4" w:semiHidden="0" w:uiPriority="64" w:unhideWhenUsed="0"/>
-    <w:lsdException w:name="Medium List 1 Accent 4" w:semiHidden="0" w:uiPriority="65" w:unhideWhenUsed="0"/>
-    <w:lsdException w:name="Medium List 2 Accent 4" w:semiHidden="0" w:uiPriority="66" w:unhideWhenUsed="0"/>
-    <w:lsdException w:name="Medium Grid 1 Accent 4" w:semiHidden="0" w:uiPriority="67" w:unhideWhenUsed="0"/>
-    <w:lsdException w:name="Medium Grid 2 Accent 4" w:semiHidden="0" w:uiPriority="68" w:unhideWhenUsed="0"/>
-    <w:lsdException w:name="Medium Grid 3 Accent 4" w:semiHidden="0" w:uiPriority="69" w:unhideWhenUsed="0"/>
-    <w:lsdException w:name="Dark List Accent 4" w:semiHidden="0" w:uiPriority="70" w:unhideWhenUsed="0"/>
-    <w:lsdException w:name="Colorful Shading Accent 4" w:semiHidden="0" w:uiPriority="71" w:unhideWhenUsed="0"/>
-    <w:lsdException w:name="Colorful List Accent 4" w:semiHidden="0" w:uiPriority="72" w:unhideWhenUsed="0"/>
-    <w:lsdException w:name="Colorful Grid Accent 4" w:semiHidden="0" w:uiPriority="73" w:unhideWhenUsed="0"/>
-    <w:lsdException w:name="Light Shading Accent 5" w:semiHidden="0" w:uiPriority="60" w:unhideWhenUsed="0"/>
-    <w:lsdException w:name="Light List Accent 5" w:semiHidden="0" w:uiPriority="61" w:unhideWhenUsed="0"/>
-    <w:lsdException w:name="Light Grid Accent 5" w:semiHidden="0" w:uiPriority="62" w:unhideWhenUsed="0"/>
-    <w:lsdException w:name="Medium Shading 1 Accent 5" w:semiHidden="0" w:uiPriority="63" w:unhideWhenUsed="0"/>
-    <w:lsdException w:name="Medium Shading 2 Accent 5" w:semiHidden="0" w:uiPriority="64" w:unhideWhenUsed="0"/>
-    <w:lsdException w:name="Medium List 1 Accent 5" w:semiHidden="0" w:uiPriority="65" w:unhideWhenUsed="0"/>
-    <w:lsdException w:name="Medium List 2 Accent 5" w:semiHidden="0" w:uiPriority="66" w:unhideWhenUsed="0"/>
-    <w:lsdException w:name="Medium Grid 1 Accent 5" w:semiHidden="0" w:uiPriority="67" w:unhideWhenUsed="0"/>
-    <w:lsdException w:name="Medium Grid 2 Accent 5" w:semiHidden="0" w:uiPriority="68" w:unhideWhenUsed="0"/>
-    <w:lsdException w:name="Medium Grid 3 Accent 5" w:semiHidden="0" w:uiPriority="69" w:unhideWhenUsed="0"/>
-    <w:lsdException w:name="Dark List Accent 5" w:semiHidden="0" w:uiPriority="70" w:unhideWhenUsed="0"/>
-    <w:lsdException w:name="Colorful Shading Accent 5" w:semiHidden="0" w:uiPriority="71" w:unhideWhenUsed="0"/>
-    <w:lsdException w:name="Colorful List Accent 5" w:semiHidden="0" w:uiPriority="72" w:unhideWhenUsed="0"/>
-    <w:lsdException w:name="Colorful Grid Accent 5" w:semiHidden="0" w:uiPriority="73" w:unhideWhenUsed="0"/>
-    <w:lsdException w:name="Light Shading Accent 6" w:semiHidden="0" w:uiPriority="60" w:unhideWhenUsed="0"/>
-    <w:lsdException w:name="Light List Accent 6" w:semiHidden="0" w:uiPriority="61" w:unhideWhenUsed="0"/>
-    <w:lsdException w:name="Light Grid Accent 6" w:semiHidden="0" w:uiPriority="62" w:unhideWhenUsed="0"/>
-    <w:lsdException w:name="Medium Shading 1 Accent 6" w:semiHidden="0" w:uiPriority="63" w:unhideWhenUsed="0"/>
-    <w:lsdException w:name="Medium Shading 2 Accent 6" w:semiHidden="0" w:uiPriority="64" w:unhideWhenUsed="0"/>
-    <w:lsdException w:name="Medium List 1 Accent 6" w:semiHidden="0" w:uiPriority="65" w:unhideWhenUsed="0"/>
-    <w:lsdException w:name="Medium List 2 Accent 6" w:semiHidden="0" w:uiPriority="66" w:unhideWhenUsed="0"/>
-    <w:lsdException w:name="Medium Grid 1 Accent 6" w:semiHidden="0" w:uiPriority="67" w:unhideWhenUsed="0"/>
-    <w:lsdException w:name="Medium Grid 2 Accent 6" w:semiHidden="0" w:uiPriority="68" w:unhideWhenUsed="0"/>
-    <w:lsdException w:name="Medium Grid 3 Accent 6" w:semiHidden="0" w:uiPriority="69" w:unhideWhenUsed="0"/>
-    <w:lsdException w:name="Dark List Accent 6" w:semiHidden="0" w:uiPriority="70" w:unhideWhenUsed="0"/>
-    <w:lsdException w:name="Colorful Shading Accent 6" w:semiHidden="0" w:uiPriority="71" w:unhideWhenUsed="0"/>
-    <w:lsdException w:name="Colorful List Accent 6" w:semiHidden="0" w:uiPriority="72" w:unhideWhenUsed="0"/>
-    <w:lsdException w:name="Colorful Grid Accent 6" w:semiHidden="0" w:uiPriority="73" w:unhideWhenUsed="0"/>
-    <w:lsdException w:name="Subtle Emphasis" w:semiHidden="0" w:uiPriority="19" w:unhideWhenUsed="0" w:qFormat="1"/>
-    <w:lsdException w:name="Intense Emphasis" w:semiHidden="0" w:uiPriority="21" w:unhideWhenUsed="0" w:qFormat="1"/>
-    <w:lsdException w:name="Subtle Reference" w:semiHidden="0" w:uiPriority="31" w:unhideWhenUsed="0" w:qFormat="1"/>
-    <w:lsdException w:name="Intense Reference" w:semiHidden="0" w:uiPriority="32" w:unhideWhenUsed="0" w:qFormat="1"/>
-    <w:lsdException w:name="Book Title" w:semiHidden="0" w:uiPriority="33" w:unhideWhenUsed="0" w:qFormat="1"/>
+    <w:lsdException w:name="List Paragraph" w:uiPriority="34" w:semiHidden="0" w:unhideWhenUsed="0" w:qFormat="1"/>
+    <w:lsdException w:name="Quote" w:uiPriority="29" w:semiHidden="0" w:unhideWhenUsed="0" w:qFormat="1"/>
+    <w:lsdException w:name="Intense Quote" w:uiPriority="30" w:semiHidden="0" w:unhideWhenUsed="0" w:qFormat="1"/>
+    <w:lsdException w:name="Medium List 2 Accent 1" w:uiPriority="66" w:semiHidden="0" w:unhideWhenUsed="0"/>
+    <w:lsdException w:name="Medium Grid 1 Accent 1" w:uiPriority="67" w:semiHidden="0" w:unhideWhenUsed="0"/>
+    <w:lsdException w:name="Medium Grid 2 Accent 1" w:uiPriority="68" w:semiHidden="0" w:unhideWhenUsed="0"/>
+    <w:lsdException w:name="Medium Grid 3 Accent 1" w:uiPriority="69" w:semiHidden="0" w:unhideWhenUsed="0"/>
+    <w:lsdException w:name="Dark List Accent 1" w:uiPriority="70" w:semiHidden="0" w:unhideWhenUsed="0"/>
+    <w:lsdException w:name="Colorful Shading Accent 1" w:uiPriority="71" w:semiHidden="0" w:unhideWhenUsed="0"/>
+    <w:lsdException w:name="Colorful List Accent 1" w:uiPriority="72" w:semiHidden="0" w:unhideWhenUsed="0"/>
+    <w:lsdException w:name="Colorful Grid Accent 1" w:uiPriority="73" w:semiHidden="0" w:unhideWhenUsed="0"/>
+    <w:lsdException w:name="Light Shading Accent 2" w:uiPriority="60" w:semiHidden="0" w:unhideWhenUsed="0"/>
+    <w:lsdException w:name="Light List Accent 2" w:uiPriority="61" w:semiHidden="0" w:unhideWhenUsed="0"/>
+    <w:lsdException w:name="Light Grid Accent 2" w:uiPriority="62" w:semiHidden="0" w:unhideWhenUsed="0"/>
+    <w:lsdException w:name="Medium Shading 1 Accent 2" w:uiPriority="63" w:semiHidden="0" w:unhideWhenUsed="0"/>
+    <w:lsdException w:name="Medium Shading 2 Accent 2" w:uiPriority="64" w:semiHidden="0" w:unhideWhenUsed="0"/>
+    <w:lsdException w:name="Medium List 1 Accent 2" w:uiPriority="65" w:semiHidden="0" w:unhideWhenUsed="0"/>
+    <w:lsdException w:name="Medium List 2 Accent 2" w:uiPriority="66" w:semiHidden="0" w:unhideWhenUsed="0"/>
+    <w:lsdException w:name="Medium Grid 1 Accent 2" w:uiPriority="67" w:semiHidden="0" w:unhideWhenUsed="0"/>
+    <w:lsdException w:name="Medium Grid 2 Accent 2" w:uiPriority="68" w:semiHidden="0" w:unhideWhenUsed="0"/>
+    <w:lsdException w:name="Medium Grid 3 Accent 2" w:uiPriority="69" w:semiHidden="0" w:unhideWhenUsed="0"/>
+    <w:lsdException w:name="Dark List Accent 2" w:uiPriority="70" w:semiHidden="0" w:unhideWhenUsed="0"/>
+    <w:lsdException w:name="Colorful Shading Accent 2" w:uiPriority="71" w:semiHidden="0" w:unhideWhenUsed="0"/>
+    <w:lsdException w:name="Colorful List Accent 2" w:uiPriority="72" w:semiHidden="0" w:unhideWhenUsed="0"/>
+    <w:lsdException w:name="Colorful Grid Accent 2" w:uiPriority="73" w:semiHidden="0" w:unhideWhenUsed="0"/>
+    <w:lsdException w:name="Light Shading Accent 3" w:uiPriority="60" w:semiHidden="0" w:unhideWhenUsed="0"/>
+    <w:lsdException w:name="Light List Accent 3" w:uiPriority="61" w:semiHidden="0" w:unhideWhenUsed="0"/>
+    <w:lsdException w:name="Light Grid Accent 3" w:uiPriority="62" w:semiHidden="0" w:unhideWhenUsed="0"/>
+    <w:lsdException w:name="Medium Shading 1 Accent 3" w:uiPriority="63" w:semiHidden="0" w:unhideWhenUsed="0"/>
+    <w:lsdException w:name="Medium Shading 2 Accent 3" w:uiPriority="64" w:semiHidden="0" w:unhideWhenUsed="0"/>
+    <w:lsdException w:name="Medium List 1 Accent 3" w:uiPriority="65" w:semiHidden="0" w:unhideWhenUsed="0"/>
+    <w:lsdException w:name="Medium List 2 Accent 3" w:uiPriority="66" w:semiHidden="0" w:unhideWhenUsed="0"/>
+    <w:lsdException w:name="Medium Grid 1 Accent 3" w:uiPriority="67" w:semiHidden="0" w:unhideWhenUsed="0"/>
+    <w:lsdException w:name="Medium Grid 2 Accent 3" w:uiPriority="68" w:semiHidden="0" w:unhideWhenUsed="0"/>
+    <w:lsdException w:name="Medium Grid 3 Accent 3" w:uiPriority="69" w:semiHidden="0" w:unhideWhenUsed="0"/>
+    <w:lsdException w:name="Dark List Accent 3" w:uiPriority="70" w:semiHidden="0" w:unhideWhenUsed="0"/>
+    <w:lsdException w:name="Colorful Shading Accent 3" w:uiPriority="71" w:semiHidden="0" w:unhideWhenUsed="0"/>
+    <w:lsdException w:name="Colorful List Accent 3" w:uiPriority="72" w:semiHidden="0" w:unhideWhenUsed="0"/>
+    <w:lsdException w:name="Colorful Grid Accent 3" w:uiPriority="73" w:semiHidden="0" w:unhideWhenUsed="0"/>
+    <w:lsdException w:name="Light Shading Accent 4" w:uiPriority="60" w:semiHidden="0" w:unhideWhenUsed="0"/>
+    <w:lsdException w:name="Light List Accent 4" w:uiPriority="61" w:semiHidden="0" w:unhideWhenUsed="0"/>
+    <w:lsdException w:name="Light Grid Accent 4" w:uiPriority="62" w:semiHidden="0" w:unhideWhenUsed="0"/>
+    <w:lsdException w:name="Medium Shading 1 Accent 4" w:uiPriority="63" w:semiHidden="0" w:unhideWhenUsed="0"/>
+    <w:lsdException w:name="Medium Shading 2 Accent 4" w:uiPriority="64" w:semiHidden="0" w:unhideWhenUsed="0"/>
+    <w:lsdException w:name="Medium List 1 Accent 4" w:uiPriority="65" w:semiHidden="0" w:unhideWhenUsed="0"/>
+    <w:lsdException w:name="Medium List 2 Accent 4" w:uiPriority="66" w:semiHidden="0" w:unhideWhenUsed="0"/>
+    <w:lsdException w:name="Medium Grid 1 Accent 4" w:uiPriority="67" w:semiHidden="0" w:unhideWhenUsed="0"/>
+    <w:lsdException w:name="Medium Grid 2 Accent 4" w:uiPriority="68" w:semiHidden="0" w:unhideWhenUsed="0"/>
+    <w:lsdException w:name="Medium Grid 3 Accent 4" w:uiPriority="69" w:semiHidden="0" w:unhideWhenUsed="0"/>
+    <w:lsdException w:name="Dark List Accent 4" w:uiPriority="70" w:semiHidden="0" w:unhideWhenUsed="0"/>
+    <w:lsdException w:name="Colorful Shading Accent 4" w:uiPriority="71" w:semiHidden="0" w:unhideWhenUsed="0"/>
+    <w:lsdException w:name="Colorful List Accent 4" w:uiPriority="72" w:semiHidden="0" w:unhideWhenUsed="0"/>
+    <w:lsdException w:name="Colorful Grid Accent 4" w:uiPriority="73" w:semiHidden="0" w:unhideWhenUsed="0"/>
+    <w:lsdException w:name="Light Shading Accent 5" w:uiPriority="60" w:semiHidden="0" w:unhideWhenUsed="0"/>
+    <w:lsdException w:name="Light List Accent 5" w:uiPriority="61" w:semiHidden="0" w:unhideWhenUsed="0"/>
+    <w:lsdException w:name="Light Grid Accent 5" w:uiPriority="62" w:semiHidden="0" w:unhideWhenUsed="0"/>
+    <w:lsdException w:name="Medium Shading 1 Accent 5" w:uiPriority="63" w:semiHidden="0" w:unhideWhenUsed="0"/>
+    <w:lsdException w:name="Medium Shading 2 Accent 5" w:uiPriority="64" w:semiHidden="0" w:unhideWhenUsed="0"/>
+    <w:lsdException w:name="Medium List 1 Accent 5" w:uiPriority="65" w:semiHidden="0" w:unhideWhenUsed="0"/>
+    <w:lsdException w:name="Medium List 2 Accent 5" w:uiPriority="66" w:semiHidden="0" w:unhideWhenUsed="0"/>
+    <w:lsdException w:name="Medium Grid 1 Accent 5" w:uiPriority="67" w:semiHidden="0" w:unhideWhenUsed="0"/>
+    <w:lsdException w:name="Medium Grid 2 Accent 5" w:uiPriority="68" w:semiHidden="0" w:unhideWhenUsed="0"/>
+    <w:lsdException w:name="Medium Grid 3 Accent 5" w:uiPriority="69" w:semiHidden="0" w:unhideWhenUsed="0"/>
+    <w:lsdException w:name="Dark List Accent 5" w:uiPriority="70" w:semiHidden="0" w:unhideWhenUsed="0"/>
+    <w:lsdException w:name="Colorful Shading Accent 5" w:uiPriority="71" w:semiHidden="0" w:unhideWhenUsed="0"/>
+    <w:lsdException w:name="Colorful List Accent 5" w:uiPriority="72" w:semiHidden="0" w:unhideWhenUsed="0"/>
+    <w:lsdException w:name="Colorful Grid Accent 5" w:uiPriority="73" w:semiHidden="0" w:unhideWhenUsed="0"/>
+    <w:lsdException w:name="Light Shading Accent 6" w:uiPriority="60" w:semiHidden="0" w:unhideWhenUsed="0"/>
+    <w:lsdException w:name="Light List Accent 6" w:uiPriority="61" w:semiHidden="0" w:unhideWhenUsed="0"/>
+    <w:lsdException w:name="Light Grid Accent 6" w:uiPriority="62" w:semiHidden="0" w:unhideWhenUsed="0"/>
+    <w:lsdException w:name="Medium Shading 1 Accent 6" w:uiPriority="63" w:semiHidden="0" w:unhideWhenUsed="0"/>
+    <w:lsdException w:name="Medium Shading 2 Accent 6" w:uiPriority="64" w:semiHidden="0" w:unhideWhenUsed="0"/>
+    <w:lsdException w:name="Medium List 1 Accent 6" w:uiPriority="65" w:semiHidden="0" w:unhideWhenUsed="0"/>
+    <w:lsdException w:name="Medium List 2 Accent 6" w:uiPriority="66" w:semiHidden="0" w:unhideWhenUsed="0"/>
+    <w:lsdException w:name="Medium Grid 1 Accent 6" w:uiPriority="67" w:semiHidden="0" w:unhideWhenUsed="0"/>
+    <w:lsdException w:name="Medium Grid 2 Accent 6" w:uiPriority="68" w:semiHidden="0" w:unhideWhenUsed="0"/>
+    <w:lsdException w:name="Medium Grid 3 Accent 6" w:uiPriority="69" w:semiHidden="0" w:unhideWhenUsed="0"/>
+    <w:lsdException w:name="Dark List Accent 6" w:uiPriority="70" w:semiHidden="0" w:unhideWhenUsed="0"/>
+    <w:lsdException w:name="Colorful Shading Accent 6" w:uiPriority="71" w:semiHidden="0" w:unhideWhenUsed="0"/>
+    <w:lsdException w:name="Colorful List Accent 6" w:uiPriority="72" w:semiHidden="0" w:unhideWhenUsed="0"/>
+    <w:lsdException w:name="Colorful Grid Accent 6" w:uiPriority="73" w:semiHidden="0" w:unhideWhenUsed="0"/>
+    <w:lsdException w:name="Subtle Emphasis" w:uiPriority="19" w:semiHidden="0" w:unhideWhenUsed="0" w:qFormat="1"/>
+    <w:lsdException w:name="Intense Emphasis" w:uiPriority="21" w:semiHidden="0" w:unhideWhenUsed="0" w:qFormat="1"/>
+    <w:lsdException w:name="Subtle Reference" w:uiPriority="31" w:semiHidden="0" w:unhideWhenUsed="0" w:qFormat="1"/>
+    <w:lsdException w:name="Intense Reference" w:uiPriority="32" w:semiHidden="0" w:unhideWhenUsed="0" w:qFormat="1"/>
+    <w:lsdException w:name="Book Title" w:uiPriority="33" w:semiHidden="0" w:unhideWhenUsed="0" w:qFormat="1"/>
     <w:lsdException w:name="Bibliography" w:uiPriority="37"/>
     <w:lsdException w:name="TOC Heading" w:uiPriority="39" w:qFormat="1"/>
   </w:latentStyles>
-  <w:style w:type="paragraph" w:default="1" w:styleId="Normal">
+  <w:style w:type="paragraph" w:styleId="Normal" w:default="1">
     <w:name w:val="Normal"/>
     <w:qFormat/>
     <w:rsid w:val="005A5A5A"/>
   </w:style>
-  <w:style w:type="character" w:default="1" w:styleId="DefaultParagraphFont">
+  <w:style w:type="character" w:styleId="DefaultParagraphFont" w:default="1">
     <w:name w:val="Default Paragraph Font"/>
     <w:uiPriority w:val="1"/>
     <w:semiHidden/>
     <w:unhideWhenUsed/>
   </w:style>
-  <w:style w:type="table" w:default="1" w:styleId="TableNormal">
+  <w:style w:type="table" w:styleId="TableNormal" w:default="1">
     <w:name w:val="Normal Table"/>
     <w:uiPriority w:val="99"/>
     <w:semiHidden/>
@@ -13026,7 +13095,7 @@
       </w:tblCellMar>
     </w:tblPr>
   </w:style>
-  <w:style w:type="numbering" w:default="1" w:styleId="NoList">
+  <w:style w:type="numbering" w:styleId="NoList" w:default="1">
     <w:name w:val="No List"/>
     <w:uiPriority w:val="99"/>
     <w:semiHidden/>
@@ -13046,7 +13115,7 @@
       </w:tabs>
     </w:pPr>
   </w:style>
-  <w:style w:type="character" w:customStyle="1" w:styleId="HeaderChar">
+  <w:style w:type="character" w:styleId="HeaderChar" w:customStyle="1">
     <w:name w:val="Header Char"/>
     <w:basedOn w:val="DefaultParagraphFont"/>
     <w:link w:val="Header"/>
@@ -13067,7 +13136,7 @@
       </w:tabs>
     </w:pPr>
   </w:style>
-  <w:style w:type="character" w:customStyle="1" w:styleId="FooterChar">
+  <w:style w:type="character" w:styleId="FooterChar" w:customStyle="1">
     <w:name w:val="Footer Char"/>
     <w:basedOn w:val="DefaultParagraphFont"/>
     <w:link w:val="Footer"/>
@@ -13088,7 +13157,7 @@
       <w:szCs w:val="16"/>
     </w:rPr>
   </w:style>
-  <w:style w:type="character" w:customStyle="1" w:styleId="BalloonTextChar">
+  <w:style w:type="character" w:styleId="BalloonTextChar" w:customStyle="1">
     <w:name w:val="Balloon Text Char"/>
     <w:basedOn w:val="DefaultParagraphFont"/>
     <w:link w:val="BalloonText"/>
@@ -13100,6 +13169,32 @@
       <w:sz w:val="16"/>
       <w:szCs w:val="16"/>
     </w:rPr>
+  </w:style>
+  <w:style xmlns:w="http://schemas.openxmlformats.org/wordprocessingml/2006/main" w:type="table" w:styleId="TableGrid">
+    <w:name xmlns:w="http://schemas.openxmlformats.org/wordprocessingml/2006/main" w:val="Table Grid"/>
+    <w:basedOn xmlns:w="http://schemas.openxmlformats.org/wordprocessingml/2006/main" w:val="TableNormal"/>
+    <w:uiPriority xmlns:w="http://schemas.openxmlformats.org/wordprocessingml/2006/main" w:val="59"/>
+    <w:rsid xmlns:w="http://schemas.openxmlformats.org/wordprocessingml/2006/main" w:val="00FB4123"/>
+    <w:pPr xmlns:w="http://schemas.openxmlformats.org/wordprocessingml/2006/main">
+      <w:spacing w:after="0" w:line="240" w:lineRule="auto"/>
+    </w:pPr>
+    <w:tblPr xmlns:w="http://schemas.openxmlformats.org/wordprocessingml/2006/main">
+      <w:tblInd w:w="0" w:type="dxa"/>
+      <w:tblBorders>
+        <w:top w:val="single" w:color="000000" w:themeColor="text1" w:sz="4" w:space="0"/>
+        <w:left w:val="single" w:color="000000" w:themeColor="text1" w:sz="4" w:space="0"/>
+        <w:bottom w:val="single" w:color="000000" w:themeColor="text1" w:sz="4" w:space="0"/>
+        <w:right w:val="single" w:color="000000" w:themeColor="text1" w:sz="4" w:space="0"/>
+        <w:insideH w:val="single" w:color="000000" w:themeColor="text1" w:sz="4" w:space="0"/>
+        <w:insideV w:val="single" w:color="000000" w:themeColor="text1" w:sz="4" w:space="0"/>
+      </w:tblBorders>
+      <w:tblCellMar>
+        <w:top w:w="0" w:type="dxa"/>
+        <w:left w:w="108" w:type="dxa"/>
+        <w:bottom w:w="0" w:type="dxa"/>
+        <w:right w:w="108" w:type="dxa"/>
+      </w:tblCellMar>
+    </w:tblPr>
   </w:style>
 </w:styles>
 </file>
